--- a/2018/Ноябрь/12.11/Солод  АВ.docx
+++ b/2018/Ноябрь/12.11/Солод  АВ.docx
@@ -8,11 +8,15 @@
         <w:ind w:left="-567" w:right="-58"/>
         <w:rPr>
           <w:b w:val="0"/>
+          <w:sz w:val="24"/>
+          <w:szCs w:val="24"/>
         </w:rPr>
       </w:pPr>
       <w:r>
         <w:rPr>
           <w:b w:val="0"/>
+          <w:sz w:val="24"/>
+          <w:szCs w:val="24"/>
         </w:rPr>
         <w:t>Выписной эпикриз</w:t>
       </w:r>
@@ -23,15 +27,29 @@
         <w:ind w:left="-567"/>
         <w:rPr>
           <w:b/>
+          <w:sz w:val="24"/>
+          <w:szCs w:val="24"/>
         </w:rPr>
       </w:pPr>
       <w:r>
+        <w:rPr>
+          <w:sz w:val="24"/>
+          <w:szCs w:val="24"/>
+        </w:rPr>
         <w:t xml:space="preserve">Из истории болезни № </w:t>
       </w:r>
       <w:r>
+        <w:rPr>
+          <w:sz w:val="24"/>
+          <w:szCs w:val="24"/>
+        </w:rPr>
         <w:t xml:space="preserve"> </w:t>
       </w:r>
       <w:r>
+        <w:rPr>
+          <w:sz w:val="24"/>
+          <w:szCs w:val="24"/>
+        </w:rPr>
         <w:t>1454</w:t>
       </w:r>
     </w:p>
@@ -39,11 +57,23 @@
       <w:pPr>
         <w:pStyle w:val="5"/>
         <w:ind w:left="-567"/>
+        <w:rPr>
+          <w:sz w:val="24"/>
+          <w:szCs w:val="24"/>
+        </w:rPr>
       </w:pPr>
       <w:r>
+        <w:rPr>
+          <w:sz w:val="24"/>
+          <w:szCs w:val="24"/>
+        </w:rPr>
         <w:t xml:space="preserve">Ф.И.О: </w:t>
       </w:r>
       <w:r>
+        <w:rPr>
+          <w:sz w:val="24"/>
+          <w:szCs w:val="24"/>
+        </w:rPr>
         <w:t>Солод Алексей Владимирович</w:t>
       </w:r>
     </w:p>
@@ -52,35 +82,29 @@
         <w:ind w:left="-567"/>
         <w:jc w:val="both"/>
         <w:rPr>
-          <w:sz w:val="28"/>
-          <w:szCs w:val="20"/>
           <w:lang w:val="ru-RU"/>
         </w:rPr>
       </w:pPr>
       <w:r>
         <w:rPr>
-          <w:sz w:val="28"/>
           <w:lang w:val="ru-RU"/>
         </w:rPr>
         <w:t>Год рождения:</w:t>
       </w:r>
       <w:r>
         <w:rPr>
-          <w:sz w:val="28"/>
           <w:lang w:val="ru-RU"/>
         </w:rPr>
         <w:t xml:space="preserve"> </w:t>
       </w:r>
       <w:r>
         <w:rPr>
-          <w:sz w:val="28"/>
           <w:lang w:val="ru-RU"/>
         </w:rPr>
         <w:t>19</w:t>
       </w:r>
       <w:r>
         <w:rPr>
-          <w:sz w:val="28"/>
           <w:lang w:val="ru-RU"/>
         </w:rPr>
         <w:t>73</w:t>
@@ -91,13 +115,11 @@
         <w:ind w:left="-567"/>
         <w:jc w:val="both"/>
         <w:rPr>
-          <w:sz w:val="28"/>
           <w:lang w:val="ru-RU"/>
         </w:rPr>
       </w:pPr>
       <w:r>
         <w:rPr>
-          <w:sz w:val="28"/>
           <w:lang w:val="ru-RU"/>
         </w:rPr>
         <w:t xml:space="preserve">Место жительства: </w:t>
@@ -105,7 +127,6 @@
       <w:proofErr w:type="spellStart"/>
       <w:r>
         <w:rPr>
-          <w:sz w:val="28"/>
           <w:lang w:val="ru-RU"/>
         </w:rPr>
         <w:t>Черниговскй</w:t>
@@ -113,7 +134,6 @@
       <w:proofErr w:type="spellEnd"/>
       <w:r>
         <w:rPr>
-          <w:sz w:val="28"/>
           <w:lang w:val="ru-RU"/>
         </w:rPr>
         <w:t xml:space="preserve"> р-н, </w:t>
@@ -121,14 +141,12 @@
       <w:proofErr w:type="spellStart"/>
       <w:r>
         <w:rPr>
-          <w:sz w:val="28"/>
           <w:lang w:val="ru-RU"/>
         </w:rPr>
         <w:t>пг</w:t>
       </w:r>
       <w:r>
         <w:rPr>
-          <w:sz w:val="28"/>
           <w:lang w:val="ru-RU"/>
         </w:rPr>
         <w:t>т</w:t>
@@ -136,14 +154,12 @@
       <w:proofErr w:type="spellEnd"/>
       <w:r>
         <w:rPr>
-          <w:sz w:val="28"/>
           <w:lang w:val="ru-RU"/>
         </w:rPr>
         <w:t xml:space="preserve"> </w:t>
       </w:r>
       <w:r>
         <w:rPr>
-          <w:sz w:val="28"/>
           <w:lang w:val="ru-RU"/>
         </w:rPr>
         <w:t>Черниговка ул. Школьная 3-6</w:t>
@@ -154,21 +170,17 @@
         <w:ind w:left="-567"/>
         <w:jc w:val="both"/>
         <w:rPr>
-          <w:sz w:val="28"/>
-          <w:szCs w:val="20"/>
           <w:lang w:val="ru-RU"/>
         </w:rPr>
       </w:pPr>
       <w:r>
         <w:rPr>
-          <w:sz w:val="28"/>
           <w:lang w:val="ru-RU"/>
         </w:rPr>
         <w:t xml:space="preserve">Место работы: </w:t>
       </w:r>
       <w:r>
         <w:rPr>
-          <w:sz w:val="28"/>
           <w:lang w:val="ru-RU"/>
         </w:rPr>
         <w:t>ЧАО «</w:t>
@@ -176,7 +188,6 @@
       <w:proofErr w:type="spellStart"/>
       <w:r>
         <w:rPr>
-          <w:sz w:val="28"/>
           <w:lang w:val="ru-RU"/>
         </w:rPr>
         <w:t>Запорожоблэнерго</w:t>
@@ -184,7 +195,6 @@
       <w:proofErr w:type="spellEnd"/>
       <w:r>
         <w:rPr>
-          <w:sz w:val="28"/>
           <w:lang w:val="ru-RU"/>
         </w:rPr>
         <w:t xml:space="preserve">», электрослесарь  </w:t>
@@ -195,14 +205,12 @@
         <w:ind w:left="-567"/>
         <w:jc w:val="both"/>
         <w:rPr>
-          <w:sz w:val="28"/>
           <w:lang w:val="ru-RU"/>
         </w:rPr>
       </w:pPr>
       <w:sdt>
         <w:sdtPr>
           <w:rPr>
-            <w:sz w:val="28"/>
             <w:lang w:val="ru-RU"/>
           </w:rPr>
           <w:id w:val="-898747501"/>
@@ -218,7 +226,6 @@
         <w:sdtContent>
           <w:r>
             <w:rPr>
-              <w:sz w:val="28"/>
               <w:lang w:val="ru-RU"/>
             </w:rPr>
             <w:t xml:space="preserve">Находился </w:t>
@@ -227,14 +234,12 @@
       </w:sdt>
       <w:r>
         <w:rPr>
-          <w:sz w:val="28"/>
           <w:lang w:val="ru-RU"/>
         </w:rPr>
         <w:t xml:space="preserve"> на лечении с </w:t>
       </w:r>
       <w:r>
         <w:rPr>
-          <w:sz w:val="28"/>
           <w:lang w:val="ru-RU"/>
         </w:rPr>
         <w:t xml:space="preserve">  </w:t>
@@ -242,28 +247,30 @@
       <w:bookmarkStart w:id="0" w:name="c"/>
       <w:r>
         <w:rPr>
-          <w:sz w:val="28"/>
+          <w:lang w:val="ru-RU"/>
+        </w:rPr>
+        <w:t>02</w:t>
+      </w:r>
+      <w:r>
+        <w:rPr>
           <w:lang w:val="ru-RU"/>
         </w:rPr>
         <w:t>.</w:t>
       </w:r>
       <w:r>
         <w:rPr>
-          <w:sz w:val="28"/>
-          <w:lang w:val="ru-RU"/>
-        </w:rPr>
-        <w:t>10.18</w:t>
-      </w:r>
-      <w:r>
-        <w:rPr>
-          <w:sz w:val="28"/>
+          <w:lang w:val="ru-RU"/>
+        </w:rPr>
+        <w:t>11.18</w:t>
+      </w:r>
+      <w:r>
+        <w:rPr>
           <w:lang w:val="ru-RU"/>
         </w:rPr>
         <w:t xml:space="preserve"> </w:t>
       </w:r>
       <w:r>
         <w:rPr>
-          <w:sz w:val="28"/>
           <w:lang w:val="ru-RU"/>
         </w:rPr>
         <w:t xml:space="preserve"> </w:t>
@@ -271,7 +278,6 @@
       <w:bookmarkEnd w:id="0"/>
       <w:r>
         <w:rPr>
-          <w:sz w:val="28"/>
           <w:lang w:val="ru-RU"/>
         </w:rPr>
         <w:t xml:space="preserve">по   </w:t>
@@ -279,35 +285,42 @@
       <w:bookmarkStart w:id="1" w:name="по"/>
       <w:r>
         <w:rPr>
-          <w:sz w:val="28"/>
-          <w:lang w:val="ru-RU"/>
-        </w:rPr>
-        <w:t xml:space="preserve">  .</w:t>
-      </w:r>
-      <w:r>
-        <w:rPr>
-          <w:sz w:val="28"/>
+          <w:lang w:val="ru-RU"/>
+        </w:rPr>
+        <w:t xml:space="preserve">  </w:t>
+      </w:r>
+      <w:r>
+        <w:rPr>
+          <w:lang w:val="ru-RU"/>
+        </w:rPr>
+        <w:t>14</w:t>
+      </w:r>
+      <w:r>
+        <w:rPr>
+          <w:lang w:val="ru-RU"/>
+        </w:rPr>
+        <w:t>.</w:t>
+      </w:r>
+      <w:r>
+        <w:rPr>
           <w:lang w:val="ru-RU"/>
         </w:rPr>
         <w:t>11</w:t>
       </w:r>
       <w:r>
         <w:rPr>
-          <w:sz w:val="28"/>
           <w:lang w:val="ru-RU"/>
         </w:rPr>
         <w:t>.18</w:t>
       </w:r>
       <w:r>
         <w:rPr>
-          <w:sz w:val="28"/>
           <w:lang w:val="ru-RU"/>
         </w:rPr>
         <w:t xml:space="preserve"> </w:t>
       </w:r>
       <w:r>
         <w:rPr>
-          <w:sz w:val="28"/>
           <w:lang w:val="ru-RU"/>
         </w:rPr>
         <w:t xml:space="preserve"> </w:t>
@@ -315,7 +328,6 @@
       <w:bookmarkEnd w:id="1"/>
       <w:r>
         <w:rPr>
-          <w:sz w:val="28"/>
           <w:lang w:val="ru-RU"/>
         </w:rPr>
         <w:t xml:space="preserve">в </w:t>
@@ -323,7 +335,6 @@
       <w:sdt>
         <w:sdtPr>
           <w:rPr>
-            <w:sz w:val="28"/>
             <w:lang w:val="ru-RU"/>
           </w:rPr>
           <w:id w:val="-690990251"/>
@@ -337,18 +348,24 @@
         </w:sdtPr>
         <w:sdtEndPr/>
         <w:sdtContent>
+          <w:proofErr w:type="spellStart"/>
           <w:r>
             <w:rPr>
-              <w:sz w:val="28"/>
               <w:lang w:val="ru-RU"/>
             </w:rPr>
-            <w:t>энд.</w:t>
+            <w:t>диаб</w:t>
+          </w:r>
+          <w:proofErr w:type="spellEnd"/>
+          <w:r>
+            <w:rPr>
+              <w:lang w:val="ru-RU"/>
+            </w:rPr>
+            <w:t>.</w:t>
           </w:r>
         </w:sdtContent>
       </w:sdt>
       <w:r>
         <w:rPr>
-          <w:sz w:val="28"/>
           <w:lang w:val="ru-RU"/>
         </w:rPr>
         <w:t xml:space="preserve">  отд.</w:t>
@@ -359,15 +376,11 @@
         <w:ind w:left="-567"/>
         <w:jc w:val="both"/>
         <w:rPr>
-          <w:sz w:val="28"/>
-          <w:szCs w:val="28"/>
           <w:lang w:val="ru-RU"/>
         </w:rPr>
       </w:pPr>
       <w:r>
         <w:rPr>
-          <w:sz w:val="28"/>
-          <w:szCs w:val="28"/>
           <w:u w:val="single"/>
           <w:lang w:val="ru-RU"/>
         </w:rPr>
@@ -375,8 +388,6 @@
       </w:r>
       <w:r>
         <w:rPr>
-          <w:sz w:val="28"/>
-          <w:szCs w:val="28"/>
           <w:lang w:val="ru-RU"/>
         </w:rPr>
         <w:t>:</w:t>
@@ -385,43 +396,25 @@
       <w:bookmarkEnd w:id="2"/>
       <w:r>
         <w:rPr>
-          <w:sz w:val="28"/>
-          <w:szCs w:val="28"/>
-          <w:lang w:val="ru-RU"/>
-        </w:rPr>
-        <w:t xml:space="preserve">  </w:t>
-      </w:r>
-      <w:r>
-        <w:rPr>
-          <w:sz w:val="26"/>
-          <w:szCs w:val="26"/>
-          <w:lang w:val="ru-RU"/>
-        </w:rPr>
-        <w:t>Сахарный диабет, тип</w:t>
-      </w:r>
-      <w:proofErr w:type="gramStart"/>
-      <w:r>
-        <w:rPr>
-          <w:sz w:val="26"/>
-          <w:szCs w:val="26"/>
-          <w:lang w:val="ru-RU"/>
-        </w:rPr>
-        <w:t xml:space="preserve"> ,</w:t>
-      </w:r>
-      <w:proofErr w:type="gramEnd"/>
-      <w:r>
-        <w:rPr>
-          <w:sz w:val="26"/>
-          <w:szCs w:val="26"/>
-          <w:lang w:val="ru-RU"/>
-        </w:rPr>
-        <w:t xml:space="preserve"> </w:t>
+          <w:lang w:val="ru-RU"/>
+        </w:rPr>
+        <w:t xml:space="preserve">  Сахарный диабет, тип </w:t>
+      </w:r>
+      <w:r>
+        <w:rPr>
+          <w:lang w:val="ru-RU"/>
+        </w:rPr>
+        <w:t>2</w:t>
+      </w:r>
+      <w:r>
+        <w:rPr>
+          <w:lang w:val="ru-RU"/>
+        </w:rPr>
+        <w:t xml:space="preserve">, </w:t>
       </w:r>
       <w:proofErr w:type="spellStart"/>
       <w:r>
         <w:rPr>
-          <w:sz w:val="26"/>
-          <w:szCs w:val="26"/>
           <w:lang w:val="ru-RU"/>
         </w:rPr>
         <w:t>вторичноинсулинзависимый</w:t>
@@ -429,8 +422,6 @@
       <w:proofErr w:type="spellEnd"/>
       <w:r>
         <w:rPr>
-          <w:sz w:val="26"/>
-          <w:szCs w:val="26"/>
           <w:lang w:val="ru-RU"/>
         </w:rPr>
         <w:t xml:space="preserve">, </w:t>
@@ -438,8 +429,6 @@
       <w:sdt>
         <w:sdtPr>
           <w:rPr>
-            <w:sz w:val="26"/>
-            <w:szCs w:val="26"/>
             <w:lang w:val="ru-RU"/>
           </w:rPr>
           <w:id w:val="355073878"/>
@@ -456,8 +445,6 @@
         <w:sdtContent>
           <w:r>
             <w:rPr>
-              <w:sz w:val="26"/>
-              <w:szCs w:val="26"/>
               <w:lang w:val="ru-RU"/>
             </w:rPr>
             <w:t>средней тяжести,</w:t>
@@ -466,16 +453,12 @@
       </w:sdt>
       <w:r>
         <w:rPr>
-          <w:sz w:val="26"/>
-          <w:szCs w:val="26"/>
           <w:lang w:val="ru-RU"/>
         </w:rPr>
         <w:t xml:space="preserve"> </w:t>
       </w:r>
       <w:r>
         <w:rPr>
-          <w:sz w:val="26"/>
-          <w:szCs w:val="26"/>
           <w:lang w:val="ru-RU"/>
         </w:rPr>
         <w:t xml:space="preserve">ст. </w:t>
@@ -483,8 +466,6 @@
       <w:sdt>
         <w:sdtPr>
           <w:rPr>
-            <w:sz w:val="26"/>
-            <w:szCs w:val="26"/>
             <w:lang w:val="ru-RU"/>
           </w:rPr>
           <w:alias w:val="диабет"/>
@@ -504,8 +485,6 @@
         <w:sdtContent>
           <w:r>
             <w:rPr>
-              <w:sz w:val="26"/>
-              <w:szCs w:val="26"/>
               <w:lang w:val="ru-RU"/>
             </w:rPr>
             <w:t>декомпенсации.</w:t>
@@ -514,11 +493,37 @@
       </w:sdt>
       <w:r>
         <w:rPr>
-          <w:sz w:val="26"/>
-          <w:szCs w:val="26"/>
           <w:lang w:val="ru-RU"/>
         </w:rPr>
         <w:t xml:space="preserve">  </w:t>
+      </w:r>
+      <w:r>
+        <w:rPr>
+          <w:lang w:val="ru-RU"/>
+        </w:rPr>
+        <w:t xml:space="preserve">Диабетическая дистальная симметричная полинейропатия н/к, сенсомоторная форма. Диабетическая ангиопатия артерий н/к.  ХБП I ст. Диабетическая нефропатия III ст.  Ожирение II ст. (ИМТ33  кг/м2) </w:t>
+      </w:r>
+      <w:proofErr w:type="spellStart"/>
+      <w:r>
+        <w:rPr>
+          <w:lang w:val="ru-RU"/>
+        </w:rPr>
+        <w:t>алим</w:t>
+      </w:r>
+      <w:proofErr w:type="spellEnd"/>
+      <w:proofErr w:type="gramStart"/>
+      <w:r>
+        <w:rPr>
+          <w:lang w:val="ru-RU"/>
+        </w:rPr>
+        <w:t>.-</w:t>
+      </w:r>
+      <w:proofErr w:type="gramEnd"/>
+      <w:r>
+        <w:rPr>
+          <w:lang w:val="ru-RU"/>
+        </w:rPr>
+        <w:t xml:space="preserve">конституционального генеза, стабильное течение.  Диффузный зоб II ст. Эутиреоидное состояние. Гипертоническая болезнь I ст. Ангиопатия сосудов сетчатки ОИ. </w:t>
       </w:r>
     </w:p>
     <w:p>
@@ -526,18 +531,197 @@
         <w:ind w:left="-567"/>
         <w:jc w:val="both"/>
         <w:rPr>
-          <w:sz w:val="28"/>
-          <w:szCs w:val="28"/>
           <w:lang w:val="ru-RU"/>
         </w:rPr>
       </w:pPr>
-      <w:r>
-        <w:rPr>
-          <w:sz w:val="28"/>
-          <w:szCs w:val="28"/>
-          <w:lang w:val="ru-RU"/>
-        </w:rPr>
-        <w:t xml:space="preserve">Диабетическая ангиопатия сетчатки ОИ. </w:t>
+      <w:bookmarkStart w:id="3" w:name="дк"/>
+      <w:bookmarkEnd w:id="3"/>
+      <w:r>
+        <w:rPr>
+          <w:u w:val="single"/>
+          <w:lang w:val="ru-RU"/>
+        </w:rPr>
+        <w:t xml:space="preserve">Жалобы при поступлении </w:t>
+      </w:r>
+      <w:r>
+        <w:rPr>
+          <w:lang w:val="ru-RU"/>
+        </w:rPr>
+        <w:t xml:space="preserve">на </w:t>
+      </w:r>
+      <w:r>
+        <w:rPr>
+          <w:lang w:val="ru-RU"/>
+        </w:rPr>
+        <w:t xml:space="preserve">сухость во рту, </w:t>
+      </w:r>
+      <w:r>
+        <w:rPr>
+          <w:lang w:val="ru-RU"/>
+        </w:rPr>
+        <w:t>жажду,</w:t>
+      </w:r>
+      <w:r>
+        <w:rPr>
+          <w:lang w:val="ru-RU"/>
+        </w:rPr>
+        <w:t xml:space="preserve"> </w:t>
+      </w:r>
+      <w:r>
+        <w:rPr>
+          <w:lang w:val="ru-RU"/>
+        </w:rPr>
+        <w:t>полиурию,</w:t>
+      </w:r>
+      <w:r>
+        <w:rPr>
+          <w:lang w:val="ru-RU"/>
+        </w:rPr>
+        <w:t xml:space="preserve"> </w:t>
+      </w:r>
+      <w:r>
+        <w:rPr>
+          <w:lang w:val="ru-RU"/>
+        </w:rPr>
+        <w:t>ухудшение зрения,</w:t>
+      </w:r>
+      <w:r>
+        <w:rPr>
+          <w:lang w:val="ru-RU"/>
+        </w:rPr>
+        <w:t xml:space="preserve"> </w:t>
+      </w:r>
+      <w:r>
+        <w:rPr>
+          <w:lang w:val="ru-RU"/>
+        </w:rPr>
+        <w:t>боли  в н/</w:t>
+      </w:r>
+      <w:proofErr w:type="gramStart"/>
+      <w:r>
+        <w:rPr>
+          <w:lang w:val="ru-RU"/>
+        </w:rPr>
+        <w:t>к</w:t>
+      </w:r>
+      <w:proofErr w:type="gramEnd"/>
+      <w:r>
+        <w:rPr>
+          <w:lang w:val="ru-RU"/>
+        </w:rPr>
+        <w:t xml:space="preserve">, </w:t>
+      </w:r>
+      <w:proofErr w:type="gramStart"/>
+      <w:r>
+        <w:rPr>
+          <w:lang w:val="ru-RU"/>
+        </w:rPr>
+        <w:t>судороги</w:t>
+      </w:r>
+      <w:proofErr w:type="gramEnd"/>
+      <w:r>
+        <w:rPr>
+          <w:lang w:val="ru-RU"/>
+        </w:rPr>
+        <w:t>,</w:t>
+      </w:r>
+      <w:r>
+        <w:rPr>
+          <w:lang w:val="ru-RU"/>
+        </w:rPr>
+        <w:t xml:space="preserve"> онемение ног,</w:t>
+      </w:r>
+      <w:r>
+        <w:rPr>
+          <w:lang w:val="ru-RU"/>
+        </w:rPr>
+        <w:t xml:space="preserve"> </w:t>
+      </w:r>
+      <w:r>
+        <w:rPr>
+          <w:lang w:val="ru-RU"/>
+        </w:rPr>
+        <w:t xml:space="preserve"> </w:t>
+      </w:r>
+      <w:r>
+        <w:rPr>
+          <w:lang w:val="ru-RU"/>
+        </w:rPr>
+        <w:t>повышение</w:t>
+      </w:r>
+      <w:r>
+        <w:rPr>
+          <w:lang w:val="ru-RU"/>
+        </w:rPr>
+        <w:t xml:space="preserve"> </w:t>
+      </w:r>
+      <w:r>
+        <w:rPr>
+          <w:lang w:val="ru-RU"/>
+        </w:rPr>
+        <w:t xml:space="preserve">АД макс. до </w:t>
+      </w:r>
+      <w:r>
+        <w:rPr>
+          <w:lang w:val="ru-RU"/>
+        </w:rPr>
+        <w:t>140/90</w:t>
+      </w:r>
+      <w:r>
+        <w:rPr>
+          <w:lang w:val="ru-RU"/>
+        </w:rPr>
+        <w:t xml:space="preserve"> </w:t>
+      </w:r>
+      <w:r>
+        <w:rPr>
+          <w:lang w:val="ru-RU"/>
+        </w:rPr>
+        <w:t xml:space="preserve">мм </w:t>
+      </w:r>
+      <w:proofErr w:type="spellStart"/>
+      <w:r>
+        <w:rPr>
+          <w:lang w:val="ru-RU"/>
+        </w:rPr>
+        <w:t>рт.</w:t>
+      </w:r>
+      <w:r>
+        <w:rPr>
+          <w:lang w:val="ru-RU"/>
+        </w:rPr>
+        <w:t>ст</w:t>
+      </w:r>
+      <w:proofErr w:type="spellEnd"/>
+      <w:r>
+        <w:rPr>
+          <w:lang w:val="ru-RU"/>
+        </w:rPr>
+        <w:t>.</w:t>
+      </w:r>
+      <w:r>
+        <w:rPr>
+          <w:lang w:val="ru-RU"/>
+        </w:rPr>
+        <w:t xml:space="preserve">, </w:t>
+      </w:r>
+      <w:r>
+        <w:rPr>
+          <w:lang w:val="ru-RU"/>
+        </w:rPr>
+        <w:t xml:space="preserve">головные боли, головокружение, </w:t>
+      </w:r>
+      <w:r>
+        <w:rPr>
+          <w:lang w:val="ru-RU"/>
+        </w:rPr>
+        <w:t xml:space="preserve"> шаткость при ходьбе</w:t>
+      </w:r>
+      <w:r>
+        <w:rPr>
+          <w:lang w:val="ru-RU"/>
+        </w:rPr>
+        <w:t>.</w:t>
       </w:r>
     </w:p>
     <w:p>
@@ -545,38 +729,391 @@
         <w:ind w:left="-567"/>
         <w:jc w:val="both"/>
         <w:rPr>
-          <w:color w:val="0000CC"/>
-          <w:sz w:val="28"/>
-          <w:szCs w:val="28"/>
           <w:lang w:val="ru-RU"/>
         </w:rPr>
       </w:pPr>
       <w:r>
         <w:rPr>
-          <w:color w:val="0000CC"/>
-          <w:sz w:val="28"/>
-          <w:szCs w:val="28"/>
-          <w:lang w:val="ru-RU"/>
-        </w:rPr>
-        <w:t>Диабетическая дистальная симметричная полинейропатия н/к, сенсомоторная форма</w:t>
-      </w:r>
-      <w:r>
-        <w:rPr>
-          <w:color w:val="0000CC"/>
-          <w:sz w:val="28"/>
-          <w:szCs w:val="28"/>
-          <w:lang w:val="ru-RU"/>
-        </w:rPr>
-        <w:t xml:space="preserve"> (NSS 6, NDS 6), </w:t>
-      </w:r>
-      <w:r>
-        <w:rPr>
-          <w:color w:val="0000CC"/>
-          <w:sz w:val="28"/>
-          <w:szCs w:val="28"/>
-          <w:lang w:val="ru-RU"/>
-        </w:rPr>
-        <w:t xml:space="preserve">  хроническое течение</w:t>
+          <w:u w:val="single"/>
+          <w:lang w:val="ru-RU"/>
+        </w:rPr>
+        <w:t>Краткий анамнез</w:t>
+      </w:r>
+      <w:r>
+        <w:rPr>
+          <w:lang w:val="ru-RU"/>
+        </w:rPr>
+        <w:t xml:space="preserve">: СД </w:t>
+      </w:r>
+      <w:r>
+        <w:rPr>
+          <w:lang w:val="ru-RU"/>
+        </w:rPr>
+        <w:t>выявлен в</w:t>
+      </w:r>
+      <w:r>
+        <w:rPr>
+          <w:lang w:val="ru-RU"/>
+        </w:rPr>
+        <w:t xml:space="preserve"> </w:t>
+      </w:r>
+      <w:r>
+        <w:rPr>
+          <w:lang w:val="ru-RU"/>
+        </w:rPr>
+        <w:t>2009</w:t>
+      </w:r>
+      <w:r>
+        <w:rPr>
+          <w:lang w:val="ru-RU"/>
+        </w:rPr>
+        <w:t>г.</w:t>
+      </w:r>
+      <w:r>
+        <w:rPr>
+          <w:lang w:val="ru-RU"/>
+        </w:rPr>
+        <w:t xml:space="preserve"> после перенесенной травмы – пе</w:t>
+      </w:r>
+      <w:r>
+        <w:rPr>
+          <w:lang w:val="ru-RU"/>
+        </w:rPr>
+        <w:t>р</w:t>
+      </w:r>
+      <w:r>
+        <w:rPr>
+          <w:lang w:val="ru-RU"/>
+        </w:rPr>
+        <w:t>елома н/</w:t>
+      </w:r>
+      <w:proofErr w:type="gramStart"/>
+      <w:r>
+        <w:rPr>
+          <w:lang w:val="ru-RU"/>
+        </w:rPr>
+        <w:t>к</w:t>
+      </w:r>
+      <w:proofErr w:type="gramEnd"/>
+      <w:r>
+        <w:rPr>
+          <w:lang w:val="ru-RU"/>
+        </w:rPr>
+        <w:t xml:space="preserve">,  когда </w:t>
+      </w:r>
+      <w:r>
+        <w:rPr>
+          <w:lang w:val="ru-RU"/>
+        </w:rPr>
+        <w:t>д</w:t>
+      </w:r>
+      <w:r>
+        <w:rPr>
+          <w:lang w:val="ru-RU"/>
+        </w:rPr>
+        <w:t xml:space="preserve">лительно </w:t>
+      </w:r>
+      <w:r>
+        <w:rPr>
+          <w:lang w:val="ru-RU"/>
+        </w:rPr>
+        <w:t xml:space="preserve">не </w:t>
+      </w:r>
+      <w:proofErr w:type="spellStart"/>
+      <w:r>
+        <w:rPr>
+          <w:lang w:val="ru-RU"/>
+        </w:rPr>
+        <w:t>сростался</w:t>
+      </w:r>
+      <w:proofErr w:type="spellEnd"/>
+      <w:r>
+        <w:rPr>
+          <w:lang w:val="ru-RU"/>
+        </w:rPr>
+        <w:t xml:space="preserve"> перелом, гипергликемия  до 11,0 </w:t>
+      </w:r>
+      <w:proofErr w:type="spellStart"/>
+      <w:r>
+        <w:rPr>
+          <w:lang w:val="ru-RU"/>
+        </w:rPr>
+        <w:t>ммоль</w:t>
+      </w:r>
+      <w:proofErr w:type="spellEnd"/>
+      <w:r>
+        <w:rPr>
+          <w:lang w:val="ru-RU"/>
+        </w:rPr>
+        <w:t>/л</w:t>
+      </w:r>
+      <w:r>
+        <w:rPr>
+          <w:lang w:val="ru-RU"/>
+        </w:rPr>
+        <w:t xml:space="preserve">. Тогда  же был назначен амарил. В дальнейшем: </w:t>
+      </w:r>
+      <w:r>
+        <w:rPr>
+          <w:lang w:val="ru-RU"/>
+        </w:rPr>
+        <w:t xml:space="preserve"> </w:t>
+      </w:r>
+      <w:proofErr w:type="spellStart"/>
+      <w:r>
+        <w:rPr>
+          <w:lang w:val="ru-RU"/>
+        </w:rPr>
+        <w:t>янумет</w:t>
+      </w:r>
+      <w:proofErr w:type="spellEnd"/>
+      <w:r>
+        <w:rPr>
+          <w:lang w:val="ru-RU"/>
+        </w:rPr>
+        <w:t xml:space="preserve">, </w:t>
+      </w:r>
+      <w:proofErr w:type="spellStart"/>
+      <w:r>
+        <w:rPr>
+          <w:lang w:val="ru-RU"/>
+        </w:rPr>
+        <w:t>метформин</w:t>
+      </w:r>
+      <w:proofErr w:type="spellEnd"/>
+      <w:r>
+        <w:rPr>
+          <w:lang w:val="ru-RU"/>
+        </w:rPr>
+        <w:t xml:space="preserve">, </w:t>
+      </w:r>
+      <w:proofErr w:type="spellStart"/>
+      <w:r>
+        <w:rPr>
+          <w:lang w:val="ru-RU"/>
+        </w:rPr>
+        <w:t>воксид</w:t>
+      </w:r>
+      <w:proofErr w:type="spellEnd"/>
+      <w:r>
+        <w:rPr>
+          <w:lang w:val="ru-RU"/>
+        </w:rPr>
+        <w:t xml:space="preserve"> </w:t>
+      </w:r>
+      <w:r>
+        <w:rPr>
+          <w:lang w:val="ru-RU"/>
+        </w:rPr>
+        <w:t xml:space="preserve"> В наст</w:t>
+      </w:r>
+      <w:proofErr w:type="gramStart"/>
+      <w:r>
+        <w:rPr>
+          <w:lang w:val="ru-RU"/>
+        </w:rPr>
+        <w:t>.</w:t>
+      </w:r>
+      <w:proofErr w:type="gramEnd"/>
+      <w:r>
+        <w:rPr>
+          <w:lang w:val="ru-RU"/>
+        </w:rPr>
+        <w:t xml:space="preserve"> </w:t>
+      </w:r>
+      <w:proofErr w:type="gramStart"/>
+      <w:r>
+        <w:rPr>
+          <w:lang w:val="ru-RU"/>
+        </w:rPr>
+        <w:t>в</w:t>
+      </w:r>
+      <w:proofErr w:type="gramEnd"/>
+      <w:r>
+        <w:rPr>
+          <w:lang w:val="ru-RU"/>
+        </w:rPr>
+        <w:t xml:space="preserve">ремя принимает: </w:t>
+      </w:r>
+      <w:r>
+        <w:rPr>
+          <w:lang w:val="ru-RU"/>
+        </w:rPr>
+        <w:t xml:space="preserve"> </w:t>
+      </w:r>
+      <w:proofErr w:type="spellStart"/>
+      <w:r>
+        <w:rPr>
+          <w:lang w:val="ru-RU"/>
+        </w:rPr>
+        <w:t>глимакс</w:t>
+      </w:r>
+      <w:proofErr w:type="spellEnd"/>
+      <w:r>
+        <w:rPr>
+          <w:lang w:val="ru-RU"/>
+        </w:rPr>
+        <w:t xml:space="preserve"> 4 мг утром, </w:t>
+      </w:r>
+      <w:r>
+        <w:rPr>
+          <w:lang w:val="ru-RU"/>
+        </w:rPr>
+        <w:t>диаформин 1</w:t>
+      </w:r>
+      <w:r>
+        <w:rPr>
+          <w:lang w:val="ru-RU"/>
+        </w:rPr>
+        <w:t xml:space="preserve">000 </w:t>
+      </w:r>
+      <w:r>
+        <w:rPr>
+          <w:lang w:val="ru-RU"/>
+        </w:rPr>
+        <w:t>3</w:t>
+      </w:r>
+      <w:r>
+        <w:rPr>
+          <w:lang w:val="ru-RU"/>
+        </w:rPr>
+        <w:t>р/д</w:t>
+      </w:r>
+      <w:r>
+        <w:rPr>
+          <w:lang w:val="ru-RU"/>
+        </w:rPr>
+        <w:t>.</w:t>
+      </w:r>
+      <w:r>
+        <w:rPr>
+          <w:lang w:val="ru-RU"/>
+        </w:rPr>
+        <w:t xml:space="preserve"> </w:t>
+      </w:r>
+      <w:r>
+        <w:rPr>
+          <w:lang w:val="ru-RU"/>
+        </w:rPr>
+        <w:t xml:space="preserve"> </w:t>
+      </w:r>
+      <w:r>
+        <w:rPr>
+          <w:lang w:val="ru-RU"/>
+        </w:rPr>
+        <w:t xml:space="preserve"> </w:t>
+      </w:r>
+      <w:r>
+        <w:rPr>
+          <w:lang w:val="ru-RU"/>
+        </w:rPr>
+        <w:t xml:space="preserve">Гликемия </w:t>
+      </w:r>
+      <w:r>
+        <w:rPr>
+          <w:lang w:val="ru-RU"/>
+        </w:rPr>
+        <w:t>–</w:t>
+      </w:r>
+      <w:r>
+        <w:rPr>
+          <w:lang w:val="ru-RU"/>
+        </w:rPr>
+        <w:t>14-16</w:t>
+      </w:r>
+      <w:r>
+        <w:rPr>
+          <w:lang w:val="ru-RU"/>
+        </w:rPr>
+        <w:t xml:space="preserve"> </w:t>
+      </w:r>
+      <w:proofErr w:type="spellStart"/>
+      <w:r>
+        <w:rPr>
+          <w:lang w:val="ru-RU"/>
+        </w:rPr>
+        <w:t>ммоль</w:t>
+      </w:r>
+      <w:proofErr w:type="spellEnd"/>
+      <w:r>
+        <w:rPr>
+          <w:lang w:val="ru-RU"/>
+        </w:rPr>
+        <w:t>/л</w:t>
+      </w:r>
+      <w:r>
+        <w:rPr>
+          <w:lang w:val="ru-RU"/>
+        </w:rPr>
+        <w:t>.</w:t>
+      </w:r>
+      <w:r>
+        <w:rPr>
+          <w:lang w:val="ru-RU"/>
+        </w:rPr>
+        <w:t xml:space="preserve"> </w:t>
+      </w:r>
+      <w:r>
+        <w:rPr>
+          <w:lang w:val="ru-RU"/>
+        </w:rPr>
+        <w:t xml:space="preserve">Последнее </w:t>
+      </w:r>
+      <w:proofErr w:type="spellStart"/>
+      <w:r>
+        <w:rPr>
+          <w:lang w:val="ru-RU"/>
+        </w:rPr>
+        <w:t>стац</w:t>
+      </w:r>
+      <w:proofErr w:type="spellEnd"/>
+      <w:r>
+        <w:rPr>
+          <w:lang w:val="ru-RU"/>
+        </w:rPr>
+        <w:t xml:space="preserve">. лечение  в </w:t>
+      </w:r>
+      <w:r>
+        <w:rPr>
+          <w:lang w:val="ru-RU"/>
+        </w:rPr>
+        <w:t>2009</w:t>
+      </w:r>
+      <w:r>
+        <w:rPr>
+          <w:lang w:val="ru-RU"/>
+        </w:rPr>
+        <w:t xml:space="preserve">г. </w:t>
+      </w:r>
+      <w:r>
+        <w:rPr>
+          <w:lang w:val="ru-RU"/>
+        </w:rPr>
+        <w:t>В течение года периодически отмечает артериальную гипертензию, гипотензивную терапию не принимает. В анамнезе язвенная болезнь ДПК</w:t>
+      </w:r>
+      <w:r>
+        <w:rPr>
+          <w:lang w:val="ru-RU"/>
+        </w:rPr>
+        <w:t xml:space="preserve"> (2013).</w:t>
+      </w:r>
+      <w:r>
+        <w:rPr>
+          <w:lang w:val="ru-RU"/>
+        </w:rPr>
+        <w:t xml:space="preserve">  </w:t>
+      </w:r>
+      <w:r>
+        <w:rPr>
+          <w:lang w:val="ru-RU"/>
+        </w:rPr>
+        <w:t>Госпитализирован  в обл. энд. диспансер для коррекции инсулинотерапии,  лечения хр. осложнений СД.</w:t>
+      </w:r>
+      <w:r>
+        <w:rPr>
+          <w:lang w:val="ru-RU"/>
+        </w:rPr>
+        <w:t xml:space="preserve"> </w:t>
       </w:r>
     </w:p>
     <w:p>
@@ -584,34 +1121,16 @@
         <w:ind w:left="-567"/>
         <w:jc w:val="both"/>
         <w:rPr>
-          <w:sz w:val="28"/>
-          <w:szCs w:val="28"/>
+          <w:u w:val="single"/>
           <w:lang w:val="ru-RU"/>
         </w:rPr>
       </w:pPr>
       <w:r>
         <w:rPr>
-          <w:sz w:val="28"/>
-          <w:szCs w:val="28"/>
-          <w:lang w:val="ru-RU"/>
-        </w:rPr>
-        <w:t>Диабетическая ангиопатия артерий н/к</w:t>
-      </w:r>
-      <w:r>
-        <w:rPr>
-          <w:sz w:val="28"/>
-          <w:szCs w:val="28"/>
-          <w:lang w:val="ru-RU"/>
-        </w:rPr>
-        <w:t xml:space="preserve"> II ст</w:t>
-      </w:r>
-      <w:r>
-        <w:rPr>
-          <w:sz w:val="28"/>
-          <w:szCs w:val="28"/>
-          <w:lang w:val="ru-RU"/>
-        </w:rPr>
-        <w:t xml:space="preserve">. </w:t>
+          <w:u w:val="single"/>
+          <w:lang w:val="ru-RU"/>
+        </w:rPr>
+        <w:t>Данные лабораторных исследований.</w:t>
       </w:r>
     </w:p>
     <w:p>
@@ -619,1685 +1138,6 @@
         <w:ind w:left="-567"/>
         <w:jc w:val="both"/>
         <w:rPr>
-          <w:sz w:val="28"/>
-          <w:szCs w:val="28"/>
-          <w:lang w:val="ru-RU"/>
-        </w:rPr>
-      </w:pPr>
-      <w:r>
-        <w:rPr>
-          <w:color w:val="7030A0"/>
-          <w:sz w:val="28"/>
-          <w:szCs w:val="28"/>
-          <w:lang w:val="ru-RU"/>
-        </w:rPr>
-        <w:t>ХБП II-IV ст. Диабетическая нефропатия III-IV ст.</w:t>
-      </w:r>
-      <w:r>
-        <w:rPr>
-          <w:color w:val="7030A0"/>
-          <w:sz w:val="28"/>
-          <w:szCs w:val="28"/>
-          <w:lang w:val="ru-RU"/>
-        </w:rPr>
-        <w:t xml:space="preserve"> </w:t>
-      </w:r>
-    </w:p>
-    <w:p>
-      <w:pPr>
-        <w:ind w:left="-567"/>
-        <w:jc w:val="both"/>
-        <w:rPr>
-          <w:color w:val="E36C0A" w:themeColor="accent6" w:themeShade="BF"/>
-          <w:sz w:val="28"/>
-          <w:szCs w:val="28"/>
-          <w:lang w:val="ru-RU"/>
-        </w:rPr>
-      </w:pPr>
-      <w:r>
-        <w:rPr>
-          <w:color w:val="E36C0A" w:themeColor="accent6" w:themeShade="BF"/>
-          <w:sz w:val="28"/>
-          <w:szCs w:val="28"/>
-          <w:lang w:val="ru-RU"/>
-        </w:rPr>
-        <w:t xml:space="preserve">Ожирение II ст. (ИМТ кг/м2) </w:t>
-      </w:r>
-      <w:proofErr w:type="spellStart"/>
-      <w:r>
-        <w:rPr>
-          <w:color w:val="E36C0A" w:themeColor="accent6" w:themeShade="BF"/>
-          <w:sz w:val="28"/>
-          <w:szCs w:val="28"/>
-          <w:lang w:val="ru-RU"/>
-        </w:rPr>
-        <w:t>алим</w:t>
-      </w:r>
-      <w:proofErr w:type="spellEnd"/>
-      <w:proofErr w:type="gramStart"/>
-      <w:r>
-        <w:rPr>
-          <w:color w:val="E36C0A" w:themeColor="accent6" w:themeShade="BF"/>
-          <w:sz w:val="28"/>
-          <w:szCs w:val="28"/>
-          <w:lang w:val="ru-RU"/>
-        </w:rPr>
-        <w:t>.-</w:t>
-      </w:r>
-      <w:proofErr w:type="gramEnd"/>
-      <w:r>
-        <w:rPr>
-          <w:color w:val="E36C0A" w:themeColor="accent6" w:themeShade="BF"/>
-          <w:sz w:val="28"/>
-          <w:szCs w:val="28"/>
-          <w:lang w:val="ru-RU"/>
-        </w:rPr>
-        <w:t xml:space="preserve">конституционального генеза, стабильное течение.  </w:t>
-      </w:r>
-    </w:p>
-    <w:p>
-      <w:pPr>
-        <w:ind w:left="-567"/>
-        <w:jc w:val="both"/>
-        <w:rPr>
-          <w:sz w:val="28"/>
-          <w:szCs w:val="28"/>
-          <w:lang w:val="ru-RU"/>
-        </w:rPr>
-      </w:pPr>
-      <w:proofErr w:type="gramStart"/>
-      <w:r>
-        <w:rPr>
-          <w:color w:val="4F6228" w:themeColor="accent3" w:themeShade="80"/>
-          <w:sz w:val="28"/>
-          <w:szCs w:val="28"/>
-          <w:lang w:val="ru-RU"/>
-        </w:rPr>
-        <w:t>Аутоиммунный</w:t>
-      </w:r>
-      <w:proofErr w:type="gramEnd"/>
-      <w:r>
-        <w:rPr>
-          <w:color w:val="4F6228" w:themeColor="accent3" w:themeShade="80"/>
-          <w:sz w:val="28"/>
-          <w:szCs w:val="28"/>
-          <w:lang w:val="ru-RU"/>
-        </w:rPr>
-        <w:t xml:space="preserve"> тиреоидит, </w:t>
-      </w:r>
-      <w:sdt>
-        <w:sdtPr>
-          <w:rPr>
-            <w:color w:val="4F6228" w:themeColor="accent3" w:themeShade="80"/>
-            <w:sz w:val="28"/>
-            <w:szCs w:val="28"/>
-            <w:lang w:val="ru-RU"/>
-          </w:rPr>
-          <w:id w:val="105240480"/>
-          <w:placeholder>
-            <w:docPart w:val="FBFC6A18E07A484F9E976562E903BEB7"/>
-          </w:placeholder>
-          <w:comboBox>
-            <w:listItem w:displayText="без увеличения объема щит. железы." w:value="без увеличения объема щит. железы."/>
-            <w:listItem w:displayText="гипертрофическая форма." w:value="гипертрофическая форма."/>
-          </w:comboBox>
-        </w:sdtPr>
-        <w:sdtEndPr/>
-        <w:sdtContent>
-          <w:r>
-            <w:rPr>
-              <w:color w:val="4F6228" w:themeColor="accent3" w:themeShade="80"/>
-              <w:sz w:val="28"/>
-              <w:szCs w:val="28"/>
-              <w:lang w:val="ru-RU"/>
-            </w:rPr>
-            <w:t>гипертрофическая форма.</w:t>
-          </w:r>
-        </w:sdtContent>
-      </w:sdt>
-      <w:r>
-        <w:rPr>
-          <w:color w:val="4F6228" w:themeColor="accent3" w:themeShade="80"/>
-          <w:sz w:val="28"/>
-          <w:szCs w:val="28"/>
-          <w:lang w:val="ru-RU"/>
-        </w:rPr>
-        <w:t xml:space="preserve"> Гипотиреоз, средней тяжести,  </w:t>
-      </w:r>
-      <w:r>
-        <w:rPr>
-          <w:color w:val="4F6228" w:themeColor="accent3" w:themeShade="80"/>
-          <w:sz w:val="28"/>
-          <w:szCs w:val="28"/>
-          <w:lang w:val="ru-RU"/>
-        </w:rPr>
-        <w:t xml:space="preserve">ст. </w:t>
-      </w:r>
-      <w:r>
-        <w:rPr>
-          <w:color w:val="4F6228" w:themeColor="accent3" w:themeShade="80"/>
-          <w:sz w:val="28"/>
-          <w:szCs w:val="28"/>
-          <w:lang w:val="ru-RU"/>
-        </w:rPr>
-        <w:t>медикаментозн</w:t>
-      </w:r>
-      <w:r>
-        <w:rPr>
-          <w:color w:val="4F6228" w:themeColor="accent3" w:themeShade="80"/>
-          <w:sz w:val="28"/>
-          <w:szCs w:val="28"/>
-          <w:lang w:val="ru-RU"/>
-        </w:rPr>
-        <w:t>ой</w:t>
-      </w:r>
-      <w:r>
-        <w:rPr>
-          <w:color w:val="4F6228" w:themeColor="accent3" w:themeShade="80"/>
-          <w:sz w:val="28"/>
-          <w:szCs w:val="28"/>
-          <w:lang w:val="ru-RU"/>
-        </w:rPr>
-        <w:t xml:space="preserve"> </w:t>
-      </w:r>
-      <w:proofErr w:type="spellStart"/>
-      <w:r>
-        <w:rPr>
-          <w:color w:val="4F6228" w:themeColor="accent3" w:themeShade="80"/>
-          <w:sz w:val="28"/>
-          <w:szCs w:val="28"/>
-          <w:lang w:val="ru-RU"/>
-        </w:rPr>
-        <w:t>субкомпенсаци</w:t>
-      </w:r>
-      <w:r>
-        <w:rPr>
-          <w:color w:val="4F6228" w:themeColor="accent3" w:themeShade="80"/>
-          <w:sz w:val="28"/>
-          <w:szCs w:val="28"/>
-          <w:lang w:val="ru-RU"/>
-        </w:rPr>
-        <w:t>и</w:t>
-      </w:r>
-      <w:proofErr w:type="spellEnd"/>
-      <w:r>
-        <w:rPr>
-          <w:color w:val="4F6228" w:themeColor="accent3" w:themeShade="80"/>
-          <w:sz w:val="28"/>
-          <w:szCs w:val="28"/>
-          <w:lang w:val="ru-RU"/>
-        </w:rPr>
-        <w:t xml:space="preserve">. </w:t>
-      </w:r>
-      <w:sdt>
-        <w:sdtPr>
-          <w:rPr>
-            <w:color w:val="4F6228" w:themeColor="accent3" w:themeShade="80"/>
-            <w:sz w:val="28"/>
-            <w:szCs w:val="28"/>
-            <w:lang w:val="ru-RU"/>
-          </w:rPr>
-          <w:id w:val="590198144"/>
-          <w:placeholder>
-            <w:docPart w:val="DefaultPlaceholder_1082065159"/>
-          </w:placeholder>
-          <w:dropDownList>
-            <w:listItem w:value="Выберите элемент."/>
-            <w:listItem w:displayText="Диффузный токсический " w:value="Диффузный токсический "/>
-            <w:listItem w:displayText="Диффузный " w:value="Диффузный "/>
-            <w:listItem w:displayText="Смешаный " w:value="Смешаный "/>
-            <w:listItem w:displayText="Узловой " w:value="Узловой "/>
-          </w:dropDownList>
-        </w:sdtPr>
-        <w:sdtEndPr/>
-        <w:sdtContent>
-          <w:r>
-            <w:rPr>
-              <w:color w:val="4F6228" w:themeColor="accent3" w:themeShade="80"/>
-              <w:sz w:val="28"/>
-              <w:szCs w:val="28"/>
-              <w:lang w:val="ru-RU"/>
-            </w:rPr>
-            <w:t xml:space="preserve">Диффузный токсический </w:t>
-          </w:r>
-        </w:sdtContent>
-      </w:sdt>
-      <w:r>
-        <w:rPr>
-          <w:color w:val="4F6228" w:themeColor="accent3" w:themeShade="80"/>
-          <w:sz w:val="28"/>
-          <w:szCs w:val="28"/>
-          <w:lang w:val="ru-RU"/>
-        </w:rPr>
-        <w:t xml:space="preserve"> зоб II. Эутиреоидное состояние</w:t>
-      </w:r>
-      <w:r>
-        <w:rPr>
-          <w:sz w:val="28"/>
-          <w:szCs w:val="28"/>
-          <w:lang w:val="ru-RU"/>
-        </w:rPr>
-        <w:t xml:space="preserve">. </w:t>
-      </w:r>
-    </w:p>
-    <w:p>
-      <w:pPr>
-        <w:ind w:left="-567"/>
-        <w:jc w:val="both"/>
-        <w:rPr>
-          <w:color w:val="17365D" w:themeColor="text2" w:themeShade="BF"/>
-          <w:sz w:val="28"/>
-          <w:szCs w:val="28"/>
-          <w:lang w:val="ru-RU"/>
-        </w:rPr>
-      </w:pPr>
-      <w:r>
-        <w:rPr>
-          <w:color w:val="17365D" w:themeColor="text2" w:themeShade="BF"/>
-          <w:sz w:val="28"/>
-          <w:szCs w:val="28"/>
-          <w:lang w:val="ru-RU"/>
-        </w:rPr>
-        <w:t xml:space="preserve">Миопия </w:t>
-      </w:r>
-      <w:sdt>
-        <w:sdtPr>
-          <w:rPr>
-            <w:color w:val="17365D" w:themeColor="text2" w:themeShade="BF"/>
-            <w:sz w:val="28"/>
-            <w:szCs w:val="28"/>
-            <w:lang w:val="ru-RU"/>
-          </w:rPr>
-          <w:id w:val="-1410379913"/>
-          <w:placeholder>
-            <w:docPart w:val="DefaultPlaceholder_1082065159"/>
-          </w:placeholder>
-          <w:comboBox>
-            <w:listItem w:value="Выберите элемент."/>
-            <w:listItem w:displayText="слабой " w:value="слабой "/>
-            <w:listItem w:displayText="высокой" w:value="высокой"/>
-            <w:listItem w:displayText="средней" w:value="средней"/>
-          </w:comboBox>
-        </w:sdtPr>
-        <w:sdtEndPr/>
-        <w:sdtContent>
-          <w:r>
-            <w:rPr>
-              <w:color w:val="17365D" w:themeColor="text2" w:themeShade="BF"/>
-              <w:sz w:val="28"/>
-              <w:szCs w:val="28"/>
-              <w:lang w:val="ru-RU"/>
-            </w:rPr>
-            <w:t xml:space="preserve">слабой </w:t>
-          </w:r>
-        </w:sdtContent>
-      </w:sdt>
-      <w:r>
-        <w:rPr>
-          <w:color w:val="17365D" w:themeColor="text2" w:themeShade="BF"/>
-          <w:sz w:val="28"/>
-          <w:szCs w:val="28"/>
-          <w:lang w:val="ru-RU"/>
-        </w:rPr>
-        <w:t xml:space="preserve"> степени ОИ.</w:t>
-      </w:r>
-      <w:r>
-        <w:rPr>
-          <w:color w:val="17365D" w:themeColor="text2" w:themeShade="BF"/>
-          <w:sz w:val="28"/>
-          <w:szCs w:val="28"/>
-          <w:lang w:val="ru-RU"/>
-        </w:rPr>
-        <w:t xml:space="preserve"> </w:t>
-      </w:r>
-    </w:p>
-    <w:p>
-      <w:pPr>
-        <w:ind w:left="-567"/>
-        <w:jc w:val="both"/>
-        <w:rPr>
-          <w:color w:val="17365D" w:themeColor="text2" w:themeShade="BF"/>
-          <w:sz w:val="28"/>
-          <w:szCs w:val="28"/>
-          <w:lang w:val="ru-RU"/>
-        </w:rPr>
-      </w:pPr>
-      <w:r>
-        <w:rPr>
-          <w:color w:val="17365D" w:themeColor="text2" w:themeShade="BF"/>
-          <w:sz w:val="28"/>
-          <w:szCs w:val="28"/>
-          <w:lang w:val="ru-RU"/>
-        </w:rPr>
-        <w:t>А</w:t>
-      </w:r>
-      <w:r>
-        <w:rPr>
-          <w:color w:val="17365D" w:themeColor="text2" w:themeShade="BF"/>
-          <w:sz w:val="28"/>
-          <w:szCs w:val="28"/>
-          <w:lang w:val="ru-RU"/>
-        </w:rPr>
-        <w:t xml:space="preserve">нгиопатия сосудов сетчатки </w:t>
-      </w:r>
-      <w:sdt>
-        <w:sdtPr>
-          <w:rPr>
-            <w:color w:val="17365D" w:themeColor="text2" w:themeShade="BF"/>
-            <w:sz w:val="28"/>
-            <w:szCs w:val="28"/>
-            <w:lang w:val="ru-RU"/>
-          </w:rPr>
-          <w:id w:val="2051261544"/>
-          <w:placeholder>
-            <w:docPart w:val="DefaultPlaceholder_1082065159"/>
-          </w:placeholder>
-          <w:comboBox>
-            <w:listItem w:value="Выберите элемент."/>
-            <w:listItem w:displayText="ОИ" w:value="ОИ"/>
-            <w:listItem w:displayText="ОД" w:value="ОД"/>
-            <w:listItem w:displayText="OS" w:value="OS"/>
-          </w:comboBox>
-        </w:sdtPr>
-        <w:sdtEndPr/>
-        <w:sdtContent>
-          <w:r>
-            <w:rPr>
-              <w:color w:val="17365D" w:themeColor="text2" w:themeShade="BF"/>
-              <w:sz w:val="28"/>
-              <w:szCs w:val="28"/>
-              <w:lang w:val="ru-RU"/>
-            </w:rPr>
-            <w:t>ОИ</w:t>
-          </w:r>
-        </w:sdtContent>
-      </w:sdt>
-      <w:r>
-        <w:rPr>
-          <w:color w:val="17365D" w:themeColor="text2" w:themeShade="BF"/>
-          <w:sz w:val="28"/>
-          <w:szCs w:val="28"/>
-          <w:lang w:val="ru-RU"/>
-        </w:rPr>
-        <w:t>.</w:t>
-      </w:r>
-      <w:r>
-        <w:rPr>
-          <w:color w:val="17365D" w:themeColor="text2" w:themeShade="BF"/>
-          <w:sz w:val="28"/>
-          <w:szCs w:val="28"/>
-          <w:lang w:val="ru-RU"/>
-        </w:rPr>
-        <w:t xml:space="preserve"> </w:t>
-      </w:r>
-      <w:r>
-        <w:rPr>
-          <w:color w:val="17365D" w:themeColor="text2" w:themeShade="BF"/>
-          <w:sz w:val="28"/>
-          <w:szCs w:val="28"/>
-          <w:lang w:val="ru-RU"/>
-        </w:rPr>
-        <w:t xml:space="preserve">Начальная катаракта </w:t>
-      </w:r>
-      <w:sdt>
-        <w:sdtPr>
-          <w:rPr>
-            <w:color w:val="17365D" w:themeColor="text2" w:themeShade="BF"/>
-            <w:sz w:val="28"/>
-            <w:szCs w:val="28"/>
-            <w:lang w:val="ru-RU"/>
-          </w:rPr>
-          <w:id w:val="517513702"/>
-          <w:placeholder>
-            <w:docPart w:val="DB435B1E68954750936FB322747598D2"/>
-          </w:placeholder>
-          <w:comboBox>
-            <w:listItem w:value="Выберите элемент."/>
-            <w:listItem w:displayText="ОИ" w:value="ОИ"/>
-            <w:listItem w:displayText="ОД" w:value="ОД"/>
-            <w:listItem w:displayText="OS" w:value="OS"/>
-          </w:comboBox>
-        </w:sdtPr>
-        <w:sdtEndPr/>
-        <w:sdtContent>
-          <w:r>
-            <w:rPr>
-              <w:color w:val="17365D" w:themeColor="text2" w:themeShade="BF"/>
-              <w:sz w:val="28"/>
-              <w:szCs w:val="28"/>
-              <w:lang w:val="ru-RU"/>
-            </w:rPr>
-            <w:t>ОИ</w:t>
-          </w:r>
-        </w:sdtContent>
-      </w:sdt>
-      <w:r>
-        <w:rPr>
-          <w:color w:val="17365D" w:themeColor="text2" w:themeShade="BF"/>
-          <w:sz w:val="28"/>
-          <w:szCs w:val="28"/>
-          <w:lang w:val="ru-RU"/>
-        </w:rPr>
-        <w:t xml:space="preserve">. </w:t>
-      </w:r>
-      <w:r>
-        <w:rPr>
-          <w:color w:val="17365D" w:themeColor="text2" w:themeShade="BF"/>
-          <w:sz w:val="28"/>
-          <w:szCs w:val="28"/>
-          <w:lang w:val="ru-RU"/>
-        </w:rPr>
-        <w:t xml:space="preserve"> </w:t>
-      </w:r>
-    </w:p>
-    <w:p>
-      <w:pPr>
-        <w:ind w:left="-567"/>
-        <w:jc w:val="both"/>
-        <w:rPr>
-          <w:color w:val="17365D" w:themeColor="text2" w:themeShade="BF"/>
-          <w:sz w:val="28"/>
-          <w:szCs w:val="28"/>
-          <w:lang w:val="ru-RU"/>
-        </w:rPr>
-      </w:pPr>
-      <w:r>
-        <w:rPr>
-          <w:color w:val="17365D" w:themeColor="text2" w:themeShade="BF"/>
-          <w:sz w:val="28"/>
-          <w:szCs w:val="28"/>
-          <w:lang w:val="ru-RU"/>
-        </w:rPr>
-        <w:t>Непро</w:t>
-      </w:r>
-      <w:r>
-        <w:rPr>
-          <w:color w:val="17365D" w:themeColor="text2" w:themeShade="BF"/>
-          <w:sz w:val="28"/>
-          <w:szCs w:val="28"/>
-          <w:lang w:val="ru-RU"/>
-        </w:rPr>
-        <w:t>лиферативная  диабетическая</w:t>
-      </w:r>
-      <w:r>
-        <w:rPr>
-          <w:color w:val="17365D" w:themeColor="text2" w:themeShade="BF"/>
-          <w:sz w:val="28"/>
-          <w:szCs w:val="28"/>
-          <w:lang w:val="ru-RU"/>
-        </w:rPr>
-        <w:t xml:space="preserve"> </w:t>
-      </w:r>
-      <w:proofErr w:type="spellStart"/>
-      <w:r>
-        <w:rPr>
-          <w:color w:val="17365D" w:themeColor="text2" w:themeShade="BF"/>
-          <w:sz w:val="28"/>
-          <w:szCs w:val="28"/>
-          <w:lang w:val="ru-RU"/>
-        </w:rPr>
-        <w:t>ретинопатия</w:t>
-      </w:r>
-      <w:proofErr w:type="spellEnd"/>
-      <w:r>
-        <w:rPr>
-          <w:color w:val="17365D" w:themeColor="text2" w:themeShade="BF"/>
-          <w:sz w:val="28"/>
-          <w:szCs w:val="28"/>
-          <w:lang w:val="ru-RU"/>
-        </w:rPr>
-        <w:t xml:space="preserve"> </w:t>
-      </w:r>
-      <w:sdt>
-        <w:sdtPr>
-          <w:rPr>
-            <w:color w:val="17365D" w:themeColor="text2" w:themeShade="BF"/>
-            <w:sz w:val="28"/>
-            <w:szCs w:val="28"/>
-            <w:lang w:val="ru-RU"/>
-          </w:rPr>
-          <w:id w:val="389392371"/>
-          <w:placeholder>
-            <w:docPart w:val="5917FEE754784A0BA4173B51A4E1CE95"/>
-          </w:placeholder>
-          <w:comboBox>
-            <w:listItem w:value="Выберите элемент."/>
-            <w:listItem w:displayText="ОИ" w:value="ОИ"/>
-            <w:listItem w:displayText="ОД" w:value="ОД"/>
-            <w:listItem w:displayText="OS" w:value="OS"/>
-          </w:comboBox>
-        </w:sdtPr>
-        <w:sdtEndPr/>
-        <w:sdtContent>
-          <w:r>
-            <w:rPr>
-              <w:color w:val="17365D" w:themeColor="text2" w:themeShade="BF"/>
-              <w:sz w:val="28"/>
-              <w:szCs w:val="28"/>
-              <w:lang w:val="ru-RU"/>
-            </w:rPr>
-            <w:t>ОИ</w:t>
-          </w:r>
-        </w:sdtContent>
-      </w:sdt>
-      <w:r>
-        <w:rPr>
-          <w:color w:val="17365D" w:themeColor="text2" w:themeShade="BF"/>
-          <w:sz w:val="28"/>
-          <w:szCs w:val="28"/>
-          <w:lang w:val="ru-RU"/>
-        </w:rPr>
-        <w:t>.</w:t>
-      </w:r>
-    </w:p>
-    <w:p>
-      <w:pPr>
-        <w:ind w:left="-567"/>
-        <w:jc w:val="both"/>
-        <w:rPr>
-          <w:color w:val="C00000"/>
-          <w:sz w:val="28"/>
-          <w:szCs w:val="28"/>
-          <w:lang w:val="ru-RU"/>
-        </w:rPr>
-      </w:pPr>
-      <w:r>
-        <w:rPr>
-          <w:color w:val="C00000"/>
-          <w:sz w:val="28"/>
-          <w:szCs w:val="28"/>
-          <w:lang w:val="ru-RU"/>
-        </w:rPr>
-        <w:t xml:space="preserve">ИБС, стенокардия напряжения, диффузный кардиосклероз, II </w:t>
-      </w:r>
-      <w:proofErr w:type="spellStart"/>
-      <w:r>
-        <w:rPr>
-          <w:color w:val="C00000"/>
-          <w:sz w:val="28"/>
-          <w:szCs w:val="28"/>
-          <w:lang w:val="ru-RU"/>
-        </w:rPr>
-        <w:t>ф.кл</w:t>
-      </w:r>
-      <w:proofErr w:type="spellEnd"/>
-      <w:r>
-        <w:rPr>
-          <w:color w:val="C00000"/>
-          <w:sz w:val="28"/>
-          <w:szCs w:val="28"/>
-          <w:lang w:val="ru-RU"/>
-        </w:rPr>
-        <w:t>. СН II</w:t>
-      </w:r>
-      <w:proofErr w:type="gramStart"/>
-      <w:r>
-        <w:rPr>
-          <w:color w:val="C00000"/>
-          <w:sz w:val="28"/>
-          <w:szCs w:val="28"/>
-          <w:lang w:val="ru-RU"/>
-        </w:rPr>
-        <w:t xml:space="preserve"> А</w:t>
-      </w:r>
-      <w:proofErr w:type="gramEnd"/>
-      <w:r>
-        <w:rPr>
-          <w:color w:val="C00000"/>
-          <w:sz w:val="28"/>
-          <w:szCs w:val="28"/>
-          <w:lang w:val="ru-RU"/>
-        </w:rPr>
-        <w:t xml:space="preserve"> </w:t>
-      </w:r>
-      <w:proofErr w:type="spellStart"/>
-      <w:r>
-        <w:rPr>
-          <w:color w:val="C00000"/>
-          <w:sz w:val="28"/>
-          <w:szCs w:val="28"/>
-          <w:lang w:val="ru-RU"/>
-        </w:rPr>
-        <w:t>ф.кл</w:t>
-      </w:r>
-      <w:proofErr w:type="spellEnd"/>
-      <w:r>
-        <w:rPr>
-          <w:color w:val="C00000"/>
-          <w:sz w:val="28"/>
-          <w:szCs w:val="28"/>
-          <w:lang w:val="ru-RU"/>
-        </w:rPr>
-        <w:t xml:space="preserve">. II. Гипертоническая болезнь III стадии … степени. Гипертензивное сердце СН I. Риск 4. Метаболическая кардиомиопатия СН 0-I. </w:t>
-      </w:r>
-      <w:proofErr w:type="spellStart"/>
-      <w:r>
-        <w:rPr>
-          <w:color w:val="C00000"/>
-          <w:sz w:val="28"/>
-          <w:szCs w:val="28"/>
-          <w:lang w:val="ru-RU"/>
-        </w:rPr>
-        <w:t>ф.кл</w:t>
-      </w:r>
-      <w:proofErr w:type="spellEnd"/>
-      <w:r>
-        <w:rPr>
-          <w:color w:val="C00000"/>
-          <w:sz w:val="28"/>
-          <w:szCs w:val="28"/>
-          <w:lang w:val="ru-RU"/>
-        </w:rPr>
-        <w:t>. II.</w:t>
-      </w:r>
-    </w:p>
-    <w:p>
-      <w:pPr>
-        <w:ind w:left="-567"/>
-        <w:jc w:val="both"/>
-        <w:rPr>
-          <w:color w:val="C00000"/>
-          <w:sz w:val="28"/>
-          <w:szCs w:val="28"/>
-          <w:lang w:val="ru-RU"/>
-        </w:rPr>
-      </w:pPr>
-      <w:r>
-        <w:rPr>
-          <w:color w:val="C00000"/>
-          <w:sz w:val="28"/>
-          <w:szCs w:val="28"/>
-          <w:lang w:val="ru-RU"/>
-        </w:rPr>
-        <w:t>НЦД по смешанному типу.</w:t>
-      </w:r>
-    </w:p>
-    <w:p>
-      <w:pPr>
-        <w:ind w:left="-567"/>
-        <w:jc w:val="both"/>
-        <w:rPr>
-          <w:color w:val="0000FF"/>
-          <w:sz w:val="28"/>
-          <w:szCs w:val="28"/>
-          <w:lang w:val="ru-RU"/>
-        </w:rPr>
-      </w:pPr>
-      <w:sdt>
-        <w:sdtPr>
-          <w:rPr>
-            <w:color w:val="0000FF"/>
-            <w:sz w:val="28"/>
-            <w:szCs w:val="28"/>
-            <w:lang w:val="ru-RU"/>
-          </w:rPr>
-          <w:id w:val="-968201283"/>
-          <w:placeholder>
-            <w:docPart w:val="DefaultPlaceholder_1082065159"/>
-          </w:placeholder>
-          <w:comboBox>
-            <w:listItem w:value="Выберите элемент."/>
-            <w:listItem w:displayText="Дисциркуляторная" w:value="Дисциркуляторная"/>
-            <w:listItem w:displayText="Диабетическая" w:value="Диабетическая"/>
-            <w:listItem w:displayText="Дисметаболическая" w:value="Дисметаболическая"/>
-          </w:comboBox>
-        </w:sdtPr>
-        <w:sdtEndPr/>
-        <w:sdtContent>
-          <w:r>
-            <w:rPr>
-              <w:color w:val="0000FF"/>
-              <w:sz w:val="28"/>
-              <w:szCs w:val="28"/>
-              <w:lang w:val="ru-RU"/>
-            </w:rPr>
-            <w:t>Дисциркуляторная</w:t>
-          </w:r>
-        </w:sdtContent>
-      </w:sdt>
-      <w:r>
-        <w:rPr>
-          <w:color w:val="0000FF"/>
-          <w:sz w:val="28"/>
-          <w:szCs w:val="28"/>
-          <w:lang w:val="ru-RU"/>
-        </w:rPr>
-        <w:t xml:space="preserve"> энцефалопатия I-II сочетанного генеза (</w:t>
-      </w:r>
-      <w:r>
-        <w:rPr>
-          <w:color w:val="0000FF"/>
-          <w:sz w:val="28"/>
-          <w:szCs w:val="28"/>
-          <w:lang w:val="ru-RU"/>
-        </w:rPr>
-        <w:t>дисметаболическая</w:t>
-      </w:r>
-      <w:r>
-        <w:rPr>
-          <w:color w:val="0000FF"/>
-          <w:sz w:val="28"/>
-          <w:szCs w:val="28"/>
-          <w:lang w:val="ru-RU"/>
-        </w:rPr>
-        <w:t>, гипертоническая).</w:t>
-      </w:r>
-    </w:p>
-    <w:p>
-      <w:pPr>
-        <w:ind w:left="-567"/>
-        <w:jc w:val="both"/>
-        <w:rPr>
-          <w:color w:val="0000FF"/>
-          <w:sz w:val="28"/>
-          <w:szCs w:val="28"/>
-          <w:lang w:val="ru-RU"/>
-        </w:rPr>
-      </w:pPr>
-      <w:r>
-        <w:rPr>
-          <w:color w:val="0000FF"/>
-          <w:sz w:val="28"/>
-          <w:szCs w:val="28"/>
-          <w:lang w:val="ru-RU"/>
-        </w:rPr>
-        <w:t xml:space="preserve">астеновегетативный </w:t>
-      </w:r>
-      <w:proofErr w:type="gramStart"/>
-      <w:r>
-        <w:rPr>
-          <w:color w:val="0000FF"/>
-          <w:sz w:val="28"/>
-          <w:szCs w:val="28"/>
-          <w:lang w:val="ru-RU"/>
-        </w:rPr>
-        <w:t>с-м</w:t>
-      </w:r>
-      <w:proofErr w:type="gramEnd"/>
-      <w:r>
-        <w:rPr>
-          <w:color w:val="0000FF"/>
-          <w:sz w:val="28"/>
-          <w:szCs w:val="28"/>
-          <w:lang w:val="ru-RU"/>
-        </w:rPr>
-        <w:t xml:space="preserve">, </w:t>
-      </w:r>
-      <w:proofErr w:type="spellStart"/>
-      <w:r>
-        <w:rPr>
-          <w:color w:val="0000FF"/>
-          <w:sz w:val="28"/>
-          <w:szCs w:val="28"/>
-          <w:lang w:val="ru-RU"/>
-        </w:rPr>
-        <w:t>астено</w:t>
-      </w:r>
-      <w:proofErr w:type="spellEnd"/>
-      <w:r>
-        <w:rPr>
-          <w:color w:val="0000FF"/>
-          <w:sz w:val="28"/>
-          <w:szCs w:val="28"/>
-          <w:lang w:val="ru-RU"/>
-        </w:rPr>
-        <w:t xml:space="preserve">-невротический с-м, </w:t>
-      </w:r>
-      <w:proofErr w:type="spellStart"/>
-      <w:r>
-        <w:rPr>
-          <w:color w:val="0000FF"/>
-          <w:sz w:val="28"/>
-          <w:szCs w:val="28"/>
-          <w:lang w:val="ru-RU"/>
-        </w:rPr>
-        <w:t>вестибуло</w:t>
-      </w:r>
-      <w:proofErr w:type="spellEnd"/>
-      <w:r>
-        <w:rPr>
-          <w:color w:val="0000FF"/>
-          <w:sz w:val="28"/>
-          <w:szCs w:val="28"/>
-          <w:lang w:val="ru-RU"/>
-        </w:rPr>
-        <w:t xml:space="preserve">-атактический с-м.  </w:t>
-      </w:r>
-      <w:proofErr w:type="spellStart"/>
-      <w:r>
-        <w:rPr>
-          <w:color w:val="0000FF"/>
-          <w:sz w:val="28"/>
-          <w:szCs w:val="28"/>
-          <w:lang w:val="ru-RU"/>
-        </w:rPr>
-        <w:t>цереброастенический</w:t>
-      </w:r>
-      <w:proofErr w:type="spellEnd"/>
-      <w:r>
-        <w:rPr>
-          <w:color w:val="0000FF"/>
-          <w:sz w:val="28"/>
-          <w:szCs w:val="28"/>
-          <w:lang w:val="ru-RU"/>
-        </w:rPr>
-        <w:t xml:space="preserve"> с-м, цефалгический с-м,</w:t>
-      </w:r>
-    </w:p>
-    <w:p>
-      <w:pPr>
-        <w:ind w:left="-567"/>
-        <w:jc w:val="both"/>
-        <w:rPr>
-          <w:color w:val="008080"/>
-          <w:sz w:val="28"/>
-          <w:szCs w:val="28"/>
-          <w:lang w:val="ru-RU"/>
-        </w:rPr>
-      </w:pPr>
-      <w:proofErr w:type="spellStart"/>
-      <w:r>
-        <w:rPr>
-          <w:color w:val="008080"/>
-          <w:sz w:val="28"/>
-          <w:szCs w:val="28"/>
-          <w:lang w:val="ru-RU"/>
-        </w:rPr>
-        <w:t>Остеоартроз</w:t>
-      </w:r>
-      <w:proofErr w:type="spellEnd"/>
-      <w:r>
-        <w:rPr>
-          <w:color w:val="008080"/>
-          <w:sz w:val="28"/>
-          <w:szCs w:val="28"/>
-          <w:lang w:val="ru-RU"/>
-        </w:rPr>
-        <w:t xml:space="preserve"> коленных с-</w:t>
-      </w:r>
-      <w:proofErr w:type="spellStart"/>
-      <w:r>
-        <w:rPr>
-          <w:color w:val="008080"/>
-          <w:sz w:val="28"/>
-          <w:szCs w:val="28"/>
-          <w:lang w:val="ru-RU"/>
-        </w:rPr>
-        <w:t>вов</w:t>
-      </w:r>
-      <w:proofErr w:type="spellEnd"/>
-      <w:r>
-        <w:rPr>
-          <w:color w:val="008080"/>
-          <w:sz w:val="28"/>
-          <w:szCs w:val="28"/>
-          <w:lang w:val="ru-RU"/>
-        </w:rPr>
-        <w:t xml:space="preserve"> </w:t>
-      </w:r>
-      <w:proofErr w:type="spellStart"/>
-      <w:proofErr w:type="gramStart"/>
-      <w:r>
-        <w:rPr>
-          <w:color w:val="008080"/>
-          <w:sz w:val="28"/>
-          <w:szCs w:val="28"/>
-          <w:lang w:val="ru-RU"/>
-        </w:rPr>
-        <w:t>R</w:t>
-      </w:r>
-      <w:proofErr w:type="gramEnd"/>
-      <w:r>
-        <w:rPr>
-          <w:color w:val="008080"/>
-          <w:sz w:val="28"/>
-          <w:szCs w:val="28"/>
-          <w:lang w:val="ru-RU"/>
-        </w:rPr>
-        <w:t>о</w:t>
-      </w:r>
-      <w:proofErr w:type="spellEnd"/>
-      <w:r>
-        <w:rPr>
-          <w:color w:val="008080"/>
-          <w:sz w:val="28"/>
-          <w:szCs w:val="28"/>
-          <w:lang w:val="ru-RU"/>
-        </w:rPr>
-        <w:t xml:space="preserve"> II </w:t>
-      </w:r>
-      <w:r>
-        <w:rPr>
-          <w:color w:val="008080"/>
-          <w:sz w:val="28"/>
-          <w:szCs w:val="28"/>
-          <w:lang w:val="ru-RU"/>
-        </w:rPr>
-        <w:t>НФС</w:t>
-      </w:r>
-      <w:r>
-        <w:rPr>
-          <w:color w:val="008080"/>
-          <w:sz w:val="28"/>
-          <w:szCs w:val="28"/>
-          <w:lang w:val="ru-RU"/>
-        </w:rPr>
-        <w:t xml:space="preserve"> I-II. </w:t>
-      </w:r>
-    </w:p>
-    <w:p>
-      <w:pPr>
-        <w:ind w:left="-567"/>
-        <w:jc w:val="both"/>
-        <w:rPr>
-          <w:sz w:val="28"/>
-          <w:lang w:val="ru-RU"/>
-        </w:rPr>
-      </w:pPr>
-    </w:p>
-    <w:p>
-      <w:pPr>
-        <w:ind w:left="-567"/>
-        <w:jc w:val="both"/>
-        <w:rPr>
-          <w:sz w:val="28"/>
-          <w:szCs w:val="28"/>
-          <w:lang w:val="ru-RU"/>
-        </w:rPr>
-      </w:pPr>
-      <w:bookmarkStart w:id="3" w:name="дк"/>
-      <w:bookmarkEnd w:id="3"/>
-      <w:r>
-        <w:rPr>
-          <w:sz w:val="28"/>
-          <w:szCs w:val="28"/>
-          <w:u w:val="single"/>
-          <w:lang w:val="ru-RU"/>
-        </w:rPr>
-        <w:t xml:space="preserve">Жалобы при поступлении </w:t>
-      </w:r>
-      <w:r>
-        <w:rPr>
-          <w:sz w:val="28"/>
-          <w:szCs w:val="28"/>
-          <w:lang w:val="ru-RU"/>
-        </w:rPr>
-        <w:t xml:space="preserve">на </w:t>
-      </w:r>
-      <w:r>
-        <w:rPr>
-          <w:sz w:val="28"/>
-          <w:szCs w:val="28"/>
-          <w:lang w:val="ru-RU"/>
-        </w:rPr>
-        <w:t xml:space="preserve">сухость во рту, </w:t>
-      </w:r>
-      <w:r>
-        <w:rPr>
-          <w:sz w:val="28"/>
-          <w:szCs w:val="28"/>
-          <w:lang w:val="ru-RU"/>
-        </w:rPr>
-        <w:t>жажду,</w:t>
-      </w:r>
-      <w:r>
-        <w:rPr>
-          <w:sz w:val="28"/>
-          <w:szCs w:val="28"/>
-          <w:lang w:val="ru-RU"/>
-        </w:rPr>
-        <w:t xml:space="preserve"> </w:t>
-      </w:r>
-      <w:r>
-        <w:rPr>
-          <w:sz w:val="28"/>
-          <w:szCs w:val="28"/>
-          <w:lang w:val="ru-RU"/>
-        </w:rPr>
-        <w:t>полиурию,</w:t>
-      </w:r>
-      <w:r>
-        <w:rPr>
-          <w:sz w:val="28"/>
-          <w:szCs w:val="28"/>
-          <w:lang w:val="ru-RU"/>
-        </w:rPr>
-        <w:t xml:space="preserve"> </w:t>
-      </w:r>
-      <w:r>
-        <w:rPr>
-          <w:sz w:val="28"/>
-          <w:szCs w:val="28"/>
-          <w:lang w:val="ru-RU"/>
-        </w:rPr>
-        <w:t>ухудшение зрения,</w:t>
-      </w:r>
-      <w:r>
-        <w:rPr>
-          <w:sz w:val="28"/>
-          <w:szCs w:val="28"/>
-          <w:lang w:val="ru-RU"/>
-        </w:rPr>
-        <w:t xml:space="preserve"> </w:t>
-      </w:r>
-    </w:p>
-    <w:p>
-      <w:pPr>
-        <w:ind w:left="-567"/>
-        <w:jc w:val="both"/>
-        <w:rPr>
-          <w:sz w:val="28"/>
-          <w:szCs w:val="28"/>
-          <w:lang w:val="ru-RU"/>
-        </w:rPr>
-      </w:pPr>
-      <w:r>
-        <w:rPr>
-          <w:sz w:val="28"/>
-          <w:szCs w:val="28"/>
-          <w:lang w:val="ru-RU"/>
-        </w:rPr>
-        <w:t xml:space="preserve"> </w:t>
-      </w:r>
-      <w:r>
-        <w:rPr>
-          <w:sz w:val="28"/>
-          <w:szCs w:val="28"/>
-          <w:lang w:val="ru-RU"/>
-        </w:rPr>
-        <w:t>боли  в н/</w:t>
-      </w:r>
-      <w:proofErr w:type="gramStart"/>
-      <w:r>
-        <w:rPr>
-          <w:sz w:val="28"/>
-          <w:szCs w:val="28"/>
-          <w:lang w:val="ru-RU"/>
-        </w:rPr>
-        <w:t>к</w:t>
-      </w:r>
-      <w:proofErr w:type="gramEnd"/>
-      <w:r>
-        <w:rPr>
-          <w:sz w:val="28"/>
-          <w:szCs w:val="28"/>
-          <w:lang w:val="ru-RU"/>
-        </w:rPr>
-        <w:t xml:space="preserve">, </w:t>
-      </w:r>
-      <w:proofErr w:type="gramStart"/>
-      <w:r>
-        <w:rPr>
-          <w:sz w:val="28"/>
-          <w:szCs w:val="28"/>
-          <w:lang w:val="ru-RU"/>
-        </w:rPr>
-        <w:t>судороги</w:t>
-      </w:r>
-      <w:proofErr w:type="gramEnd"/>
-      <w:r>
-        <w:rPr>
-          <w:sz w:val="28"/>
-          <w:szCs w:val="28"/>
-          <w:lang w:val="ru-RU"/>
-        </w:rPr>
-        <w:t>,</w:t>
-      </w:r>
-      <w:r>
-        <w:rPr>
-          <w:sz w:val="28"/>
-          <w:szCs w:val="28"/>
-          <w:lang w:val="ru-RU"/>
-        </w:rPr>
-        <w:t xml:space="preserve"> онемение ног,</w:t>
-      </w:r>
-      <w:r>
-        <w:rPr>
-          <w:sz w:val="28"/>
-          <w:szCs w:val="28"/>
-          <w:lang w:val="ru-RU"/>
-        </w:rPr>
-        <w:t xml:space="preserve"> </w:t>
-      </w:r>
-      <w:r>
-        <w:rPr>
-          <w:sz w:val="28"/>
-          <w:szCs w:val="28"/>
-          <w:lang w:val="ru-RU"/>
-        </w:rPr>
-        <w:t xml:space="preserve"> </w:t>
-      </w:r>
-      <w:r>
-        <w:rPr>
-          <w:sz w:val="28"/>
-          <w:szCs w:val="28"/>
-          <w:lang w:val="ru-RU"/>
-        </w:rPr>
-        <w:t>повышение</w:t>
-      </w:r>
-      <w:r>
-        <w:rPr>
-          <w:sz w:val="28"/>
-          <w:szCs w:val="28"/>
-          <w:lang w:val="ru-RU"/>
-        </w:rPr>
-        <w:t xml:space="preserve"> </w:t>
-      </w:r>
-      <w:r>
-        <w:rPr>
-          <w:sz w:val="28"/>
-          <w:szCs w:val="28"/>
-          <w:lang w:val="ru-RU"/>
-        </w:rPr>
-        <w:t xml:space="preserve">АД макс. до </w:t>
-      </w:r>
-      <w:r>
-        <w:rPr>
-          <w:sz w:val="28"/>
-          <w:szCs w:val="28"/>
-          <w:lang w:val="ru-RU"/>
-        </w:rPr>
-        <w:t>140/90</w:t>
-      </w:r>
-      <w:r>
-        <w:rPr>
-          <w:sz w:val="28"/>
-          <w:szCs w:val="28"/>
-          <w:lang w:val="ru-RU"/>
-        </w:rPr>
-        <w:t xml:space="preserve"> </w:t>
-      </w:r>
-      <w:r>
-        <w:rPr>
-          <w:sz w:val="28"/>
-          <w:szCs w:val="28"/>
-          <w:lang w:val="ru-RU"/>
-        </w:rPr>
-        <w:t xml:space="preserve">мм </w:t>
-      </w:r>
-      <w:proofErr w:type="spellStart"/>
-      <w:r>
-        <w:rPr>
-          <w:sz w:val="28"/>
-          <w:szCs w:val="28"/>
-          <w:lang w:val="ru-RU"/>
-        </w:rPr>
-        <w:t>рт.</w:t>
-      </w:r>
-      <w:r>
-        <w:rPr>
-          <w:sz w:val="28"/>
-          <w:szCs w:val="28"/>
-          <w:lang w:val="ru-RU"/>
-        </w:rPr>
-        <w:t>ст</w:t>
-      </w:r>
-      <w:proofErr w:type="spellEnd"/>
-      <w:r>
-        <w:rPr>
-          <w:sz w:val="28"/>
-          <w:szCs w:val="28"/>
-          <w:lang w:val="ru-RU"/>
-        </w:rPr>
-        <w:t>.</w:t>
-      </w:r>
-      <w:r>
-        <w:rPr>
-          <w:sz w:val="28"/>
-          <w:szCs w:val="28"/>
-          <w:lang w:val="ru-RU"/>
-        </w:rPr>
-        <w:t xml:space="preserve">, </w:t>
-      </w:r>
-      <w:r>
-        <w:rPr>
-          <w:sz w:val="28"/>
-          <w:szCs w:val="28"/>
-          <w:lang w:val="ru-RU"/>
-        </w:rPr>
-        <w:t xml:space="preserve">головные боли, головокружение, </w:t>
-      </w:r>
-      <w:r>
-        <w:rPr>
-          <w:sz w:val="28"/>
-          <w:szCs w:val="28"/>
-          <w:lang w:val="ru-RU"/>
-        </w:rPr>
-        <w:t xml:space="preserve"> шаткость при ходьбе</w:t>
-      </w:r>
-      <w:r>
-        <w:rPr>
-          <w:sz w:val="28"/>
-          <w:szCs w:val="28"/>
-          <w:lang w:val="ru-RU"/>
-        </w:rPr>
-        <w:t>.</w:t>
-      </w:r>
-    </w:p>
-    <w:p>
-      <w:pPr>
-        <w:ind w:left="-567"/>
-        <w:jc w:val="both"/>
-        <w:rPr>
-          <w:sz w:val="28"/>
-          <w:lang w:val="ru-RU"/>
-        </w:rPr>
-      </w:pPr>
-      <w:r>
-        <w:rPr>
-          <w:sz w:val="28"/>
-          <w:szCs w:val="28"/>
-          <w:u w:val="single"/>
-          <w:lang w:val="ru-RU"/>
-        </w:rPr>
-        <w:t>Краткий анамнез</w:t>
-      </w:r>
-      <w:r>
-        <w:rPr>
-          <w:sz w:val="28"/>
-          <w:szCs w:val="28"/>
-          <w:lang w:val="ru-RU"/>
-        </w:rPr>
-        <w:t xml:space="preserve">: СД </w:t>
-      </w:r>
-      <w:r>
-        <w:rPr>
-          <w:sz w:val="28"/>
-          <w:szCs w:val="28"/>
-          <w:lang w:val="ru-RU"/>
-        </w:rPr>
-        <w:t>выявлен в</w:t>
-      </w:r>
-      <w:r>
-        <w:rPr>
-          <w:sz w:val="28"/>
-          <w:szCs w:val="28"/>
-          <w:lang w:val="ru-RU"/>
-        </w:rPr>
-        <w:t xml:space="preserve"> </w:t>
-      </w:r>
-      <w:r>
-        <w:rPr>
-          <w:sz w:val="28"/>
-          <w:szCs w:val="28"/>
-          <w:lang w:val="ru-RU"/>
-        </w:rPr>
-        <w:t>2009</w:t>
-      </w:r>
-      <w:r>
-        <w:rPr>
-          <w:sz w:val="28"/>
-          <w:szCs w:val="28"/>
-          <w:lang w:val="ru-RU"/>
-        </w:rPr>
-        <w:t>г.</w:t>
-      </w:r>
-      <w:r>
-        <w:rPr>
-          <w:sz w:val="28"/>
-          <w:szCs w:val="28"/>
-          <w:lang w:val="ru-RU"/>
-        </w:rPr>
-        <w:t xml:space="preserve"> после перенесенной травмы – </w:t>
-      </w:r>
-      <w:proofErr w:type="spellStart"/>
-      <w:r>
-        <w:rPr>
-          <w:sz w:val="28"/>
-          <w:szCs w:val="28"/>
-          <w:lang w:val="ru-RU"/>
-        </w:rPr>
-        <w:t>пеелома</w:t>
-      </w:r>
-      <w:proofErr w:type="spellEnd"/>
-      <w:r>
-        <w:rPr>
-          <w:sz w:val="28"/>
-          <w:szCs w:val="28"/>
-          <w:lang w:val="ru-RU"/>
-        </w:rPr>
-        <w:t xml:space="preserve"> н/к,  когда </w:t>
-      </w:r>
-      <w:proofErr w:type="spellStart"/>
-      <w:r>
-        <w:rPr>
-          <w:sz w:val="28"/>
-          <w:szCs w:val="28"/>
-          <w:lang w:val="ru-RU"/>
-        </w:rPr>
-        <w:t>лительно</w:t>
-      </w:r>
-      <w:proofErr w:type="spellEnd"/>
-      <w:r>
-        <w:rPr>
-          <w:sz w:val="28"/>
-          <w:szCs w:val="28"/>
-          <w:lang w:val="ru-RU"/>
-        </w:rPr>
-        <w:t xml:space="preserve"> </w:t>
-      </w:r>
-      <w:proofErr w:type="spellStart"/>
-      <w:r>
-        <w:rPr>
-          <w:sz w:val="28"/>
-          <w:szCs w:val="28"/>
-          <w:lang w:val="ru-RU"/>
-        </w:rPr>
-        <w:t>несрастался</w:t>
-      </w:r>
-      <w:proofErr w:type="spellEnd"/>
-      <w:r>
-        <w:rPr>
-          <w:sz w:val="28"/>
-          <w:szCs w:val="28"/>
-          <w:lang w:val="ru-RU"/>
-        </w:rPr>
-        <w:t xml:space="preserve"> перелом, гипергликемия  до 11,0 </w:t>
-      </w:r>
-      <w:proofErr w:type="spellStart"/>
-      <w:r>
-        <w:rPr>
-          <w:sz w:val="28"/>
-          <w:szCs w:val="28"/>
-          <w:lang w:val="ru-RU"/>
-        </w:rPr>
-        <w:t>ммоль</w:t>
-      </w:r>
-      <w:proofErr w:type="spellEnd"/>
-      <w:r>
-        <w:rPr>
-          <w:sz w:val="28"/>
-          <w:szCs w:val="28"/>
-          <w:lang w:val="ru-RU"/>
-        </w:rPr>
-        <w:t xml:space="preserve">/л. Тогда  же был назначен амарил, </w:t>
-      </w:r>
-      <w:proofErr w:type="spellStart"/>
-      <w:r>
-        <w:rPr>
-          <w:sz w:val="28"/>
-          <w:szCs w:val="28"/>
-          <w:lang w:val="ru-RU"/>
-        </w:rPr>
-        <w:t>янумет</w:t>
-      </w:r>
-      <w:proofErr w:type="spellEnd"/>
-      <w:r>
-        <w:rPr>
-          <w:sz w:val="28"/>
-          <w:szCs w:val="28"/>
-          <w:lang w:val="ru-RU"/>
-        </w:rPr>
-        <w:t xml:space="preserve">, </w:t>
-      </w:r>
-      <w:proofErr w:type="spellStart"/>
-      <w:r>
-        <w:rPr>
-          <w:sz w:val="28"/>
-          <w:szCs w:val="28"/>
-          <w:lang w:val="ru-RU"/>
-        </w:rPr>
-        <w:t>метформин</w:t>
-      </w:r>
-      <w:proofErr w:type="spellEnd"/>
-      <w:r>
-        <w:rPr>
-          <w:sz w:val="28"/>
-          <w:szCs w:val="28"/>
-          <w:lang w:val="ru-RU"/>
-        </w:rPr>
-        <w:t xml:space="preserve">, </w:t>
-      </w:r>
-      <w:proofErr w:type="spellStart"/>
-      <w:r>
-        <w:rPr>
-          <w:sz w:val="28"/>
-          <w:szCs w:val="28"/>
-          <w:lang w:val="ru-RU"/>
-        </w:rPr>
-        <w:t>воксид</w:t>
-      </w:r>
-      <w:proofErr w:type="spellEnd"/>
-      <w:r>
-        <w:rPr>
-          <w:sz w:val="28"/>
-          <w:szCs w:val="28"/>
-          <w:lang w:val="ru-RU"/>
-        </w:rPr>
-        <w:t xml:space="preserve"> </w:t>
-      </w:r>
-      <w:r>
-        <w:rPr>
-          <w:sz w:val="28"/>
-          <w:szCs w:val="28"/>
-          <w:lang w:val="ru-RU"/>
-        </w:rPr>
-        <w:t xml:space="preserve"> В наст</w:t>
-      </w:r>
-      <w:proofErr w:type="gramStart"/>
-      <w:r>
-        <w:rPr>
-          <w:sz w:val="28"/>
-          <w:szCs w:val="28"/>
-          <w:lang w:val="ru-RU"/>
-        </w:rPr>
-        <w:t>.</w:t>
-      </w:r>
-      <w:proofErr w:type="gramEnd"/>
-      <w:r>
-        <w:rPr>
-          <w:sz w:val="28"/>
-          <w:szCs w:val="28"/>
-          <w:lang w:val="ru-RU"/>
-        </w:rPr>
-        <w:t xml:space="preserve"> </w:t>
-      </w:r>
-      <w:proofErr w:type="gramStart"/>
-      <w:r>
-        <w:rPr>
-          <w:sz w:val="28"/>
-          <w:szCs w:val="28"/>
-          <w:lang w:val="ru-RU"/>
-        </w:rPr>
-        <w:t>в</w:t>
-      </w:r>
-      <w:proofErr w:type="gramEnd"/>
-      <w:r>
-        <w:rPr>
-          <w:sz w:val="28"/>
-          <w:szCs w:val="28"/>
-          <w:lang w:val="ru-RU"/>
-        </w:rPr>
-        <w:t xml:space="preserve">ремя принимает: </w:t>
-      </w:r>
-      <w:r>
-        <w:rPr>
-          <w:sz w:val="28"/>
-          <w:szCs w:val="28"/>
-          <w:lang w:val="ru-RU"/>
-        </w:rPr>
-        <w:t xml:space="preserve"> </w:t>
-      </w:r>
-      <w:proofErr w:type="spellStart"/>
-      <w:r>
-        <w:rPr>
-          <w:sz w:val="28"/>
-          <w:szCs w:val="28"/>
-          <w:lang w:val="ru-RU"/>
-        </w:rPr>
-        <w:t>глимакс</w:t>
-      </w:r>
-      <w:proofErr w:type="spellEnd"/>
-      <w:r>
-        <w:rPr>
-          <w:sz w:val="28"/>
-          <w:szCs w:val="28"/>
-          <w:lang w:val="ru-RU"/>
-        </w:rPr>
-        <w:t xml:space="preserve"> 4 мг утром, </w:t>
-      </w:r>
-      <w:proofErr w:type="spellStart"/>
-      <w:r>
-        <w:rPr>
-          <w:sz w:val="28"/>
-          <w:szCs w:val="28"/>
-          <w:lang w:val="ru-RU"/>
-        </w:rPr>
-        <w:t>дифоаримн</w:t>
-      </w:r>
-      <w:proofErr w:type="spellEnd"/>
-      <w:r>
-        <w:rPr>
-          <w:sz w:val="28"/>
-          <w:szCs w:val="28"/>
-          <w:lang w:val="ru-RU"/>
-        </w:rPr>
-        <w:t xml:space="preserve"> 1000 2р/д </w:t>
-      </w:r>
-      <w:r>
-        <w:rPr>
-          <w:sz w:val="28"/>
-          <w:szCs w:val="28"/>
-          <w:lang w:val="ru-RU"/>
-        </w:rPr>
-        <w:t xml:space="preserve"> </w:t>
-      </w:r>
-      <w:r>
-        <w:rPr>
-          <w:sz w:val="28"/>
-          <w:szCs w:val="28"/>
-          <w:lang w:val="ru-RU"/>
-        </w:rPr>
-        <w:t xml:space="preserve"> </w:t>
-      </w:r>
-      <w:r>
-        <w:rPr>
-          <w:sz w:val="28"/>
-          <w:lang w:val="ru-RU"/>
-        </w:rPr>
-        <w:t xml:space="preserve">Гликемия </w:t>
-      </w:r>
-      <w:r>
-        <w:rPr>
-          <w:sz w:val="28"/>
-          <w:lang w:val="ru-RU"/>
-        </w:rPr>
-        <w:t>–</w:t>
-      </w:r>
-      <w:r>
-        <w:rPr>
-          <w:sz w:val="28"/>
-          <w:lang w:val="ru-RU"/>
-        </w:rPr>
-        <w:t>14-16</w:t>
-      </w:r>
-      <w:r>
-        <w:rPr>
-          <w:sz w:val="28"/>
-          <w:lang w:val="ru-RU"/>
-        </w:rPr>
-        <w:t xml:space="preserve"> </w:t>
-      </w:r>
-      <w:proofErr w:type="spellStart"/>
-      <w:r>
-        <w:rPr>
-          <w:sz w:val="28"/>
-          <w:lang w:val="ru-RU"/>
-        </w:rPr>
-        <w:t>ммоль</w:t>
-      </w:r>
-      <w:proofErr w:type="spellEnd"/>
-      <w:r>
-        <w:rPr>
-          <w:sz w:val="28"/>
-          <w:lang w:val="ru-RU"/>
-        </w:rPr>
-        <w:t>/л</w:t>
-      </w:r>
-      <w:r>
-        <w:rPr>
-          <w:sz w:val="28"/>
-          <w:lang w:val="ru-RU"/>
-        </w:rPr>
-        <w:t>.</w:t>
-      </w:r>
-      <w:r>
-        <w:rPr>
-          <w:sz w:val="28"/>
-          <w:lang w:val="ru-RU"/>
-        </w:rPr>
-        <w:t xml:space="preserve"> </w:t>
-      </w:r>
-      <w:r>
-        <w:rPr>
-          <w:sz w:val="28"/>
-          <w:lang w:val="ru-RU"/>
-        </w:rPr>
-        <w:t xml:space="preserve">Последнее </w:t>
-      </w:r>
-      <w:proofErr w:type="spellStart"/>
-      <w:r>
-        <w:rPr>
-          <w:sz w:val="28"/>
-          <w:lang w:val="ru-RU"/>
-        </w:rPr>
-        <w:t>стац</w:t>
-      </w:r>
-      <w:proofErr w:type="spellEnd"/>
-      <w:r>
-        <w:rPr>
-          <w:sz w:val="28"/>
-          <w:lang w:val="ru-RU"/>
-        </w:rPr>
-        <w:t xml:space="preserve">. лечение  в </w:t>
-      </w:r>
-      <w:r>
-        <w:rPr>
-          <w:sz w:val="28"/>
-          <w:lang w:val="ru-RU"/>
-        </w:rPr>
-        <w:t>2009</w:t>
-      </w:r>
-      <w:r>
-        <w:rPr>
-          <w:sz w:val="28"/>
-          <w:lang w:val="ru-RU"/>
-        </w:rPr>
-        <w:t>г. Госпитализирован  в обл. энд. диспансер для коррекции инсулинотерапии,  лечения хр. осложнений СД.</w:t>
-      </w:r>
-      <w:r>
-        <w:rPr>
-          <w:sz w:val="28"/>
-          <w:lang w:val="ru-RU"/>
-        </w:rPr>
-        <w:t xml:space="preserve"> </w:t>
-      </w:r>
-    </w:p>
-    <w:p>
-      <w:pPr>
-        <w:ind w:left="-567"/>
-        <w:jc w:val="both"/>
-        <w:rPr>
-          <w:sz w:val="28"/>
-          <w:u w:val="single"/>
-          <w:lang w:val="ru-RU"/>
-        </w:rPr>
-      </w:pPr>
-      <w:r>
-        <w:rPr>
-          <w:sz w:val="28"/>
-          <w:u w:val="single"/>
-          <w:lang w:val="ru-RU"/>
-        </w:rPr>
-        <w:t>Данные лабораторных исследований.</w:t>
-      </w:r>
-    </w:p>
-    <w:p>
-      <w:pPr>
-        <w:ind w:left="-567"/>
-        <w:jc w:val="both"/>
-        <w:rPr>
-          <w:sz w:val="28"/>
           <w:u w:val="single"/>
           <w:lang w:val="ru-RU"/>
         </w:rPr>
@@ -3911,7 +2751,6 @@
         <w:ind w:left="-567"/>
         <w:jc w:val="both"/>
         <w:rPr>
-          <w:sz w:val="28"/>
           <w:lang w:val="ru-RU"/>
         </w:rPr>
       </w:pPr>
@@ -3921,35 +2760,29 @@
         <w:ind w:left="-567"/>
         <w:jc w:val="both"/>
         <w:rPr>
-          <w:sz w:val="28"/>
-          <w:szCs w:val="20"/>
           <w:lang w:val="ru-RU"/>
         </w:rPr>
       </w:pPr>
       <w:r>
         <w:rPr>
-          <w:sz w:val="28"/>
           <w:lang w:val="ru-RU"/>
         </w:rPr>
         <w:t>06</w:t>
       </w:r>
       <w:r>
         <w:rPr>
-          <w:sz w:val="28"/>
           <w:lang w:val="ru-RU"/>
         </w:rPr>
         <w:t>.</w:t>
       </w:r>
       <w:r>
         <w:rPr>
-          <w:sz w:val="28"/>
-          <w:lang w:val="ru-RU"/>
-        </w:rPr>
-        <w:t>10.18</w:t>
-      </w:r>
-      <w:r>
-        <w:rPr>
-          <w:sz w:val="28"/>
+          <w:lang w:val="ru-RU"/>
+        </w:rPr>
+        <w:t>11.18</w:t>
+      </w:r>
+      <w:r>
+        <w:rPr>
           <w:lang w:val="ru-RU"/>
         </w:rPr>
         <w:t xml:space="preserve"> </w:t>
@@ -3957,7 +2790,6 @@
       <w:proofErr w:type="spellStart"/>
       <w:r>
         <w:rPr>
-          <w:sz w:val="28"/>
           <w:lang w:val="ru-RU"/>
         </w:rPr>
         <w:t>Глик</w:t>
@@ -3965,28 +2797,24 @@
       <w:proofErr w:type="spellEnd"/>
       <w:r>
         <w:rPr>
-          <w:sz w:val="28"/>
           <w:lang w:val="ru-RU"/>
         </w:rPr>
         <w:t xml:space="preserve">. гемоглобин </w:t>
       </w:r>
       <w:r>
         <w:rPr>
-          <w:sz w:val="28"/>
           <w:lang w:val="ru-RU"/>
         </w:rPr>
         <w:t>–</w:t>
       </w:r>
       <w:r>
         <w:rPr>
-          <w:sz w:val="28"/>
           <w:lang w:val="ru-RU"/>
         </w:rPr>
         <w:t xml:space="preserve"> </w:t>
       </w:r>
       <w:r>
         <w:rPr>
-          <w:sz w:val="28"/>
           <w:lang w:val="ru-RU"/>
         </w:rPr>
         <w:t>11,0</w:t>
@@ -3997,63 +2825,53 @@
         <w:ind w:left="-567"/>
         <w:jc w:val="both"/>
         <w:rPr>
-          <w:sz w:val="28"/>
           <w:lang w:val="ru-RU"/>
         </w:rPr>
       </w:pPr>
       <w:r>
         <w:rPr>
-          <w:sz w:val="28"/>
-          <w:lang w:val="ru-RU"/>
-        </w:rPr>
-        <w:lastRenderedPageBreak/>
+          <w:lang w:val="ru-RU"/>
+        </w:rPr>
         <w:t xml:space="preserve">09.11.18 </w:t>
       </w:r>
       <w:r>
         <w:rPr>
-          <w:sz w:val="28"/>
           <w:lang w:val="ru-RU"/>
         </w:rPr>
         <w:t xml:space="preserve"> ТТГ </w:t>
       </w:r>
       <w:r>
         <w:rPr>
-          <w:sz w:val="28"/>
           <w:lang w:val="ru-RU"/>
         </w:rPr>
         <w:t>–</w:t>
       </w:r>
       <w:r>
         <w:rPr>
-          <w:sz w:val="28"/>
           <w:lang w:val="ru-RU"/>
         </w:rPr>
         <w:t xml:space="preserve"> </w:t>
       </w:r>
       <w:r>
         <w:rPr>
-          <w:sz w:val="28"/>
           <w:lang w:val="ru-RU"/>
         </w:rPr>
         <w:t>1,1</w:t>
       </w:r>
       <w:r>
         <w:rPr>
-          <w:sz w:val="28"/>
           <w:lang w:val="ru-RU"/>
         </w:rPr>
         <w:t xml:space="preserve"> </w:t>
       </w:r>
       <w:r>
         <w:rPr>
-          <w:sz w:val="28"/>
           <w:lang w:val="ru-RU"/>
         </w:rPr>
         <w:t xml:space="preserve"> </w:t>
       </w:r>
       <w:r>
         <w:rPr>
-          <w:sz w:val="28"/>
           <w:lang w:val="ru-RU"/>
         </w:rPr>
         <w:t xml:space="preserve">(0,3-4,0) </w:t>
@@ -4061,7 +2879,6 @@
       <w:proofErr w:type="spellStart"/>
       <w:r>
         <w:rPr>
-          <w:sz w:val="28"/>
           <w:lang w:val="ru-RU"/>
         </w:rPr>
         <w:t>Мме</w:t>
@@ -4069,63 +2886,54 @@
       <w:proofErr w:type="spellEnd"/>
       <w:r>
         <w:rPr>
-          <w:sz w:val="28"/>
           <w:lang w:val="ru-RU"/>
         </w:rPr>
         <w:t>/</w:t>
       </w:r>
       <w:r>
         <w:rPr>
-          <w:sz w:val="28"/>
           <w:lang w:val="ru-RU"/>
         </w:rPr>
         <w:t>м</w:t>
       </w:r>
       <w:r>
         <w:rPr>
-          <w:sz w:val="28"/>
           <w:lang w:val="ru-RU"/>
         </w:rPr>
         <w:t>л</w:t>
       </w:r>
       <w:r>
         <w:rPr>
-          <w:sz w:val="28"/>
           <w:lang w:val="ru-RU"/>
         </w:rPr>
         <w:t xml:space="preserve">; АТ ТПО </w:t>
       </w:r>
       <w:r>
         <w:rPr>
-          <w:sz w:val="28"/>
           <w:lang w:val="ru-RU"/>
         </w:rPr>
         <w:t>–</w:t>
       </w:r>
       <w:r>
         <w:rPr>
-          <w:sz w:val="28"/>
           <w:lang w:val="ru-RU"/>
         </w:rPr>
         <w:t>29,2</w:t>
       </w:r>
       <w:r>
         <w:rPr>
-          <w:sz w:val="28"/>
           <w:lang w:val="ru-RU"/>
         </w:rPr>
         <w:t xml:space="preserve"> </w:t>
       </w:r>
       <w:r>
         <w:rPr>
-          <w:sz w:val="28"/>
           <w:lang w:val="ru-RU"/>
         </w:rPr>
         <w:t xml:space="preserve"> </w:t>
       </w:r>
       <w:r>
         <w:rPr>
-          <w:sz w:val="28"/>
           <w:lang w:val="ru-RU"/>
         </w:rPr>
         <w:t>(0-30) МЕ/мл</w:t>
@@ -4136,47 +2944,35 @@
         <w:ind w:left="-567"/>
         <w:jc w:val="both"/>
         <w:rPr>
-          <w:sz w:val="28"/>
-          <w:szCs w:val="28"/>
           <w:lang w:val="ru-RU"/>
         </w:rPr>
       </w:pPr>
       <w:r>
         <w:rPr>
-          <w:sz w:val="28"/>
-          <w:szCs w:val="28"/>
           <w:lang w:val="ru-RU"/>
         </w:rPr>
         <w:t>06</w:t>
       </w:r>
       <w:r>
         <w:rPr>
-          <w:sz w:val="28"/>
-          <w:szCs w:val="28"/>
           <w:lang w:val="ru-RU"/>
         </w:rPr>
         <w:t>.</w:t>
       </w:r>
       <w:r>
         <w:rPr>
-          <w:sz w:val="28"/>
-          <w:szCs w:val="28"/>
-          <w:lang w:val="ru-RU"/>
-        </w:rPr>
-        <w:t>10.18</w:t>
-      </w:r>
-      <w:r>
-        <w:rPr>
-          <w:sz w:val="28"/>
-          <w:szCs w:val="28"/>
+          <w:lang w:val="ru-RU"/>
+        </w:rPr>
+        <w:t>11.18</w:t>
+      </w:r>
+      <w:r>
+        <w:rPr>
           <w:lang w:val="ru-RU"/>
         </w:rPr>
         <w:t xml:space="preserve"> К – </w:t>
       </w:r>
       <w:r>
         <w:rPr>
-          <w:sz w:val="28"/>
-          <w:szCs w:val="28"/>
           <w:lang w:val="ru-RU"/>
         </w:rPr>
         <w:t>4,11</w:t>
@@ -4184,8 +2980,6 @@
       <w:proofErr w:type="gramStart"/>
       <w:r>
         <w:rPr>
-          <w:sz w:val="28"/>
-          <w:szCs w:val="28"/>
           <w:lang w:val="ru-RU"/>
         </w:rPr>
         <w:t xml:space="preserve">  ;</w:t>
@@ -4193,8 +2987,6 @@
       <w:proofErr w:type="gramEnd"/>
       <w:r>
         <w:rPr>
-          <w:sz w:val="28"/>
-          <w:szCs w:val="28"/>
           <w:lang w:val="ru-RU"/>
         </w:rPr>
         <w:t xml:space="preserve"> </w:t>
@@ -4202,8 +2994,6 @@
       <w:proofErr w:type="spellStart"/>
       <w:r>
         <w:rPr>
-          <w:sz w:val="28"/>
-          <w:szCs w:val="28"/>
           <w:lang w:val="ru-RU"/>
         </w:rPr>
         <w:t>Nа</w:t>
@@ -4211,24 +3001,18 @@
       <w:proofErr w:type="spellEnd"/>
       <w:r>
         <w:rPr>
-          <w:sz w:val="28"/>
-          <w:szCs w:val="28"/>
           <w:lang w:val="ru-RU"/>
         </w:rPr>
         <w:t xml:space="preserve"> – </w:t>
       </w:r>
       <w:r>
         <w:rPr>
-          <w:sz w:val="28"/>
-          <w:szCs w:val="28"/>
           <w:lang w:val="ru-RU"/>
         </w:rPr>
         <w:t xml:space="preserve">138 </w:t>
       </w:r>
       <w:r>
         <w:rPr>
-          <w:sz w:val="28"/>
-          <w:szCs w:val="28"/>
           <w:lang w:val="ru-RU"/>
         </w:rPr>
         <w:t xml:space="preserve"> </w:t>
@@ -4236,8 +3020,6 @@
       <w:proofErr w:type="spellStart"/>
       <w:r>
         <w:rPr>
-          <w:sz w:val="28"/>
-          <w:szCs w:val="28"/>
           <w:lang w:val="ru-RU"/>
         </w:rPr>
         <w:t>Са</w:t>
@@ -4245,8 +3027,6 @@
       <w:proofErr w:type="spellEnd"/>
       <w:r>
         <w:rPr>
-          <w:sz w:val="28"/>
-          <w:szCs w:val="28"/>
           <w:vertAlign w:val="superscript"/>
           <w:lang w:val="ru-RU"/>
         </w:rPr>
@@ -4254,8 +3034,6 @@
       </w:r>
       <w:r>
         <w:rPr>
-          <w:sz w:val="28"/>
-          <w:szCs w:val="28"/>
           <w:lang w:val="ru-RU"/>
         </w:rPr>
         <w:t xml:space="preserve"> - С1 -   </w:t>
@@ -4263,8 +3041,6 @@
       <w:proofErr w:type="spellStart"/>
       <w:r>
         <w:rPr>
-          <w:sz w:val="28"/>
-          <w:szCs w:val="28"/>
           <w:lang w:val="ru-RU"/>
         </w:rPr>
         <w:t>ммоль</w:t>
@@ -4272,8 +3048,6 @@
       <w:proofErr w:type="spellEnd"/>
       <w:r>
         <w:rPr>
-          <w:sz w:val="28"/>
-          <w:szCs w:val="28"/>
           <w:lang w:val="ru-RU"/>
         </w:rPr>
         <w:t>/л</w:t>
@@ -4286,41 +3060,55 @@
         <w:jc w:val="both"/>
         <w:rPr>
           <w:b w:val="0"/>
+          <w:sz w:val="24"/>
+          <w:szCs w:val="24"/>
         </w:rPr>
       </w:pPr>
       <w:r>
         <w:rPr>
           <w:b w:val="0"/>
+          <w:sz w:val="24"/>
+          <w:szCs w:val="24"/>
         </w:rPr>
         <w:t>06</w:t>
       </w:r>
       <w:r>
         <w:rPr>
           <w:b w:val="0"/>
+          <w:sz w:val="24"/>
+          <w:szCs w:val="24"/>
         </w:rPr>
         <w:t>.</w:t>
       </w:r>
       <w:r>
         <w:rPr>
           <w:b w:val="0"/>
-        </w:rPr>
-        <w:t>10.18</w:t>
+          <w:sz w:val="24"/>
+          <w:szCs w:val="24"/>
+        </w:rPr>
+        <w:t>11.18</w:t>
       </w:r>
       <w:r>
         <w:rPr>
           <w:b w:val="0"/>
+          <w:sz w:val="24"/>
+          <w:szCs w:val="24"/>
         </w:rPr>
         <w:t xml:space="preserve"> </w:t>
       </w:r>
       <w:r>
         <w:rPr>
           <w:b w:val="0"/>
+          <w:sz w:val="24"/>
+          <w:szCs w:val="24"/>
         </w:rPr>
         <w:t>Общ. а</w:t>
       </w:r>
       <w:r>
         <w:rPr>
           <w:b w:val="0"/>
+          <w:sz w:val="24"/>
+          <w:szCs w:val="24"/>
         </w:rPr>
         <w:t xml:space="preserve">н. мочи уд вес 10  </w:t>
       </w:r>
@@ -4328,6 +3116,8 @@
       <w:r>
         <w:rPr>
           <w:b w:val="0"/>
+          <w:sz w:val="24"/>
+          <w:szCs w:val="24"/>
         </w:rPr>
         <w:t>лейк</w:t>
       </w:r>
@@ -4335,18 +3125,24 @@
       <w:r>
         <w:rPr>
           <w:b w:val="0"/>
+          <w:sz w:val="24"/>
+          <w:szCs w:val="24"/>
         </w:rPr>
         <w:t xml:space="preserve"> – </w:t>
       </w:r>
       <w:r>
         <w:rPr>
           <w:b w:val="0"/>
+          <w:sz w:val="24"/>
+          <w:szCs w:val="24"/>
         </w:rPr>
         <w:t>2-3</w:t>
       </w:r>
       <w:r>
         <w:rPr>
           <w:b w:val="0"/>
+          <w:sz w:val="24"/>
+          <w:szCs w:val="24"/>
         </w:rPr>
         <w:t xml:space="preserve">  в </w:t>
       </w:r>
@@ -4354,6 +3150,8 @@
       <w:r>
         <w:rPr>
           <w:b w:val="0"/>
+          <w:sz w:val="24"/>
+          <w:szCs w:val="24"/>
         </w:rPr>
         <w:t>п</w:t>
       </w:r>
@@ -4361,6 +3159,8 @@
       <w:r>
         <w:rPr>
           <w:b w:val="0"/>
+          <w:sz w:val="24"/>
+          <w:szCs w:val="24"/>
         </w:rPr>
         <w:t>/</w:t>
       </w:r>
@@ -4368,6 +3168,8 @@
       <w:r>
         <w:rPr>
           <w:b w:val="0"/>
+          <w:sz w:val="24"/>
+          <w:szCs w:val="24"/>
         </w:rPr>
         <w:t>зр</w:t>
       </w:r>
@@ -4375,6 +3177,8 @@
       <w:r>
         <w:rPr>
           <w:b w:val="0"/>
+          <w:sz w:val="24"/>
+          <w:szCs w:val="24"/>
         </w:rPr>
         <w:t xml:space="preserve"> белок – </w:t>
       </w:r>
@@ -4382,6 +3186,8 @@
       <w:r>
         <w:rPr>
           <w:b w:val="0"/>
+          <w:sz w:val="24"/>
+          <w:szCs w:val="24"/>
         </w:rPr>
         <w:t>отр</w:t>
       </w:r>
@@ -4389,6 +3195,8 @@
       <w:r>
         <w:rPr>
           <w:b w:val="0"/>
+          <w:sz w:val="24"/>
+          <w:szCs w:val="24"/>
         </w:rPr>
         <w:t xml:space="preserve">  ацетон –</w:t>
       </w:r>
@@ -4396,6 +3204,8 @@
       <w:r>
         <w:rPr>
           <w:b w:val="0"/>
+          <w:sz w:val="24"/>
+          <w:szCs w:val="24"/>
         </w:rPr>
         <w:t>отр</w:t>
       </w:r>
@@ -4403,12 +3213,16 @@
       <w:r>
         <w:rPr>
           <w:b w:val="0"/>
+          <w:sz w:val="24"/>
+          <w:szCs w:val="24"/>
         </w:rPr>
         <w:t xml:space="preserve">; </w:t>
       </w:r>
       <w:r>
         <w:rPr>
           <w:b w:val="0"/>
+          <w:sz w:val="24"/>
+          <w:szCs w:val="24"/>
         </w:rPr>
         <w:t xml:space="preserve"> </w:t>
       </w:r>
@@ -4416,6 +3230,8 @@
       <w:r>
         <w:rPr>
           <w:b w:val="0"/>
+          <w:sz w:val="24"/>
+          <w:szCs w:val="24"/>
         </w:rPr>
         <w:t>эпит</w:t>
       </w:r>
@@ -4423,6 +3239,8 @@
       <w:r>
         <w:rPr>
           <w:b w:val="0"/>
+          <w:sz w:val="24"/>
+          <w:szCs w:val="24"/>
         </w:rPr>
         <w:t xml:space="preserve">. пл. - ; </w:t>
       </w:r>
@@ -4430,6 +3248,8 @@
       <w:r>
         <w:rPr>
           <w:b w:val="0"/>
+          <w:sz w:val="24"/>
+          <w:szCs w:val="24"/>
         </w:rPr>
         <w:t>эпит</w:t>
       </w:r>
@@ -4437,6 +3257,8 @@
       <w:r>
         <w:rPr>
           <w:b w:val="0"/>
+          <w:sz w:val="24"/>
+          <w:szCs w:val="24"/>
         </w:rPr>
         <w:t xml:space="preserve">. </w:t>
       </w:r>
@@ -4444,6 +3266,8 @@
       <w:r>
         <w:rPr>
           <w:b w:val="0"/>
+          <w:sz w:val="24"/>
+          <w:szCs w:val="24"/>
         </w:rPr>
         <w:t>перех</w:t>
       </w:r>
@@ -4451,12 +3275,16 @@
       <w:r>
         <w:rPr>
           <w:b w:val="0"/>
+          <w:sz w:val="24"/>
+          <w:szCs w:val="24"/>
         </w:rPr>
         <w:t xml:space="preserve">. - </w:t>
       </w:r>
       <w:r>
         <w:rPr>
           <w:b w:val="0"/>
+          <w:sz w:val="24"/>
+          <w:szCs w:val="24"/>
         </w:rPr>
         <w:t xml:space="preserve"> в п/</w:t>
       </w:r>
@@ -4464,6 +3292,8 @@
       <w:r>
         <w:rPr>
           <w:b w:val="0"/>
+          <w:sz w:val="24"/>
+          <w:szCs w:val="24"/>
         </w:rPr>
         <w:t>зр</w:t>
       </w:r>
@@ -4473,42 +3303,35 @@
       <w:pPr>
         <w:ind w:left="-567"/>
         <w:rPr>
-          <w:sz w:val="28"/>
-          <w:szCs w:val="20"/>
           <w:lang w:val="ru-RU"/>
         </w:rPr>
       </w:pPr>
       <w:r>
         <w:rPr>
-          <w:sz w:val="28"/>
           <w:lang w:val="ru-RU"/>
         </w:rPr>
         <w:t>06</w:t>
       </w:r>
       <w:r>
         <w:rPr>
-          <w:sz w:val="28"/>
           <w:lang w:val="ru-RU"/>
         </w:rPr>
         <w:t>.</w:t>
       </w:r>
       <w:r>
         <w:rPr>
-          <w:sz w:val="28"/>
-          <w:lang w:val="ru-RU"/>
-        </w:rPr>
-        <w:t>10.18</w:t>
-      </w:r>
-      <w:r>
-        <w:rPr>
-          <w:sz w:val="28"/>
+          <w:lang w:val="ru-RU"/>
+        </w:rPr>
+        <w:t>11.18</w:t>
+      </w:r>
+      <w:r>
+        <w:rPr>
           <w:lang w:val="ru-RU"/>
         </w:rPr>
         <w:t xml:space="preserve"> </w:t>
       </w:r>
       <w:r>
         <w:rPr>
-          <w:sz w:val="28"/>
           <w:lang w:val="ru-RU"/>
         </w:rPr>
         <w:t xml:space="preserve">Суточная </w:t>
@@ -4516,7 +3339,6 @@
       <w:proofErr w:type="spellStart"/>
       <w:r>
         <w:rPr>
-          <w:sz w:val="28"/>
           <w:lang w:val="ru-RU"/>
         </w:rPr>
         <w:t>глюкозурия</w:t>
@@ -4524,28 +3346,24 @@
       <w:proofErr w:type="spellEnd"/>
       <w:r>
         <w:rPr>
-          <w:sz w:val="28"/>
           <w:lang w:val="ru-RU"/>
         </w:rPr>
         <w:t xml:space="preserve"> – </w:t>
       </w:r>
       <w:r>
         <w:rPr>
-          <w:sz w:val="28"/>
           <w:lang w:val="ru-RU"/>
         </w:rPr>
         <w:t>3,7</w:t>
       </w:r>
       <w:r>
         <w:rPr>
-          <w:sz w:val="28"/>
           <w:lang w:val="ru-RU"/>
         </w:rPr>
         <w:t xml:space="preserve"> %</w:t>
       </w:r>
       <w:r>
         <w:rPr>
-          <w:sz w:val="28"/>
           <w:lang w:val="ru-RU"/>
         </w:rPr>
         <w:t xml:space="preserve">;   Суточная протеинурия –  </w:t>
@@ -4553,7 +3371,6 @@
       <w:proofErr w:type="spellStart"/>
       <w:r>
         <w:rPr>
-          <w:sz w:val="28"/>
           <w:lang w:val="ru-RU"/>
         </w:rPr>
         <w:t>отр</w:t>
@@ -4564,36 +3381,80 @@
       <w:pPr>
         <w:pStyle w:val="5"/>
         <w:ind w:left="-567"/>
+        <w:rPr>
+          <w:sz w:val="24"/>
+          <w:szCs w:val="24"/>
+        </w:rPr>
       </w:pPr>
       <w:r>
+        <w:rPr>
+          <w:sz w:val="24"/>
+          <w:szCs w:val="24"/>
+        </w:rPr>
         <w:t>06</w:t>
       </w:r>
       <w:r>
+        <w:rPr>
+          <w:sz w:val="24"/>
+          <w:szCs w:val="24"/>
+        </w:rPr>
         <w:t>.</w:t>
       </w:r>
       <w:r>
-        <w:t>10.18</w:t>
-      </w:r>
-      <w:r>
+        <w:rPr>
+          <w:sz w:val="24"/>
+          <w:szCs w:val="24"/>
+        </w:rPr>
+        <w:t>11.18</w:t>
+      </w:r>
+      <w:r>
+        <w:rPr>
+          <w:sz w:val="24"/>
+          <w:szCs w:val="24"/>
+        </w:rPr>
         <w:t xml:space="preserve"> </w:t>
       </w:r>
       <w:r>
+        <w:rPr>
+          <w:sz w:val="24"/>
+          <w:szCs w:val="24"/>
+        </w:rPr>
         <w:t xml:space="preserve">Микроальбуминурия </w:t>
       </w:r>
       <w:r>
+        <w:rPr>
+          <w:sz w:val="24"/>
+          <w:szCs w:val="24"/>
+        </w:rPr>
         <w:t>–</w:t>
       </w:r>
       <w:r>
+        <w:rPr>
+          <w:sz w:val="24"/>
+          <w:szCs w:val="24"/>
+        </w:rPr>
         <w:t>238,0</w:t>
       </w:r>
       <w:r>
+        <w:rPr>
+          <w:sz w:val="24"/>
+          <w:szCs w:val="24"/>
+        </w:rPr>
         <w:t xml:space="preserve"> </w:t>
       </w:r>
       <w:r>
+        <w:rPr>
+          <w:sz w:val="24"/>
+          <w:szCs w:val="24"/>
+        </w:rPr>
         <w:t>мг/</w:t>
       </w:r>
       <w:proofErr w:type="spellStart"/>
       <w:r>
+        <w:rPr>
+          <w:sz w:val="24"/>
+          <w:szCs w:val="24"/>
+        </w:rPr>
         <w:t>сут</w:t>
       </w:r>
       <w:proofErr w:type="spellEnd"/>
@@ -4627,15 +3488,11 @@
           <w:p>
             <w:pPr>
               <w:rPr>
-                <w:sz w:val="28"/>
-                <w:szCs w:val="28"/>
                 <w:lang w:val="ru-RU"/>
               </w:rPr>
             </w:pPr>
             <w:r>
               <w:rPr>
-                <w:sz w:val="28"/>
-                <w:szCs w:val="28"/>
                 <w:lang w:val="ru-RU"/>
               </w:rPr>
               <w:t xml:space="preserve">Гликемический </w:t>
@@ -4644,15 +3501,11 @@
           <w:p>
             <w:pPr>
               <w:rPr>
-                <w:sz w:val="28"/>
-                <w:szCs w:val="28"/>
                 <w:lang w:val="ru-RU"/>
               </w:rPr>
             </w:pPr>
             <w:r>
               <w:rPr>
-                <w:sz w:val="28"/>
-                <w:szCs w:val="28"/>
                 <w:lang w:val="ru-RU"/>
               </w:rPr>
               <w:t>профиль</w:t>
@@ -4666,15 +3519,11 @@
           <w:p>
             <w:pPr>
               <w:rPr>
-                <w:sz w:val="28"/>
-                <w:szCs w:val="28"/>
                 <w:lang w:val="ru-RU"/>
               </w:rPr>
             </w:pPr>
             <w:r>
               <w:rPr>
-                <w:sz w:val="28"/>
-                <w:szCs w:val="28"/>
                 <w:lang w:val="ru-RU"/>
               </w:rPr>
               <w:t>8.00</w:t>
@@ -4688,15 +3537,11 @@
           <w:p>
             <w:pPr>
               <w:rPr>
-                <w:sz w:val="28"/>
-                <w:szCs w:val="28"/>
                 <w:lang w:val="ru-RU"/>
               </w:rPr>
             </w:pPr>
             <w:r>
               <w:rPr>
-                <w:sz w:val="28"/>
-                <w:szCs w:val="28"/>
                 <w:lang w:val="ru-RU"/>
               </w:rPr>
               <w:t>11.00</w:t>
@@ -4710,15 +3555,11 @@
           <w:p>
             <w:pPr>
               <w:rPr>
-                <w:sz w:val="28"/>
-                <w:szCs w:val="28"/>
                 <w:lang w:val="ru-RU"/>
               </w:rPr>
             </w:pPr>
             <w:r>
               <w:rPr>
-                <w:sz w:val="28"/>
-                <w:szCs w:val="28"/>
                 <w:lang w:val="ru-RU"/>
               </w:rPr>
               <w:t>16.00</w:t>
@@ -4732,15 +3573,11 @@
           <w:p>
             <w:pPr>
               <w:rPr>
-                <w:sz w:val="28"/>
-                <w:szCs w:val="28"/>
                 <w:lang w:val="ru-RU"/>
               </w:rPr>
             </w:pPr>
             <w:r>
               <w:rPr>
-                <w:sz w:val="28"/>
-                <w:szCs w:val="28"/>
                 <w:lang w:val="ru-RU"/>
               </w:rPr>
               <w:t>20.00</w:t>
@@ -4754,15 +3591,11 @@
           <w:p>
             <w:pPr>
               <w:rPr>
-                <w:sz w:val="28"/>
-                <w:szCs w:val="28"/>
                 <w:lang w:val="ru-RU"/>
               </w:rPr>
             </w:pPr>
             <w:r>
               <w:rPr>
-                <w:sz w:val="28"/>
-                <w:szCs w:val="28"/>
                 <w:lang w:val="ru-RU"/>
               </w:rPr>
               <w:t>22.00</w:t>
@@ -4778,15 +3611,11 @@
           <w:p>
             <w:pPr>
               <w:rPr>
-                <w:sz w:val="28"/>
-                <w:szCs w:val="28"/>
                 <w:lang w:val="ru-RU"/>
               </w:rPr>
             </w:pPr>
             <w:r>
               <w:rPr>
-                <w:sz w:val="28"/>
-                <w:szCs w:val="28"/>
                 <w:lang w:val="ru-RU"/>
               </w:rPr>
               <w:t>03.11</w:t>
@@ -4800,15 +3629,11 @@
           <w:p>
             <w:pPr>
               <w:rPr>
-                <w:sz w:val="28"/>
-                <w:szCs w:val="28"/>
                 <w:lang w:val="ru-RU"/>
               </w:rPr>
             </w:pPr>
             <w:r>
               <w:rPr>
-                <w:sz w:val="28"/>
-                <w:szCs w:val="28"/>
                 <w:lang w:val="ru-RU"/>
               </w:rPr>
               <w:t>11,8</w:t>
@@ -4822,15 +3647,11 @@
           <w:p>
             <w:pPr>
               <w:rPr>
-                <w:sz w:val="28"/>
-                <w:szCs w:val="28"/>
                 <w:lang w:val="ru-RU"/>
               </w:rPr>
             </w:pPr>
             <w:r>
               <w:rPr>
-                <w:sz w:val="28"/>
-                <w:szCs w:val="28"/>
                 <w:lang w:val="ru-RU"/>
               </w:rPr>
               <w:t>15,5</w:t>
@@ -4844,15 +3665,11 @@
           <w:p>
             <w:pPr>
               <w:rPr>
-                <w:sz w:val="28"/>
-                <w:szCs w:val="28"/>
                 <w:lang w:val="ru-RU"/>
               </w:rPr>
             </w:pPr>
             <w:r>
               <w:rPr>
-                <w:sz w:val="28"/>
-                <w:szCs w:val="28"/>
                 <w:lang w:val="ru-RU"/>
               </w:rPr>
               <w:t>11,1</w:t>
@@ -4866,15 +3683,11 @@
           <w:p>
             <w:pPr>
               <w:rPr>
-                <w:sz w:val="28"/>
-                <w:szCs w:val="28"/>
                 <w:lang w:val="ru-RU"/>
               </w:rPr>
             </w:pPr>
             <w:r>
               <w:rPr>
-                <w:sz w:val="28"/>
-                <w:szCs w:val="28"/>
                 <w:lang w:val="ru-RU"/>
               </w:rPr>
               <w:t>9,9</w:t>
@@ -4888,8 +3701,6 @@
           <w:p>
             <w:pPr>
               <w:rPr>
-                <w:sz w:val="28"/>
-                <w:szCs w:val="28"/>
                 <w:lang w:val="ru-RU"/>
               </w:rPr>
             </w:pPr>
@@ -4904,15 +3715,11 @@
           <w:p>
             <w:pPr>
               <w:rPr>
-                <w:sz w:val="28"/>
-                <w:szCs w:val="28"/>
                 <w:lang w:val="ru-RU"/>
               </w:rPr>
             </w:pPr>
             <w:r>
               <w:rPr>
-                <w:sz w:val="28"/>
-                <w:szCs w:val="28"/>
                 <w:lang w:val="ru-RU"/>
               </w:rPr>
               <w:t>06.11</w:t>
@@ -4926,15 +3733,11 @@
           <w:p>
             <w:pPr>
               <w:rPr>
-                <w:sz w:val="28"/>
-                <w:szCs w:val="28"/>
                 <w:lang w:val="ru-RU"/>
               </w:rPr>
             </w:pPr>
             <w:r>
               <w:rPr>
-                <w:sz w:val="28"/>
-                <w:szCs w:val="28"/>
                 <w:lang w:val="ru-RU"/>
               </w:rPr>
               <w:t>11,2</w:t>
@@ -4948,8 +3751,6 @@
           <w:p>
             <w:pPr>
               <w:rPr>
-                <w:sz w:val="28"/>
-                <w:szCs w:val="28"/>
                 <w:lang w:val="ru-RU"/>
               </w:rPr>
             </w:pPr>
@@ -4962,8 +3763,6 @@
           <w:p>
             <w:pPr>
               <w:rPr>
-                <w:sz w:val="28"/>
-                <w:szCs w:val="28"/>
                 <w:lang w:val="ru-RU"/>
               </w:rPr>
             </w:pPr>
@@ -4976,8 +3775,6 @@
           <w:p>
             <w:pPr>
               <w:rPr>
-                <w:sz w:val="28"/>
-                <w:szCs w:val="28"/>
                 <w:lang w:val="ru-RU"/>
               </w:rPr>
             </w:pPr>
@@ -4990,8 +3787,6 @@
           <w:p>
             <w:pPr>
               <w:rPr>
-                <w:sz w:val="28"/>
-                <w:szCs w:val="28"/>
                 <w:lang w:val="ru-RU"/>
               </w:rPr>
             </w:pPr>
@@ -5006,15 +3801,11 @@
           <w:p>
             <w:pPr>
               <w:rPr>
-                <w:sz w:val="28"/>
-                <w:szCs w:val="28"/>
                 <w:lang w:val="ru-RU"/>
               </w:rPr>
             </w:pPr>
             <w:r>
               <w:rPr>
-                <w:sz w:val="28"/>
-                <w:szCs w:val="28"/>
                 <w:lang w:val="ru-RU"/>
               </w:rPr>
               <w:t>07.11</w:t>
@@ -5028,15 +3819,11 @@
           <w:p>
             <w:pPr>
               <w:rPr>
-                <w:sz w:val="28"/>
-                <w:szCs w:val="28"/>
                 <w:lang w:val="ru-RU"/>
               </w:rPr>
             </w:pPr>
             <w:r>
               <w:rPr>
-                <w:sz w:val="28"/>
-                <w:szCs w:val="28"/>
                 <w:lang w:val="ru-RU"/>
               </w:rPr>
               <w:t>9,7</w:t>
@@ -5050,15 +3837,11 @@
           <w:p>
             <w:pPr>
               <w:rPr>
-                <w:sz w:val="28"/>
-                <w:szCs w:val="28"/>
                 <w:lang w:val="ru-RU"/>
               </w:rPr>
             </w:pPr>
             <w:r>
               <w:rPr>
-                <w:sz w:val="28"/>
-                <w:szCs w:val="28"/>
                 <w:lang w:val="ru-RU"/>
               </w:rPr>
               <w:t>12,9</w:t>
@@ -5072,15 +3855,11 @@
           <w:p>
             <w:pPr>
               <w:rPr>
-                <w:sz w:val="28"/>
-                <w:szCs w:val="28"/>
                 <w:lang w:val="ru-RU"/>
               </w:rPr>
             </w:pPr>
             <w:r>
               <w:rPr>
-                <w:sz w:val="28"/>
-                <w:szCs w:val="28"/>
                 <w:lang w:val="ru-RU"/>
               </w:rPr>
               <w:t>12,3</w:t>
@@ -5094,23 +3873,17 @@
           <w:p>
             <w:pPr>
               <w:rPr>
-                <w:sz w:val="28"/>
-                <w:szCs w:val="28"/>
                 <w:lang w:val="ru-RU"/>
               </w:rPr>
             </w:pPr>
             <w:r>
               <w:rPr>
-                <w:sz w:val="28"/>
-                <w:szCs w:val="28"/>
                 <w:lang w:val="ru-RU"/>
               </w:rPr>
               <w:t>14,</w:t>
             </w:r>
             <w:r>
               <w:rPr>
-                <w:sz w:val="28"/>
-                <w:szCs w:val="28"/>
                 <w:lang w:val="ru-RU"/>
               </w:rPr>
               <w:t>3</w:t>
@@ -5124,15 +3897,11 @@
           <w:p>
             <w:pPr>
               <w:rPr>
-                <w:sz w:val="28"/>
-                <w:szCs w:val="28"/>
                 <w:lang w:val="ru-RU"/>
               </w:rPr>
             </w:pPr>
             <w:r>
               <w:rPr>
-                <w:sz w:val="28"/>
-                <w:szCs w:val="28"/>
                 <w:lang w:val="ru-RU"/>
               </w:rPr>
               <w:t>12,0</w:t>
@@ -5148,15 +3917,11 @@
           <w:p>
             <w:pPr>
               <w:rPr>
-                <w:sz w:val="28"/>
-                <w:szCs w:val="28"/>
                 <w:lang w:val="ru-RU"/>
               </w:rPr>
             </w:pPr>
             <w:r>
               <w:rPr>
-                <w:sz w:val="28"/>
-                <w:szCs w:val="28"/>
                 <w:lang w:val="ru-RU"/>
               </w:rPr>
               <w:t>08.11</w:t>
@@ -5170,15 +3935,11 @@
           <w:p>
             <w:pPr>
               <w:rPr>
-                <w:sz w:val="28"/>
-                <w:szCs w:val="28"/>
                 <w:lang w:val="ru-RU"/>
               </w:rPr>
             </w:pPr>
             <w:r>
               <w:rPr>
-                <w:sz w:val="28"/>
-                <w:szCs w:val="28"/>
                 <w:lang w:val="ru-RU"/>
               </w:rPr>
               <w:t>8,5</w:t>
@@ -5192,8 +3953,6 @@
           <w:p>
             <w:pPr>
               <w:rPr>
-                <w:sz w:val="28"/>
-                <w:szCs w:val="28"/>
                 <w:lang w:val="ru-RU"/>
               </w:rPr>
             </w:pPr>
@@ -5206,8 +3965,6 @@
           <w:p>
             <w:pPr>
               <w:rPr>
-                <w:sz w:val="28"/>
-                <w:szCs w:val="28"/>
                 <w:lang w:val="ru-RU"/>
               </w:rPr>
             </w:pPr>
@@ -5220,8 +3977,6 @@
           <w:p>
             <w:pPr>
               <w:rPr>
-                <w:sz w:val="28"/>
-                <w:szCs w:val="28"/>
                 <w:lang w:val="ru-RU"/>
               </w:rPr>
             </w:pPr>
@@ -5234,8 +3989,6 @@
           <w:p>
             <w:pPr>
               <w:rPr>
-                <w:sz w:val="28"/>
-                <w:szCs w:val="28"/>
                 <w:lang w:val="ru-RU"/>
               </w:rPr>
             </w:pPr>
@@ -5250,15 +4003,11 @@
           <w:p>
             <w:pPr>
               <w:rPr>
-                <w:sz w:val="28"/>
-                <w:szCs w:val="28"/>
                 <w:lang w:val="ru-RU"/>
               </w:rPr>
             </w:pPr>
             <w:r>
               <w:rPr>
-                <w:sz w:val="28"/>
-                <w:szCs w:val="28"/>
                 <w:lang w:val="ru-RU"/>
               </w:rPr>
               <w:t>09.11</w:t>
@@ -5272,15 +4021,11 @@
           <w:p>
             <w:pPr>
               <w:rPr>
-                <w:sz w:val="28"/>
-                <w:szCs w:val="28"/>
                 <w:lang w:val="ru-RU"/>
               </w:rPr>
             </w:pPr>
             <w:r>
               <w:rPr>
-                <w:sz w:val="28"/>
-                <w:szCs w:val="28"/>
                 <w:lang w:val="ru-RU"/>
               </w:rPr>
               <w:t>7,0</w:t>
@@ -5294,15 +4039,11 @@
           <w:p>
             <w:pPr>
               <w:rPr>
-                <w:sz w:val="28"/>
-                <w:szCs w:val="28"/>
                 <w:lang w:val="ru-RU"/>
               </w:rPr>
             </w:pPr>
             <w:r>
               <w:rPr>
-                <w:sz w:val="28"/>
-                <w:szCs w:val="28"/>
                 <w:lang w:val="ru-RU"/>
               </w:rPr>
               <w:t>19,3</w:t>
@@ -5316,15 +4057,11 @@
           <w:p>
             <w:pPr>
               <w:rPr>
-                <w:sz w:val="28"/>
-                <w:szCs w:val="28"/>
                 <w:lang w:val="ru-RU"/>
               </w:rPr>
             </w:pPr>
             <w:r>
               <w:rPr>
-                <w:sz w:val="28"/>
-                <w:szCs w:val="28"/>
                 <w:lang w:val="ru-RU"/>
               </w:rPr>
               <w:t>14,9</w:t>
@@ -5338,15 +4075,11 @@
           <w:p>
             <w:pPr>
               <w:rPr>
-                <w:sz w:val="28"/>
-                <w:szCs w:val="28"/>
                 <w:lang w:val="ru-RU"/>
               </w:rPr>
             </w:pPr>
             <w:r>
               <w:rPr>
-                <w:sz w:val="28"/>
-                <w:szCs w:val="28"/>
                 <w:lang w:val="ru-RU"/>
               </w:rPr>
               <w:t>13,6</w:t>
@@ -5360,8 +4093,6 @@
           <w:p>
             <w:pPr>
               <w:rPr>
-                <w:sz w:val="28"/>
-                <w:szCs w:val="28"/>
                 <w:lang w:val="ru-RU"/>
               </w:rPr>
             </w:pPr>
@@ -5376,15 +4107,11 @@
           <w:p>
             <w:pPr>
               <w:rPr>
-                <w:sz w:val="28"/>
-                <w:szCs w:val="28"/>
                 <w:lang w:val="ru-RU"/>
               </w:rPr>
             </w:pPr>
             <w:r>
               <w:rPr>
-                <w:sz w:val="28"/>
-                <w:szCs w:val="28"/>
                 <w:lang w:val="ru-RU"/>
               </w:rPr>
               <w:t>11.11</w:t>
@@ -5398,15 +4125,11 @@
           <w:p>
             <w:pPr>
               <w:rPr>
-                <w:sz w:val="28"/>
-                <w:szCs w:val="28"/>
                 <w:lang w:val="ru-RU"/>
               </w:rPr>
             </w:pPr>
             <w:r>
               <w:rPr>
-                <w:sz w:val="28"/>
-                <w:szCs w:val="28"/>
                 <w:lang w:val="ru-RU"/>
               </w:rPr>
               <w:t>6,9</w:t>
@@ -5420,15 +4143,11 @@
           <w:p>
             <w:pPr>
               <w:rPr>
-                <w:sz w:val="28"/>
-                <w:szCs w:val="28"/>
                 <w:lang w:val="ru-RU"/>
               </w:rPr>
             </w:pPr>
             <w:r>
               <w:rPr>
-                <w:sz w:val="28"/>
-                <w:szCs w:val="28"/>
                 <w:lang w:val="ru-RU"/>
               </w:rPr>
               <w:t>8,3</w:t>
@@ -5442,15 +4161,11 @@
           <w:p>
             <w:pPr>
               <w:rPr>
-                <w:sz w:val="28"/>
-                <w:szCs w:val="28"/>
                 <w:lang w:val="ru-RU"/>
               </w:rPr>
             </w:pPr>
             <w:r>
               <w:rPr>
-                <w:sz w:val="28"/>
-                <w:szCs w:val="28"/>
                 <w:lang w:val="ru-RU"/>
               </w:rPr>
               <w:t>11,7</w:t>
@@ -5464,15 +4179,11 @@
           <w:p>
             <w:pPr>
               <w:rPr>
-                <w:sz w:val="28"/>
-                <w:szCs w:val="28"/>
                 <w:lang w:val="ru-RU"/>
               </w:rPr>
             </w:pPr>
             <w:r>
               <w:rPr>
-                <w:sz w:val="28"/>
-                <w:szCs w:val="28"/>
                 <w:lang w:val="ru-RU"/>
               </w:rPr>
               <w:t>11,2</w:t>
@@ -5486,19 +4197,119 @@
           <w:p>
             <w:pPr>
               <w:rPr>
-                <w:sz w:val="28"/>
-                <w:szCs w:val="28"/>
                 <w:lang w:val="ru-RU"/>
               </w:rPr>
             </w:pPr>
             <w:r>
               <w:rPr>
-                <w:sz w:val="28"/>
-                <w:szCs w:val="28"/>
                 <w:lang w:val="ru-RU"/>
               </w:rPr>
               <w:t>11,0</w:t>
             </w:r>
+          </w:p>
+        </w:tc>
+      </w:tr>
+      <w:tr>
+        <w:tc>
+          <w:tcPr>
+            <w:tcW w:w="2518" w:type="dxa"/>
+          </w:tcPr>
+          <w:p>
+            <w:pPr>
+              <w:rPr>
+                <w:lang w:val="ru-RU"/>
+              </w:rPr>
+            </w:pPr>
+            <w:r>
+              <w:rPr>
+                <w:lang w:val="ru-RU"/>
+              </w:rPr>
+              <w:t>13.11</w:t>
+            </w:r>
+          </w:p>
+        </w:tc>
+        <w:tc>
+          <w:tcPr>
+            <w:tcW w:w="992" w:type="dxa"/>
+          </w:tcPr>
+          <w:p>
+            <w:pPr>
+              <w:rPr>
+                <w:lang w:val="ru-RU"/>
+              </w:rPr>
+            </w:pPr>
+            <w:r>
+              <w:rPr>
+                <w:lang w:val="ru-RU"/>
+              </w:rPr>
+              <w:t>5,8</w:t>
+            </w:r>
+          </w:p>
+        </w:tc>
+        <w:tc>
+          <w:tcPr>
+            <w:tcW w:w="993" w:type="dxa"/>
+          </w:tcPr>
+          <w:p>
+            <w:pPr>
+              <w:rPr>
+                <w:lang w:val="ru-RU"/>
+              </w:rPr>
+            </w:pPr>
+            <w:r>
+              <w:rPr>
+                <w:lang w:val="ru-RU"/>
+              </w:rPr>
+              <w:t>10,8</w:t>
+            </w:r>
+          </w:p>
+        </w:tc>
+        <w:tc>
+          <w:tcPr>
+            <w:tcW w:w="992" w:type="dxa"/>
+          </w:tcPr>
+          <w:p>
+            <w:pPr>
+              <w:rPr>
+                <w:lang w:val="ru-RU"/>
+              </w:rPr>
+            </w:pPr>
+            <w:r>
+              <w:rPr>
+                <w:lang w:val="ru-RU"/>
+              </w:rPr>
+              <w:t>8,5</w:t>
+            </w:r>
+          </w:p>
+        </w:tc>
+        <w:tc>
+          <w:tcPr>
+            <w:tcW w:w="992" w:type="dxa"/>
+          </w:tcPr>
+          <w:p>
+            <w:pPr>
+              <w:rPr>
+                <w:lang w:val="ru-RU"/>
+              </w:rPr>
+            </w:pPr>
+            <w:r>
+              <w:rPr>
+                <w:lang w:val="ru-RU"/>
+              </w:rPr>
+              <w:t>11,4</w:t>
+            </w:r>
+          </w:p>
+        </w:tc>
+        <w:tc>
+          <w:tcPr>
+            <w:tcW w:w="992" w:type="dxa"/>
+          </w:tcPr>
+          <w:p>
+            <w:pPr>
+              <w:rPr>
+                <w:lang w:val="ru-RU"/>
+              </w:rPr>
+            </w:pPr>
           </w:p>
         </w:tc>
       </w:tr>
@@ -5506,64 +4317,14 @@
     <w:p>
       <w:pPr>
         <w:ind w:left="-567"/>
-        <w:jc w:val="both"/>
-        <w:rPr>
-          <w:sz w:val="28"/>
-          <w:szCs w:val="20"/>
-        </w:rPr>
       </w:pPr>
       <w:r>
         <w:rPr>
-          <w:sz w:val="28"/>
           <w:highlight w:val="yellow"/>
           <w:u w:val="single"/>
         </w:rPr>
-        <w:t>Невропатолог</w:t>
-      </w:r>
-      <w:bookmarkStart w:id="4" w:name="_GoBack"/>
-      <w:bookmarkEnd w:id="4"/>
-      <w:r>
-        <w:rPr>
-          <w:sz w:val="28"/>
-        </w:rPr>
-        <w:t xml:space="preserve">: </w:t>
-      </w:r>
-      <w:sdt>
-        <w:sdtPr>
-          <w:rPr>
-            <w:sz w:val="28"/>
-          </w:rPr>
-          <w:id w:val="-1949923650"/>
-          <w:placeholder>
-            <w:docPart w:val="DefaultPlaceholder_1082065159"/>
-          </w:placeholder>
-          <w:comboBox>
-            <w:listItem w:value="Выберите элемент."/>
-            <w:listItem w:displayText="На момент осмотра патологи со стороны ЦНС и ПНС нет." w:value="На момент осмотра патологи со стороны ЦНС и ПНС нет."/>
-            <w:listItem w:displayText=" " w:value="  "/>
-          </w:comboBox>
-        </w:sdtPr>
-        <w:sdtEndPr/>
-        <w:sdtContent>
-          <w:r>
-            <w:rPr>
-              <w:sz w:val="28"/>
-            </w:rPr>
-            <w:t xml:space="preserve"> </w:t>
-          </w:r>
-        </w:sdtContent>
-      </w:sdt>
-      <w:r>
-        <w:rPr>
-          <w:sz w:val="28"/>
-        </w:rPr>
-        <w:t xml:space="preserve"> </w:t>
-      </w:r>
-    </w:p>
-    <w:p>
-      <w:pPr>
-        <w:ind w:left="-567"/>
-      </w:pPr>
+        <w:t xml:space="preserve">13.111.8 </w:t>
+      </w:r>
       <w:proofErr w:type="spellStart"/>
       <w:r>
         <w:rPr>
@@ -5574,21 +4335,25 @@
       </w:r>
       <w:proofErr w:type="spellEnd"/>
       <w:r>
-        <w:t xml:space="preserve">: VIS OD=  </w:t>
+        <w:t>: VIS OD=</w:t>
+      </w:r>
+      <w:r>
+        <w:t>0,8</w:t>
       </w:r>
       <w:r>
         <w:t xml:space="preserve">  </w:t>
       </w:r>
       <w:r>
-        <w:t xml:space="preserve">OS=   ; ВГД OD=   OS=   </w:t>
-      </w:r>
-      <w:proofErr w:type="spellStart"/>
-      <w:r>
-        <w:t>Факосклероз</w:t>
-      </w:r>
-      <w:proofErr w:type="spellEnd"/>
-      <w:r>
-        <w:t>.</w:t>
+        <w:t xml:space="preserve">  </w:t>
+      </w:r>
+      <w:r>
+        <w:t>OS=</w:t>
+      </w:r>
+      <w:r>
+        <w:t>0,6</w:t>
+      </w:r>
+      <w:r>
+        <w:t xml:space="preserve">   .</w:t>
       </w:r>
     </w:p>
     <w:p>
@@ -5596,15 +4361,12 @@
         <w:ind w:left="-567"/>
         <w:jc w:val="both"/>
         <w:rPr>
-          <w:sz w:val="28"/>
-          <w:szCs w:val="20"/>
           <w:lang w:val="ru-RU"/>
         </w:rPr>
       </w:pPr>
       <w:sdt>
         <w:sdtPr>
           <w:rPr>
-            <w:sz w:val="28"/>
             <w:lang w:val="ru-RU"/>
           </w:rPr>
           <w:id w:val="1272982356"/>
@@ -5623,37 +4385,26 @@
         <w:sdtContent>
           <w:r>
             <w:rPr>
-              <w:sz w:val="28"/>
               <w:lang w:val="ru-RU"/>
             </w:rPr>
-            <w:t xml:space="preserve"> </w:t>
+            <w:t>Оптические среды прозрачны.</w:t>
           </w:r>
         </w:sdtContent>
       </w:sdt>
       <w:r>
         <w:rPr>
-          <w:sz w:val="28"/>
-          <w:lang w:val="ru-RU"/>
-        </w:rPr>
-        <w:t xml:space="preserve"> Гл. дно: ДЗН бледно-розовые. Границы четкие</w:t>
-      </w:r>
-      <w:r>
-        <w:rPr>
-          <w:sz w:val="28"/>
-          <w:lang w:val="ru-RU"/>
-        </w:rPr>
-        <w:t>.</w:t>
-      </w:r>
-      <w:r>
-        <w:rPr>
-          <w:sz w:val="28"/>
+          <w:lang w:val="ru-RU"/>
+        </w:rPr>
+        <w:t xml:space="preserve"> Гл. дно:</w:t>
+      </w:r>
+      <w:r>
+        <w:rPr>
           <w:lang w:val="ru-RU"/>
         </w:rPr>
         <w:t xml:space="preserve"> </w:t>
       </w:r>
       <w:r>
         <w:rPr>
-          <w:sz w:val="28"/>
           <w:lang w:val="ru-RU"/>
         </w:rPr>
         <w:t xml:space="preserve">А:V </w:t>
@@ -5684,132 +4435,18 @@
       </w:sdt>
       <w:r>
         <w:rPr>
-          <w:sz w:val="28"/>
           <w:lang w:val="ru-RU"/>
         </w:rPr>
         <w:t xml:space="preserve"> </w:t>
       </w:r>
       <w:r>
         <w:rPr>
-          <w:sz w:val="28"/>
-          <w:lang w:val="ru-RU"/>
-        </w:rPr>
-        <w:t>Сос</w:t>
-      </w:r>
-      <w:r>
-        <w:rPr>
-          <w:sz w:val="28"/>
-          <w:lang w:val="ru-RU"/>
-        </w:rPr>
-        <w:t>уды</w:t>
-      </w:r>
-      <w:r>
-        <w:rPr>
-          <w:sz w:val="28"/>
-          <w:lang w:val="ru-RU"/>
-        </w:rPr>
-        <w:t xml:space="preserve"> сужены,</w:t>
-      </w:r>
-      <w:r>
-        <w:rPr>
-          <w:sz w:val="28"/>
-          <w:lang w:val="ru-RU"/>
-        </w:rPr>
-        <w:t xml:space="preserve"> извиты, склерозированы. </w:t>
-      </w:r>
-      <w:r>
-        <w:rPr>
-          <w:sz w:val="28"/>
-          <w:lang w:val="ru-RU"/>
-        </w:rPr>
-        <w:t xml:space="preserve">Вены умеренно полнокровны. </w:t>
-      </w:r>
-      <w:proofErr w:type="spellStart"/>
-      <w:r>
-        <w:rPr>
-          <w:sz w:val="28"/>
-          <w:lang w:val="ru-RU"/>
-        </w:rPr>
-        <w:t>Салюс</w:t>
-      </w:r>
-      <w:proofErr w:type="spellEnd"/>
-      <w:r>
-        <w:rPr>
-          <w:sz w:val="28"/>
-          <w:lang w:val="ru-RU"/>
-        </w:rPr>
-        <w:t xml:space="preserve"> I-II. </w:t>
-      </w:r>
-      <w:r>
-        <w:rPr>
-          <w:sz w:val="28"/>
-          <w:lang w:val="ru-RU"/>
-        </w:rPr>
-        <w:t>Вены неравномерно расширены.</w:t>
-      </w:r>
-      <w:r>
-        <w:rPr>
-          <w:sz w:val="28"/>
-          <w:lang w:val="ru-RU"/>
-        </w:rPr>
-        <w:t xml:space="preserve"> </w:t>
-      </w:r>
-      <w:r>
-        <w:rPr>
-          <w:sz w:val="28"/>
-          <w:lang w:val="ru-RU"/>
-        </w:rPr>
-        <w:t xml:space="preserve">Единичные микроаневризмы, </w:t>
-      </w:r>
-      <w:proofErr w:type="spellStart"/>
-      <w:r>
-        <w:rPr>
-          <w:sz w:val="28"/>
-          <w:lang w:val="ru-RU"/>
-        </w:rPr>
-        <w:t>микрогеморрагии</w:t>
-      </w:r>
-      <w:proofErr w:type="spellEnd"/>
-      <w:r>
-        <w:rPr>
-          <w:sz w:val="28"/>
-          <w:lang w:val="ru-RU"/>
-        </w:rPr>
-        <w:t xml:space="preserve">.  </w:t>
-      </w:r>
-      <w:r>
-        <w:rPr>
-          <w:sz w:val="28"/>
-          <w:lang w:val="ru-RU"/>
-        </w:rPr>
-        <w:t>В</w:t>
-      </w:r>
-      <w:r>
-        <w:rPr>
-          <w:sz w:val="28"/>
-          <w:lang w:val="ru-RU"/>
-        </w:rPr>
-        <w:t xml:space="preserve"> </w:t>
-      </w:r>
-      <w:proofErr w:type="spellStart"/>
-      <w:r>
-        <w:rPr>
-          <w:sz w:val="28"/>
-          <w:lang w:val="ru-RU"/>
-        </w:rPr>
-        <w:t>макулярной</w:t>
-      </w:r>
-      <w:proofErr w:type="spellEnd"/>
-      <w:r>
-        <w:rPr>
-          <w:sz w:val="28"/>
-          <w:lang w:val="ru-RU"/>
-        </w:rPr>
-        <w:t xml:space="preserve"> области без особенностей</w:t>
-      </w:r>
-      <w:r>
-        <w:rPr>
-          <w:sz w:val="28"/>
+          <w:lang w:val="ru-RU"/>
+        </w:rPr>
+        <w:t xml:space="preserve"> вены расширены, умеренно полнокровны, артерии слегка сужены,  сосуды умеренно извиты. </w:t>
+      </w:r>
+      <w:r>
+        <w:rPr>
           <w:lang w:val="ru-RU"/>
         </w:rPr>
         <w:t xml:space="preserve"> Д-з: </w:t>
@@ -5817,7 +4454,6 @@
       <w:sdt>
         <w:sdtPr>
           <w:rPr>
-            <w:sz w:val="28"/>
             <w:lang w:val="ru-RU"/>
           </w:rPr>
           <w:id w:val="-1226214007"/>
@@ -5833,7 +4469,6 @@
         <w:sdtContent>
           <w:r>
             <w:rPr>
-              <w:sz w:val="28"/>
               <w:lang w:val="ru-RU"/>
             </w:rPr>
             <w:t>Ангиопатия сосудов сетчатки ОИ</w:t>
@@ -5842,26 +4477,9 @@
       </w:sdt>
       <w:r>
         <w:rPr>
-          <w:sz w:val="28"/>
-          <w:lang w:val="ru-RU"/>
-        </w:rPr>
-        <w:t xml:space="preserve">. Начальная катаракта ОИ. Непролиферативная  диабетическая  </w:t>
-      </w:r>
-      <w:proofErr w:type="spellStart"/>
-      <w:r>
-        <w:rPr>
-          <w:sz w:val="28"/>
-          <w:lang w:val="ru-RU"/>
-        </w:rPr>
-        <w:t>ретинопатия</w:t>
-      </w:r>
-      <w:proofErr w:type="spellEnd"/>
-      <w:r>
-        <w:rPr>
-          <w:sz w:val="28"/>
-          <w:lang w:val="ru-RU"/>
-        </w:rPr>
-        <w:t xml:space="preserve"> ОИ. </w:t>
+          <w:lang w:val="ru-RU"/>
+        </w:rPr>
+        <w:t xml:space="preserve">. </w:t>
       </w:r>
     </w:p>
     <w:p>
@@ -5869,14 +4487,11 @@
         <w:ind w:left="-567"/>
         <w:jc w:val="both"/>
         <w:rPr>
-          <w:sz w:val="28"/>
-          <w:szCs w:val="20"/>
           <w:lang w:val="ru-RU"/>
         </w:rPr>
       </w:pPr>
       <w:r>
         <w:rPr>
-          <w:sz w:val="28"/>
           <w:u w:val="single"/>
           <w:lang w:val="ru-RU"/>
         </w:rPr>
@@ -5884,7 +4499,6 @@
       </w:r>
       <w:r>
         <w:rPr>
-          <w:sz w:val="28"/>
           <w:u w:val="single"/>
           <w:lang w:val="ru-RU"/>
         </w:rPr>
@@ -5892,35 +4506,30 @@
       </w:r>
       <w:r>
         <w:rPr>
-          <w:sz w:val="28"/>
           <w:lang w:val="ru-RU"/>
         </w:rPr>
         <w:t>:</w:t>
       </w:r>
       <w:r>
         <w:rPr>
-          <w:sz w:val="28"/>
           <w:lang w:val="ru-RU"/>
         </w:rPr>
         <w:t xml:space="preserve"> </w:t>
       </w:r>
       <w:r>
         <w:rPr>
-          <w:sz w:val="28"/>
           <w:lang w:val="ru-RU"/>
         </w:rPr>
         <w:t>ЧСС -</w:t>
       </w:r>
       <w:r>
         <w:rPr>
-          <w:sz w:val="28"/>
           <w:lang w:val="ru-RU"/>
         </w:rPr>
         <w:t>75</w:t>
       </w:r>
       <w:r>
         <w:rPr>
-          <w:sz w:val="28"/>
           <w:lang w:val="ru-RU"/>
         </w:rPr>
         <w:t xml:space="preserve"> уд/мин. Вольтаж </w:t>
@@ -5928,7 +4537,6 @@
       <w:sdt>
         <w:sdtPr>
           <w:rPr>
-            <w:sz w:val="28"/>
             <w:lang w:val="ru-RU"/>
           </w:rPr>
           <w:id w:val="-1300382127"/>
@@ -5946,7 +4554,6 @@
         <w:sdtContent>
           <w:r>
             <w:rPr>
-              <w:sz w:val="28"/>
               <w:lang w:val="ru-RU"/>
             </w:rPr>
             <w:t>сохранен.</w:t>
@@ -5955,14 +4562,12 @@
       </w:sdt>
       <w:r>
         <w:rPr>
-          <w:sz w:val="28"/>
           <w:lang w:val="ru-RU"/>
         </w:rPr>
         <w:t xml:space="preserve">  Ритм синусовый</w:t>
       </w:r>
       <w:r>
         <w:rPr>
-          <w:sz w:val="28"/>
           <w:lang w:val="ru-RU"/>
         </w:rPr>
         <w:t>. Эл</w:t>
@@ -5970,7 +4575,6 @@
       <w:proofErr w:type="gramStart"/>
       <w:r>
         <w:rPr>
-          <w:sz w:val="28"/>
           <w:lang w:val="ru-RU"/>
         </w:rPr>
         <w:t>.</w:t>
@@ -5978,7 +4582,6 @@
       <w:proofErr w:type="gramEnd"/>
       <w:r>
         <w:rPr>
-          <w:sz w:val="28"/>
           <w:lang w:val="ru-RU"/>
         </w:rPr>
         <w:t xml:space="preserve"> </w:t>
@@ -5986,7 +4589,6 @@
       <w:proofErr w:type="gramStart"/>
       <w:r>
         <w:rPr>
-          <w:sz w:val="28"/>
           <w:lang w:val="ru-RU"/>
         </w:rPr>
         <w:t>о</w:t>
@@ -5994,21 +4596,18 @@
       <w:proofErr w:type="gramEnd"/>
       <w:r>
         <w:rPr>
-          <w:sz w:val="28"/>
           <w:lang w:val="ru-RU"/>
         </w:rPr>
         <w:t xml:space="preserve">сь </w:t>
       </w:r>
       <w:r>
         <w:rPr>
-          <w:sz w:val="28"/>
           <w:lang w:val="ru-RU"/>
         </w:rPr>
         <w:t>не</w:t>
       </w:r>
       <w:r>
         <w:rPr>
-          <w:sz w:val="28"/>
           <w:lang w:val="ru-RU"/>
         </w:rPr>
         <w:t xml:space="preserve"> отклонена.   </w:t>
@@ -6019,36 +4618,38 @@
         <w:ind w:left="-567"/>
         <w:jc w:val="both"/>
         <w:rPr>
-          <w:sz w:val="28"/>
           <w:lang w:val="ru-RU"/>
         </w:rPr>
       </w:pPr>
       <w:r>
         <w:rPr>
-          <w:sz w:val="28"/>
           <w:u w:val="single"/>
           <w:lang w:val="ru-RU"/>
         </w:rPr>
-        <w:t>06.10.18</w:t>
-      </w:r>
-      <w:r>
-        <w:rPr>
-          <w:sz w:val="28"/>
+        <w:t>06.</w:t>
+      </w:r>
+      <w:r>
+        <w:rPr>
           <w:u w:val="single"/>
           <w:lang w:val="ru-RU"/>
         </w:rPr>
+        <w:t>11.18</w:t>
+      </w:r>
+      <w:r>
+        <w:rPr>
+          <w:u w:val="single"/>
+          <w:lang w:val="ru-RU"/>
+        </w:rPr>
         <w:t>Кардиолог</w:t>
       </w:r>
       <w:r>
         <w:rPr>
-          <w:sz w:val="28"/>
           <w:lang w:val="ru-RU"/>
         </w:rPr>
         <w:t xml:space="preserve">: </w:t>
       </w:r>
       <w:r>
         <w:rPr>
-          <w:sz w:val="28"/>
           <w:lang w:val="ru-RU"/>
         </w:rPr>
         <w:t xml:space="preserve"> Гипертоническая болезнь I </w:t>
@@ -6057,7 +4658,6 @@
       <w:proofErr w:type="gramStart"/>
       <w:r>
         <w:rPr>
-          <w:sz w:val="28"/>
           <w:lang w:val="ru-RU"/>
         </w:rPr>
         <w:t>ст</w:t>
@@ -6066,10 +4666,15 @@
       <w:proofErr w:type="gramEnd"/>
       <w:r>
         <w:rPr>
-          <w:sz w:val="28"/>
           <w:lang w:val="ru-RU"/>
         </w:rPr>
         <w:t xml:space="preserve"> </w:t>
+      </w:r>
+      <w:r>
+        <w:rPr>
+          <w:lang w:val="ru-RU"/>
+        </w:rPr>
+        <w:t>рек:  дообследование ЭХОКС.</w:t>
       </w:r>
     </w:p>
     <w:p>
@@ -6077,13 +4682,11 @@
         <w:ind w:left="-567"/>
         <w:jc w:val="both"/>
         <w:rPr>
-          <w:sz w:val="28"/>
           <w:lang w:val="ru-RU"/>
         </w:rPr>
       </w:pPr>
       <w:r>
         <w:rPr>
-          <w:sz w:val="28"/>
           <w:u w:val="single"/>
           <w:lang w:val="ru-RU"/>
         </w:rPr>
@@ -6091,7 +4694,6 @@
       </w:r>
       <w:r>
         <w:rPr>
-          <w:sz w:val="28"/>
           <w:u w:val="single"/>
           <w:lang w:val="ru-RU"/>
         </w:rPr>
@@ -6099,42 +4701,36 @@
       </w:r>
       <w:r>
         <w:rPr>
-          <w:sz w:val="28"/>
           <w:lang w:val="ru-RU"/>
         </w:rPr>
         <w:t xml:space="preserve">: </w:t>
       </w:r>
       <w:r>
         <w:rPr>
-          <w:sz w:val="28"/>
           <w:lang w:val="ru-RU"/>
         </w:rPr>
         <w:t xml:space="preserve">Диабетическая </w:t>
       </w:r>
       <w:r>
         <w:rPr>
-          <w:sz w:val="28"/>
           <w:lang w:val="ru-RU"/>
         </w:rPr>
         <w:t xml:space="preserve">ангиопатия </w:t>
       </w:r>
       <w:r>
         <w:rPr>
-          <w:sz w:val="28"/>
           <w:lang w:val="ru-RU"/>
         </w:rPr>
         <w:t xml:space="preserve">артерий </w:t>
       </w:r>
       <w:r>
         <w:rPr>
-          <w:sz w:val="28"/>
           <w:lang w:val="ru-RU"/>
         </w:rPr>
         <w:t>н/к.</w:t>
       </w:r>
       <w:r>
         <w:rPr>
-          <w:sz w:val="28"/>
           <w:lang w:val="ru-RU"/>
         </w:rPr>
         <w:t xml:space="preserve"> </w:t>
@@ -6142,7 +4738,6 @@
       <w:sdt>
         <w:sdtPr>
           <w:rPr>
-            <w:sz w:val="28"/>
             <w:lang w:val="ru-RU"/>
           </w:rPr>
           <w:id w:val="-2145254004"/>
@@ -6158,7 +4753,6 @@
         <w:sdtContent>
           <w:r>
             <w:rPr>
-              <w:sz w:val="28"/>
               <w:lang w:val="ru-RU"/>
             </w:rPr>
             <w:t xml:space="preserve"> </w:t>
@@ -6171,16 +4765,12 @@
         <w:ind w:left="-567"/>
         <w:jc w:val="both"/>
         <w:rPr>
-          <w:sz w:val="28"/>
-          <w:szCs w:val="20"/>
           <w:u w:val="single"/>
           <w:lang w:val="ru-RU"/>
         </w:rPr>
       </w:pPr>
       <w:r>
         <w:rPr>
-          <w:sz w:val="28"/>
-          <w:szCs w:val="20"/>
           <w:u w:val="single"/>
           <w:lang w:val="ru-RU"/>
         </w:rPr>
@@ -6188,17 +4778,13 @@
       </w:r>
       <w:r>
         <w:rPr>
-          <w:sz w:val="28"/>
-          <w:szCs w:val="20"/>
           <w:u w:val="single"/>
           <w:lang w:val="ru-RU"/>
         </w:rPr>
-        <w:t>10.18</w:t>
-      </w:r>
-      <w:r>
-        <w:rPr>
-          <w:sz w:val="28"/>
-          <w:szCs w:val="20"/>
+        <w:t>11.18</w:t>
+      </w:r>
+      <w:r>
+        <w:rPr>
           <w:u w:val="single"/>
           <w:lang w:val="ru-RU"/>
         </w:rPr>
@@ -6206,8 +4792,6 @@
       </w:r>
       <w:r>
         <w:rPr>
-          <w:sz w:val="28"/>
-          <w:szCs w:val="20"/>
           <w:lang w:val="ru-RU"/>
         </w:rPr>
         <w:t>объемное пульсовое кровенаполнение артерий н/</w:t>
@@ -6215,8 +4799,6 @@
       <w:proofErr w:type="gramStart"/>
       <w:r>
         <w:rPr>
-          <w:sz w:val="28"/>
-          <w:szCs w:val="20"/>
           <w:lang w:val="ru-RU"/>
         </w:rPr>
         <w:t>к</w:t>
@@ -6224,8 +4806,6 @@
       <w:proofErr w:type="gramEnd"/>
       <w:r>
         <w:rPr>
-          <w:sz w:val="28"/>
-          <w:szCs w:val="20"/>
           <w:lang w:val="ru-RU"/>
         </w:rPr>
         <w:t xml:space="preserve"> </w:t>
@@ -6259,20 +4839,10 @@
         <w:rPr>
           <w:lang w:val="ru-RU"/>
         </w:rPr>
-        <w:t>.</w:t>
-      </w:r>
-      <w:r>
-        <w:rPr>
-          <w:sz w:val="28"/>
-          <w:szCs w:val="20"/>
-          <w:lang w:val="ru-RU"/>
-        </w:rPr>
-        <w:t xml:space="preserve"> Тонус крупных артерий н/к</w:t>
-      </w:r>
-      <w:r>
-        <w:rPr>
-          <w:sz w:val="28"/>
-          <w:szCs w:val="20"/>
+        <w:t>. Тонус крупных артерий н/к</w:t>
+      </w:r>
+      <w:r>
+        <w:rPr>
           <w:lang w:val="ru-RU"/>
         </w:rPr>
         <w:t xml:space="preserve"> </w:t>
@@ -6280,8 +4850,6 @@
       <w:sdt>
         <w:sdtPr>
           <w:rPr>
-            <w:sz w:val="28"/>
-            <w:szCs w:val="20"/>
             <w:lang w:val="ru-RU"/>
           </w:rPr>
           <w:id w:val="-1121991939"/>
@@ -6298,8 +4866,6 @@
         <w:sdtContent>
           <w:r>
             <w:rPr>
-              <w:sz w:val="28"/>
-              <w:szCs w:val="20"/>
               <w:lang w:val="ru-RU"/>
             </w:rPr>
             <w:t>слегка повышен.</w:t>
@@ -6308,8 +4874,6 @@
       </w:sdt>
       <w:r>
         <w:rPr>
-          <w:sz w:val="28"/>
-          <w:szCs w:val="20"/>
           <w:lang w:val="ru-RU"/>
         </w:rPr>
         <w:t xml:space="preserve"> Тонус артерий среднего и мелкого калибра н/</w:t>
@@ -6317,8 +4881,6 @@
       <w:proofErr w:type="gramStart"/>
       <w:r>
         <w:rPr>
-          <w:sz w:val="28"/>
-          <w:szCs w:val="20"/>
           <w:lang w:val="ru-RU"/>
         </w:rPr>
         <w:t>к</w:t>
@@ -6326,8 +4888,6 @@
       <w:proofErr w:type="gramEnd"/>
       <w:r>
         <w:rPr>
-          <w:sz w:val="28"/>
-          <w:szCs w:val="20"/>
           <w:lang w:val="ru-RU"/>
         </w:rPr>
         <w:t xml:space="preserve"> </w:t>
@@ -6359,8 +4919,6 @@
       </w:sdt>
       <w:r>
         <w:rPr>
-          <w:sz w:val="28"/>
-          <w:szCs w:val="20"/>
           <w:lang w:val="ru-RU"/>
         </w:rPr>
         <w:t xml:space="preserve"> Периферическое сопротивление сосудов н/к </w:t>
@@ -6392,16 +4950,12 @@
       </w:sdt>
       <w:r>
         <w:rPr>
-          <w:sz w:val="28"/>
-          <w:szCs w:val="20"/>
           <w:lang w:val="ru-RU"/>
         </w:rPr>
         <w:t>. Симметрия кровенаполнения сосудов н/к нарушена.</w:t>
       </w:r>
       <w:r>
         <w:rPr>
-          <w:sz w:val="28"/>
-          <w:szCs w:val="20"/>
           <w:u w:val="single"/>
           <w:lang w:val="ru-RU"/>
         </w:rPr>
@@ -6413,14 +4967,11 @@
         <w:ind w:left="-567"/>
         <w:jc w:val="both"/>
         <w:rPr>
-          <w:sz w:val="28"/>
-          <w:szCs w:val="20"/>
           <w:lang w:val="ru-RU"/>
         </w:rPr>
       </w:pPr>
       <w:r>
         <w:rPr>
-          <w:sz w:val="28"/>
           <w:u w:val="single"/>
           <w:lang w:val="ru-RU"/>
         </w:rPr>
@@ -6428,7 +4979,6 @@
       </w:r>
       <w:r>
         <w:rPr>
-          <w:sz w:val="28"/>
           <w:u w:val="single"/>
           <w:lang w:val="ru-RU"/>
         </w:rPr>
@@ -6437,7 +4987,6 @@
       <w:proofErr w:type="gramStart"/>
       <w:r>
         <w:rPr>
-          <w:sz w:val="28"/>
           <w:u w:val="single"/>
           <w:lang w:val="ru-RU"/>
         </w:rPr>
@@ -6446,7 +4995,6 @@
       <w:proofErr w:type="gramEnd"/>
       <w:r>
         <w:rPr>
-          <w:sz w:val="28"/>
           <w:u w:val="single"/>
           <w:lang w:val="ru-RU"/>
         </w:rPr>
@@ -6455,7 +5003,6 @@
       <w:proofErr w:type="gramStart"/>
       <w:r>
         <w:rPr>
-          <w:sz w:val="28"/>
           <w:u w:val="single"/>
           <w:lang w:val="ru-RU"/>
         </w:rPr>
@@ -6464,7 +5011,6 @@
       <w:proofErr w:type="gramEnd"/>
       <w:r>
         <w:rPr>
-          <w:sz w:val="28"/>
           <w:u w:val="single"/>
           <w:lang w:val="ru-RU"/>
         </w:rPr>
@@ -6472,7 +5018,6 @@
       </w:r>
       <w:r>
         <w:rPr>
-          <w:sz w:val="28"/>
           <w:lang w:val="ru-RU"/>
         </w:rPr>
         <w:t xml:space="preserve">: </w:t>
@@ -6481,7 +5026,6 @@
       <w:proofErr w:type="gramStart"/>
       <w:r>
         <w:rPr>
-          <w:sz w:val="28"/>
           <w:lang w:val="ru-RU"/>
         </w:rPr>
         <w:t>Пр</w:t>
@@ -6490,28 +5034,24 @@
       <w:proofErr w:type="gramEnd"/>
       <w:r>
         <w:rPr>
-          <w:sz w:val="28"/>
           <w:lang w:val="ru-RU"/>
         </w:rPr>
         <w:t xml:space="preserve"> д. V = </w:t>
       </w:r>
       <w:r>
         <w:rPr>
-          <w:sz w:val="28"/>
           <w:lang w:val="ru-RU"/>
         </w:rPr>
         <w:t>17,9</w:t>
       </w:r>
       <w:r>
         <w:rPr>
-          <w:sz w:val="28"/>
           <w:lang w:val="ru-RU"/>
         </w:rPr>
         <w:t xml:space="preserve"> см</w:t>
       </w:r>
       <w:r>
         <w:rPr>
-          <w:sz w:val="28"/>
           <w:vertAlign w:val="superscript"/>
           <w:lang w:val="ru-RU"/>
         </w:rPr>
@@ -6519,28 +5059,24 @@
       </w:r>
       <w:r>
         <w:rPr>
-          <w:sz w:val="28"/>
           <w:lang w:val="ru-RU"/>
         </w:rPr>
         <w:t>; лев. д. V =</w:t>
       </w:r>
       <w:r>
         <w:rPr>
-          <w:sz w:val="28"/>
           <w:lang w:val="ru-RU"/>
         </w:rPr>
         <w:t>17,4</w:t>
       </w:r>
       <w:r>
         <w:rPr>
-          <w:sz w:val="28"/>
           <w:lang w:val="ru-RU"/>
         </w:rPr>
         <w:t xml:space="preserve">  см</w:t>
       </w:r>
       <w:r>
         <w:rPr>
-          <w:sz w:val="28"/>
           <w:vertAlign w:val="superscript"/>
           <w:lang w:val="ru-RU"/>
         </w:rPr>
@@ -6552,21 +5088,19 @@
         <w:ind w:left="-567"/>
         <w:jc w:val="both"/>
         <w:rPr>
-          <w:sz w:val="28"/>
           <w:lang w:val="ru-RU"/>
         </w:rPr>
       </w:pPr>
       <w:r>
         <w:rPr>
-          <w:sz w:val="28"/>
-          <w:lang w:val="ru-RU"/>
-        </w:rPr>
+          <w:lang w:val="ru-RU"/>
+        </w:rPr>
+        <w:lastRenderedPageBreak/>
         <w:t>Щит</w:t>
       </w:r>
       <w:proofErr w:type="gramStart"/>
       <w:r>
         <w:rPr>
-          <w:sz w:val="28"/>
           <w:lang w:val="ru-RU"/>
         </w:rPr>
         <w:t>.</w:t>
@@ -6574,7 +5108,6 @@
       <w:proofErr w:type="gramEnd"/>
       <w:r>
         <w:rPr>
-          <w:sz w:val="28"/>
           <w:lang w:val="ru-RU"/>
         </w:rPr>
         <w:t xml:space="preserve"> </w:t>
@@ -6582,7 +5115,6 @@
       <w:proofErr w:type="gramStart"/>
       <w:r>
         <w:rPr>
-          <w:sz w:val="28"/>
           <w:lang w:val="ru-RU"/>
         </w:rPr>
         <w:t>ж</w:t>
@@ -6590,29 +5122,25 @@
       <w:proofErr w:type="gramEnd"/>
       <w:r>
         <w:rPr>
-          <w:sz w:val="28"/>
           <w:lang w:val="ru-RU"/>
         </w:rPr>
         <w:t>елеза</w:t>
       </w:r>
       <w:r>
         <w:rPr>
-          <w:sz w:val="28"/>
           <w:lang w:val="ru-RU"/>
         </w:rPr>
         <w:t xml:space="preserve"> </w:t>
       </w:r>
       <w:r>
         <w:rPr>
-          <w:sz w:val="28"/>
-          <w:lang w:val="ru-RU"/>
-        </w:rPr>
-        <w:t xml:space="preserve">не увеличена, контуры ровные. </w:t>
+          <w:lang w:val="ru-RU"/>
+        </w:rPr>
+        <w:t xml:space="preserve">увеличена, контуры ровные. </w:t>
       </w:r>
       <w:proofErr w:type="spellStart"/>
       <w:r>
         <w:rPr>
-          <w:sz w:val="28"/>
           <w:lang w:val="ru-RU"/>
         </w:rPr>
         <w:t>Эхогенность</w:t>
@@ -6620,7 +5148,6 @@
       <w:proofErr w:type="spellEnd"/>
       <w:r>
         <w:rPr>
-          <w:sz w:val="28"/>
           <w:lang w:val="ru-RU"/>
         </w:rPr>
         <w:t xml:space="preserve"> паренхимы </w:t>
@@ -6628,7 +5155,6 @@
       <w:proofErr w:type="gramStart"/>
       <w:r>
         <w:rPr>
-          <w:sz w:val="28"/>
           <w:lang w:val="ru-RU"/>
         </w:rPr>
         <w:t>снижена</w:t>
@@ -6636,14 +5162,12 @@
       <w:proofErr w:type="gramEnd"/>
       <w:r>
         <w:rPr>
-          <w:sz w:val="28"/>
           <w:lang w:val="ru-RU"/>
         </w:rPr>
         <w:t>.</w:t>
       </w:r>
       <w:r>
         <w:rPr>
-          <w:sz w:val="28"/>
           <w:lang w:val="ru-RU"/>
         </w:rPr>
         <w:t xml:space="preserve"> </w:t>
@@ -6651,7 +5175,6 @@
       <w:proofErr w:type="spellStart"/>
       <w:r>
         <w:rPr>
-          <w:sz w:val="28"/>
           <w:lang w:val="ru-RU"/>
         </w:rPr>
         <w:t>Эхоструктура</w:t>
@@ -6659,49 +5182,42 @@
       <w:proofErr w:type="spellEnd"/>
       <w:r>
         <w:rPr>
-          <w:sz w:val="28"/>
           <w:lang w:val="ru-RU"/>
         </w:rPr>
         <w:t xml:space="preserve"> крупнозернистая,  </w:t>
       </w:r>
       <w:r>
         <w:rPr>
-          <w:sz w:val="28"/>
           <w:lang w:val="ru-RU"/>
         </w:rPr>
         <w:t>однородная</w:t>
       </w:r>
       <w:r>
         <w:rPr>
-          <w:sz w:val="28"/>
           <w:lang w:val="ru-RU"/>
         </w:rPr>
         <w:t xml:space="preserve">. </w:t>
       </w:r>
       <w:r>
         <w:rPr>
-          <w:sz w:val="28"/>
           <w:lang w:val="ru-RU"/>
         </w:rPr>
         <w:t>Р</w:t>
       </w:r>
       <w:r>
         <w:rPr>
-          <w:sz w:val="28"/>
           <w:lang w:val="ru-RU"/>
         </w:rPr>
         <w:t>егионарны</w:t>
       </w:r>
       <w:r>
         <w:rPr>
-          <w:sz w:val="28"/>
           <w:lang w:val="ru-RU"/>
         </w:rPr>
         <w:t>е</w:t>
       </w:r>
       <w:r>
         <w:rPr>
-          <w:sz w:val="28"/>
           <w:lang w:val="ru-RU"/>
         </w:rPr>
         <w:t xml:space="preserve"> </w:t>
@@ -6709,7 +5225,6 @@
       <w:proofErr w:type="gramStart"/>
       <w:r>
         <w:rPr>
-          <w:sz w:val="28"/>
           <w:lang w:val="ru-RU"/>
         </w:rPr>
         <w:t>л</w:t>
@@ -6717,42 +5232,36 @@
       <w:proofErr w:type="gramEnd"/>
       <w:r>
         <w:rPr>
-          <w:sz w:val="28"/>
           <w:lang w:val="ru-RU"/>
         </w:rPr>
         <w:t>/узл</w:t>
       </w:r>
       <w:r>
         <w:rPr>
-          <w:sz w:val="28"/>
           <w:lang w:val="ru-RU"/>
         </w:rPr>
         <w:t>ы</w:t>
       </w:r>
       <w:r>
         <w:rPr>
-          <w:sz w:val="28"/>
           <w:lang w:val="ru-RU"/>
         </w:rPr>
         <w:t xml:space="preserve"> </w:t>
       </w:r>
       <w:r>
         <w:rPr>
-          <w:sz w:val="28"/>
           <w:lang w:val="ru-RU"/>
         </w:rPr>
         <w:t xml:space="preserve"> </w:t>
       </w:r>
       <w:r>
         <w:rPr>
-          <w:sz w:val="28"/>
           <w:lang w:val="ru-RU"/>
         </w:rPr>
         <w:t xml:space="preserve">не </w:t>
       </w:r>
       <w:r>
         <w:rPr>
-          <w:sz w:val="28"/>
           <w:lang w:val="ru-RU"/>
         </w:rPr>
         <w:t xml:space="preserve">визуализируются. </w:t>
@@ -6760,7 +5269,6 @@
       <w:proofErr w:type="spellStart"/>
       <w:r>
         <w:rPr>
-          <w:sz w:val="28"/>
           <w:lang w:val="ru-RU"/>
         </w:rPr>
         <w:t>Закл</w:t>
@@ -6768,7 +5276,6 @@
       <w:proofErr w:type="spellEnd"/>
       <w:r>
         <w:rPr>
-          <w:sz w:val="28"/>
           <w:lang w:val="ru-RU"/>
         </w:rPr>
         <w:t xml:space="preserve">.: </w:t>
@@ -6776,7 +5283,6 @@
       <w:sdt>
         <w:sdtPr>
           <w:rPr>
-            <w:sz w:val="28"/>
             <w:lang w:val="ru-RU"/>
           </w:rPr>
           <w:id w:val="-1644262041"/>
@@ -6792,7 +5298,6 @@
         <w:sdtContent>
           <w:r>
             <w:rPr>
-              <w:sz w:val="28"/>
               <w:lang w:val="ru-RU"/>
             </w:rPr>
             <w:t>Увеличение</w:t>
@@ -6801,7 +5306,6 @@
       </w:sdt>
       <w:r>
         <w:rPr>
-          <w:sz w:val="28"/>
           <w:lang w:val="ru-RU"/>
         </w:rPr>
         <w:t xml:space="preserve"> щит</w:t>
@@ -6809,7 +5313,6 @@
       <w:proofErr w:type="gramStart"/>
       <w:r>
         <w:rPr>
-          <w:sz w:val="28"/>
           <w:lang w:val="ru-RU"/>
         </w:rPr>
         <w:t>.</w:t>
@@ -6817,7 +5320,6 @@
       <w:proofErr w:type="gramEnd"/>
       <w:r>
         <w:rPr>
-          <w:sz w:val="28"/>
           <w:lang w:val="ru-RU"/>
         </w:rPr>
         <w:t xml:space="preserve"> </w:t>
@@ -6825,7 +5327,6 @@
       <w:proofErr w:type="gramStart"/>
       <w:r>
         <w:rPr>
-          <w:sz w:val="28"/>
           <w:lang w:val="ru-RU"/>
         </w:rPr>
         <w:t>ж</w:t>
@@ -6833,28 +5334,24 @@
       <w:proofErr w:type="gramEnd"/>
       <w:r>
         <w:rPr>
-          <w:sz w:val="28"/>
           <w:lang w:val="ru-RU"/>
         </w:rPr>
         <w:t xml:space="preserve">елезы. </w:t>
       </w:r>
       <w:r>
         <w:rPr>
-          <w:sz w:val="28"/>
           <w:lang w:val="ru-RU"/>
         </w:rPr>
         <w:t xml:space="preserve">Незначительные </w:t>
       </w:r>
       <w:r>
         <w:rPr>
-          <w:sz w:val="28"/>
           <w:lang w:val="ru-RU"/>
         </w:rPr>
         <w:t>диффузные изменения паренхимы.</w:t>
       </w:r>
       <w:r>
         <w:rPr>
-          <w:sz w:val="28"/>
           <w:lang w:val="ru-RU"/>
         </w:rPr>
         <w:t xml:space="preserve"> </w:t>
@@ -6865,27 +5362,85 @@
         <w:ind w:left="-567"/>
         <w:jc w:val="both"/>
         <w:rPr>
-          <w:sz w:val="28"/>
-          <w:szCs w:val="20"/>
           <w:lang w:val="ru-RU"/>
         </w:rPr>
       </w:pPr>
       <w:r>
         <w:rPr>
-          <w:sz w:val="28"/>
           <w:u w:val="single"/>
           <w:lang w:val="ru-RU"/>
         </w:rPr>
         <w:t>Лечение:</w:t>
       </w:r>
-      <w:bookmarkStart w:id="5" w:name="лн"/>
-      <w:bookmarkEnd w:id="5"/>
-      <w:r>
-        <w:rPr>
-          <w:sz w:val="28"/>
+      <w:bookmarkStart w:id="4" w:name="лн"/>
+      <w:bookmarkEnd w:id="4"/>
+      <w:r>
+        <w:rPr>
           <w:lang w:val="ru-RU"/>
         </w:rPr>
         <w:t xml:space="preserve"> </w:t>
+      </w:r>
+      <w:r>
+        <w:rPr>
+          <w:lang w:val="ru-RU"/>
+        </w:rPr>
+        <w:t xml:space="preserve"> </w:t>
+      </w:r>
+      <w:proofErr w:type="spellStart"/>
+      <w:r>
+        <w:rPr>
+          <w:lang w:val="ru-RU"/>
+        </w:rPr>
+        <w:t>глимакс</w:t>
+      </w:r>
+      <w:proofErr w:type="spellEnd"/>
+      <w:r>
+        <w:rPr>
+          <w:lang w:val="ru-RU"/>
+        </w:rPr>
+        <w:t xml:space="preserve">, диаформин, </w:t>
+      </w:r>
+      <w:proofErr w:type="spellStart"/>
+      <w:r>
+        <w:rPr>
+          <w:lang w:val="ru-RU"/>
+        </w:rPr>
+        <w:t>Генсулин</w:t>
+      </w:r>
+      <w:proofErr w:type="spellEnd"/>
+      <w:r>
+        <w:rPr>
+          <w:lang w:val="ru-RU"/>
+        </w:rPr>
+        <w:t xml:space="preserve"> Н, </w:t>
+      </w:r>
+      <w:proofErr w:type="spellStart"/>
+      <w:r>
+        <w:rPr>
+          <w:lang w:val="ru-RU"/>
+        </w:rPr>
+        <w:t>асафен</w:t>
+      </w:r>
+      <w:proofErr w:type="spellEnd"/>
+      <w:r>
+        <w:rPr>
+          <w:lang w:val="ru-RU"/>
+        </w:rPr>
+        <w:t xml:space="preserve">, </w:t>
+      </w:r>
+      <w:proofErr w:type="spellStart"/>
+      <w:r>
+        <w:rPr>
+          <w:lang w:val="ru-RU"/>
+        </w:rPr>
+        <w:t>вазилип</w:t>
+      </w:r>
+      <w:proofErr w:type="spellEnd"/>
+      <w:r>
+        <w:rPr>
+          <w:lang w:val="ru-RU"/>
+        </w:rPr>
+        <w:t>.</w:t>
       </w:r>
     </w:p>
     <w:p>
@@ -6893,92 +5448,116 @@
         <w:ind w:left="-567"/>
         <w:jc w:val="both"/>
         <w:rPr>
-          <w:sz w:val="28"/>
           <w:lang w:val="ru-RU"/>
         </w:rPr>
       </w:pPr>
-      <w:bookmarkStart w:id="6" w:name="дд"/>
-      <w:bookmarkStart w:id="7" w:name="лк"/>
+      <w:bookmarkStart w:id="5" w:name="дд"/>
+      <w:bookmarkStart w:id="6" w:name="лк"/>
+      <w:bookmarkEnd w:id="5"/>
       <w:bookmarkEnd w:id="6"/>
-      <w:bookmarkEnd w:id="7"/>
-      <w:r>
-        <w:rPr>
-          <w:sz w:val="28"/>
+      <w:r>
+        <w:rPr>
           <w:u w:val="single"/>
           <w:lang w:val="ru-RU"/>
         </w:rPr>
-        <w:t>Состояние больного при выписке</w:t>
-      </w:r>
-      <w:r>
-        <w:rPr>
-          <w:sz w:val="28"/>
-          <w:lang w:val="ru-RU"/>
-        </w:rPr>
-        <w:t xml:space="preserve">:  </w:t>
-      </w:r>
-      <w:sdt>
-        <w:sdtPr>
-          <w:rPr>
-            <w:lang w:val="ru-RU"/>
-          </w:rPr>
-          <w:id w:val="1801420885"/>
-          <w:placeholder>
-            <w:docPart w:val="DefaultPlaceholder_1082065159"/>
-          </w:placeholder>
-          <w:comboBox>
-            <w:listItem w:displayText="Общее состояние улучшилось, гликемия нормализовалась, уменьшились боли в н/к." w:value="Общее состояние улучшилось, гликемия нормализовалась, уменьшились боли в н/к."/>
-          </w:comboBox>
-        </w:sdtPr>
-        <w:sdtEndPr/>
-        <w:sdtContent>
-          <w:r>
-            <w:rPr>
-              <w:lang w:val="ru-RU"/>
-            </w:rPr>
-            <w:t xml:space="preserve">Общее состояние улучшилось, гликемия </w:t>
-          </w:r>
-          <w:r>
-            <w:rPr>
-              <w:lang w:val="ru-RU"/>
-            </w:rPr>
-            <w:t>нормализовалась</w:t>
-          </w:r>
-          <w:r>
-            <w:rPr>
-              <w:lang w:val="ru-RU"/>
-            </w:rPr>
-            <w:t>, уменьшились боли в н/к.</w:t>
-          </w:r>
-        </w:sdtContent>
-      </w:sdt>
+        <w:t xml:space="preserve">Состояние больного при </w:t>
+      </w:r>
+      <w:proofErr w:type="spellStart"/>
+      <w:r>
+        <w:rPr>
+          <w:u w:val="single"/>
+          <w:lang w:val="ru-RU"/>
+        </w:rPr>
+        <w:t>выписке</w:t>
+      </w:r>
+      <w:proofErr w:type="gramStart"/>
+      <w:r>
+        <w:rPr>
+          <w:lang w:val="ru-RU"/>
+        </w:rPr>
+        <w:t>:</w:t>
+      </w:r>
+      <w:r>
+        <w:rPr>
+          <w:lang w:val="ru-RU"/>
+        </w:rPr>
+        <w:t>У</w:t>
+      </w:r>
+      <w:proofErr w:type="gramEnd"/>
+      <w:r>
+        <w:rPr>
+          <w:lang w:val="ru-RU"/>
+        </w:rPr>
+        <w:t>лучшились</w:t>
+      </w:r>
+      <w:proofErr w:type="spellEnd"/>
+      <w:r>
+        <w:rPr>
+          <w:lang w:val="ru-RU"/>
+        </w:rPr>
+        <w:t xml:space="preserve"> показатели гликемии, но </w:t>
+      </w:r>
+      <w:r>
+        <w:rPr>
+          <w:lang w:val="ru-RU"/>
+        </w:rPr>
+        <w:t>периодически</w:t>
+      </w:r>
+      <w:r>
+        <w:rPr>
+          <w:lang w:val="ru-RU"/>
+        </w:rPr>
+        <w:t xml:space="preserve"> сохраняется </w:t>
+      </w:r>
+      <w:proofErr w:type="spellStart"/>
+      <w:r>
+        <w:rPr>
+          <w:lang w:val="ru-RU"/>
+        </w:rPr>
+        <w:t>постпрандиальная</w:t>
+      </w:r>
+      <w:proofErr w:type="spellEnd"/>
+      <w:r>
+        <w:rPr>
+          <w:lang w:val="ru-RU"/>
+        </w:rPr>
+        <w:t xml:space="preserve">  гипергликемия.</w:t>
+      </w:r>
+      <w:r>
+        <w:rPr>
+          <w:lang w:val="ru-RU"/>
+        </w:rPr>
+        <w:t xml:space="preserve">  </w:t>
+      </w:r>
+      <w:r>
+        <w:rPr>
+          <w:lang w:val="ru-RU"/>
+        </w:rPr>
+        <w:t xml:space="preserve"> АД </w:t>
+      </w:r>
+      <w:r>
+        <w:rPr>
+          <w:lang w:val="ru-RU"/>
+        </w:rPr>
+        <w:t>130/80</w:t>
+      </w:r>
+      <w:r>
+        <w:rPr>
+          <w:lang w:val="ru-RU"/>
+        </w:rPr>
+        <w:t xml:space="preserve"> мм рт. ст.</w:t>
+      </w:r>
+      <w:r>
+        <w:rPr>
+          <w:lang w:val="ru-RU"/>
+        </w:rPr>
+        <w:t xml:space="preserve"> сохраняются пекущие боли в подошвенной части стоп, онемение пальцев  </w:t>
+      </w:r>
       <w:r>
         <w:rPr>
           <w:lang w:val="ru-RU"/>
         </w:rPr>
         <w:t xml:space="preserve"> </w:t>
-      </w:r>
-      <w:r>
-        <w:rPr>
-          <w:sz w:val="28"/>
-          <w:lang w:val="ru-RU"/>
-        </w:rPr>
-        <w:t xml:space="preserve">АД  </w:t>
-      </w:r>
-      <w:proofErr w:type="gramStart"/>
-      <w:r>
-        <w:rPr>
-          <w:sz w:val="28"/>
-          <w:lang w:val="ru-RU"/>
-        </w:rPr>
-        <w:t>мм</w:t>
-      </w:r>
-      <w:proofErr w:type="gramEnd"/>
-      <w:r>
-        <w:rPr>
-          <w:sz w:val="28"/>
-          <w:lang w:val="ru-RU"/>
-        </w:rPr>
-        <w:t xml:space="preserve"> рт. ст. </w:t>
       </w:r>
       <w:sdt>
         <w:sdtPr>
@@ -7006,14 +5585,12 @@
       </w:sdt>
       <w:r>
         <w:rPr>
-          <w:sz w:val="28"/>
           <w:lang w:val="ru-RU"/>
         </w:rPr>
         <w:t xml:space="preserve">  </w:t>
       </w:r>
       <w:r>
         <w:rPr>
-          <w:sz w:val="28"/>
           <w:lang w:val="ru-RU"/>
         </w:rPr>
         <w:t xml:space="preserve"> </w:t>
@@ -7021,8 +5598,6 @@
       <w:sdt>
         <w:sdtPr>
           <w:rPr>
-            <w:sz w:val="20"/>
-            <w:szCs w:val="20"/>
             <w:lang w:val="ru-RU"/>
           </w:rPr>
           <w:id w:val="-698077397"/>
@@ -7038,8 +5613,6 @@
         <w:sdtContent>
           <w:r>
             <w:rPr>
-              <w:sz w:val="20"/>
-              <w:szCs w:val="20"/>
               <w:lang w:val="ru-RU"/>
             </w:rPr>
             <w:t xml:space="preserve"> </w:t>
@@ -7052,7 +5625,6 @@
         <w:ind w:left="-567"/>
         <w:jc w:val="both"/>
         <w:rPr>
-          <w:sz w:val="28"/>
           <w:lang w:val="ru-RU"/>
         </w:rPr>
       </w:pPr>
@@ -7335,6 +5907,26 @@
         </w:rPr>
         <w:t xml:space="preserve">Инсулинотерапия:   </w:t>
       </w:r>
+      <w:proofErr w:type="spellStart"/>
+      <w:r>
+        <w:rPr>
+          <w:lang w:val="ru-RU"/>
+        </w:rPr>
+        <w:t>Генсулин</w:t>
+      </w:r>
+      <w:proofErr w:type="spellEnd"/>
+      <w:r>
+        <w:rPr>
+          <w:lang w:val="ru-RU"/>
+        </w:rPr>
+        <w:t xml:space="preserve"> Н</w:t>
+      </w:r>
+      <w:r>
+        <w:rPr>
+          <w:lang w:val="ru-RU"/>
+        </w:rPr>
+        <w:t xml:space="preserve">. </w:t>
+      </w:r>
       <w:proofErr w:type="gramStart"/>
       <w:r>
         <w:rPr>
@@ -7347,7 +5939,7 @@
         <w:rPr>
           <w:lang w:val="ru-RU"/>
         </w:rPr>
-        <w:t>/з- ед., п/о- ед., п/у</w:t>
+        <w:t>/у</w:t>
       </w:r>
       <w:r>
         <w:rPr>
@@ -7359,397 +5951,28 @@
         <w:rPr>
           <w:lang w:val="ru-RU"/>
         </w:rPr>
-        <w:t>- ед.,  22.00</w:t>
-      </w:r>
-      <w:r>
-        <w:rPr>
-          <w:lang w:val="ru-RU"/>
-        </w:rPr>
-        <w:t xml:space="preserve">   ед.</w:t>
-      </w:r>
-    </w:p>
-    <w:p>
-      <w:pPr>
-        <w:ind w:left="-142"/>
-        <w:jc w:val="both"/>
-        <w:rPr>
-          <w:lang w:val="ru-RU"/>
-        </w:rPr>
-      </w:pPr>
+        <w:t>-</w:t>
+      </w:r>
+      <w:r>
+        <w:rPr>
+          <w:lang w:val="ru-RU"/>
+        </w:rPr>
+        <w:t>36-38</w:t>
+      </w:r>
+      <w:r>
+        <w:rPr>
+          <w:lang w:val="ru-RU"/>
+        </w:rPr>
+        <w:t xml:space="preserve"> </w:t>
+      </w:r>
       <w:proofErr w:type="spellStart"/>
       <w:r>
         <w:rPr>
           <w:lang w:val="ru-RU"/>
         </w:rPr>
-        <w:t>Актрапид</w:t>
+        <w:t>ед</w:t>
       </w:r>
       <w:proofErr w:type="spellEnd"/>
-      <w:r>
-        <w:rPr>
-          <w:lang w:val="ru-RU"/>
-        </w:rPr>
-        <w:t xml:space="preserve"> НМ, </w:t>
-      </w:r>
-      <w:proofErr w:type="spellStart"/>
-      <w:r>
-        <w:rPr>
-          <w:lang w:val="ru-RU"/>
-        </w:rPr>
-        <w:t>Протафан</w:t>
-      </w:r>
-      <w:proofErr w:type="spellEnd"/>
-      <w:r>
-        <w:rPr>
-          <w:lang w:val="ru-RU"/>
-        </w:rPr>
-        <w:t xml:space="preserve"> НМ, </w:t>
-      </w:r>
-      <w:proofErr w:type="spellStart"/>
-      <w:r>
-        <w:rPr>
-          <w:lang w:val="ru-RU"/>
-        </w:rPr>
-        <w:t>Хумодар</w:t>
-      </w:r>
-      <w:proofErr w:type="spellEnd"/>
-      <w:r>
-        <w:rPr>
-          <w:lang w:val="ru-RU"/>
-        </w:rPr>
-        <w:t xml:space="preserve"> Р</w:t>
-      </w:r>
-      <w:r>
-        <w:rPr>
-          <w:lang w:val="ru-RU"/>
-        </w:rPr>
-        <w:t>100</w:t>
-      </w:r>
-      <w:r>
-        <w:rPr>
-          <w:lang w:val="ru-RU"/>
-        </w:rPr>
-        <w:t xml:space="preserve">Р, </w:t>
-      </w:r>
-      <w:proofErr w:type="spellStart"/>
-      <w:r>
-        <w:rPr>
-          <w:lang w:val="ru-RU"/>
-        </w:rPr>
-        <w:t>Хумодар</w:t>
-      </w:r>
-      <w:proofErr w:type="spellEnd"/>
-      <w:r>
-        <w:rPr>
-          <w:lang w:val="ru-RU"/>
-        </w:rPr>
-        <w:t xml:space="preserve"> Б</w:t>
-      </w:r>
-      <w:r>
-        <w:rPr>
-          <w:lang w:val="ru-RU"/>
-        </w:rPr>
-        <w:t>100</w:t>
-      </w:r>
-      <w:r>
-        <w:rPr>
-          <w:lang w:val="ru-RU"/>
-        </w:rPr>
-        <w:t xml:space="preserve">Р, </w:t>
-      </w:r>
-      <w:proofErr w:type="spellStart"/>
-      <w:r>
-        <w:rPr>
-          <w:lang w:val="ru-RU"/>
-        </w:rPr>
-        <w:t>Хумодар</w:t>
-      </w:r>
-      <w:proofErr w:type="spellEnd"/>
-      <w:proofErr w:type="gramStart"/>
-      <w:r>
-        <w:rPr>
-          <w:lang w:val="ru-RU"/>
-        </w:rPr>
-        <w:t xml:space="preserve"> К</w:t>
-      </w:r>
-      <w:proofErr w:type="gramEnd"/>
-      <w:r>
-        <w:rPr>
-          <w:lang w:val="ru-RU"/>
-        </w:rPr>
-        <w:t xml:space="preserve"> 25</w:t>
-      </w:r>
-      <w:r>
-        <w:rPr>
-          <w:lang w:val="ru-RU"/>
-        </w:rPr>
-        <w:t xml:space="preserve"> 100</w:t>
-      </w:r>
-      <w:r>
-        <w:rPr>
-          <w:lang w:val="ru-RU"/>
-        </w:rPr>
-        <w:t xml:space="preserve">Р, </w:t>
-      </w:r>
-      <w:proofErr w:type="spellStart"/>
-      <w:r>
-        <w:rPr>
-          <w:lang w:val="ru-RU"/>
-        </w:rPr>
-        <w:t>Инсуман</w:t>
-      </w:r>
-      <w:proofErr w:type="spellEnd"/>
-      <w:r>
-        <w:rPr>
-          <w:lang w:val="ru-RU"/>
-        </w:rPr>
-        <w:t xml:space="preserve"> </w:t>
-      </w:r>
-      <w:proofErr w:type="spellStart"/>
-      <w:r>
-        <w:rPr>
-          <w:lang w:val="ru-RU"/>
-        </w:rPr>
-        <w:t>Базал</w:t>
-      </w:r>
-      <w:proofErr w:type="spellEnd"/>
-      <w:r>
-        <w:rPr>
-          <w:lang w:val="ru-RU"/>
-        </w:rPr>
-        <w:t xml:space="preserve">, </w:t>
-      </w:r>
-      <w:proofErr w:type="spellStart"/>
-      <w:r>
-        <w:rPr>
-          <w:lang w:val="ru-RU"/>
-        </w:rPr>
-        <w:t>Инсуман</w:t>
-      </w:r>
-      <w:proofErr w:type="spellEnd"/>
-      <w:r>
-        <w:rPr>
-          <w:lang w:val="ru-RU"/>
-        </w:rPr>
-        <w:t xml:space="preserve"> Рапид, </w:t>
-      </w:r>
-      <w:proofErr w:type="spellStart"/>
-      <w:r>
-        <w:rPr>
-          <w:lang w:val="ru-RU"/>
-        </w:rPr>
-        <w:t>Хумулин</w:t>
-      </w:r>
-      <w:proofErr w:type="spellEnd"/>
-      <w:r>
-        <w:rPr>
-          <w:lang w:val="ru-RU"/>
-        </w:rPr>
-        <w:t xml:space="preserve"> R, </w:t>
-      </w:r>
-      <w:proofErr w:type="spellStart"/>
-      <w:r>
-        <w:rPr>
-          <w:lang w:val="ru-RU"/>
-        </w:rPr>
-        <w:t>Хумулин</w:t>
-      </w:r>
-      <w:proofErr w:type="spellEnd"/>
-      <w:r>
-        <w:rPr>
-          <w:lang w:val="ru-RU"/>
-        </w:rPr>
-        <w:t xml:space="preserve"> НПХ, Фармасулин Н, Фармасулин НN</w:t>
-      </w:r>
-      <w:r>
-        <w:rPr>
-          <w:lang w:val="ru-RU"/>
-        </w:rPr>
-        <w:t xml:space="preserve">Р, </w:t>
-      </w:r>
-      <w:proofErr w:type="spellStart"/>
-      <w:r>
-        <w:rPr>
-          <w:lang w:val="ru-RU"/>
-        </w:rPr>
-        <w:t>Генсулин</w:t>
-      </w:r>
-      <w:proofErr w:type="spellEnd"/>
-      <w:r>
-        <w:rPr>
-          <w:lang w:val="ru-RU"/>
-        </w:rPr>
-        <w:t xml:space="preserve"> R, </w:t>
-      </w:r>
-      <w:proofErr w:type="spellStart"/>
-      <w:r>
-        <w:rPr>
-          <w:lang w:val="ru-RU"/>
-        </w:rPr>
-        <w:t>Генсулин</w:t>
-      </w:r>
-      <w:proofErr w:type="spellEnd"/>
-      <w:r>
-        <w:rPr>
-          <w:lang w:val="ru-RU"/>
-        </w:rPr>
-        <w:t xml:space="preserve"> Н</w:t>
-      </w:r>
-    </w:p>
-    <w:p>
-      <w:pPr>
-        <w:numPr>
-          <w:ilvl w:val="0"/>
-          <w:numId w:val="2"/>
-        </w:numPr>
-        <w:ind w:left="-142"/>
-        <w:jc w:val="both"/>
-        <w:rPr>
-          <w:lang w:val="ru-RU"/>
-        </w:rPr>
-      </w:pPr>
-      <w:r>
-        <w:rPr>
-          <w:lang w:val="ru-RU"/>
-        </w:rPr>
-        <w:t xml:space="preserve">ССТ: </w:t>
-      </w:r>
-      <w:proofErr w:type="spellStart"/>
-      <w:r>
-        <w:rPr>
-          <w:lang w:val="ru-RU"/>
-        </w:rPr>
-        <w:t>диабетон</w:t>
-      </w:r>
-      <w:proofErr w:type="spellEnd"/>
-      <w:r>
-        <w:rPr>
-          <w:lang w:val="ru-RU"/>
-        </w:rPr>
-        <w:t xml:space="preserve"> М</w:t>
-      </w:r>
-      <w:proofErr w:type="gramStart"/>
-      <w:r>
-        <w:rPr>
-          <w:lang w:val="ru-RU"/>
-        </w:rPr>
-        <w:t>R</w:t>
-      </w:r>
-      <w:proofErr w:type="gramEnd"/>
-      <w:r>
-        <w:rPr>
-          <w:lang w:val="ru-RU"/>
-        </w:rPr>
-        <w:t xml:space="preserve"> </w:t>
-      </w:r>
-      <w:r>
-        <w:rPr>
-          <w:lang w:val="ru-RU"/>
-        </w:rPr>
-        <w:t>(</w:t>
-      </w:r>
-      <w:proofErr w:type="spellStart"/>
-      <w:r>
-        <w:rPr>
-          <w:lang w:val="ru-RU"/>
-        </w:rPr>
-        <w:t>диаглизид</w:t>
-      </w:r>
-      <w:proofErr w:type="spellEnd"/>
-      <w:r>
-        <w:rPr>
-          <w:lang w:val="ru-RU"/>
-        </w:rPr>
-        <w:t xml:space="preserve"> МR) </w:t>
-      </w:r>
-      <w:r>
-        <w:rPr>
-          <w:lang w:val="ru-RU"/>
-        </w:rPr>
-        <w:t>60 мг</w:t>
-      </w:r>
-    </w:p>
-    <w:p>
-      <w:pPr>
-        <w:ind w:left="-142"/>
-        <w:jc w:val="both"/>
-        <w:rPr>
-          <w:lang w:val="ru-RU"/>
-        </w:rPr>
-      </w:pPr>
-      <w:proofErr w:type="spellStart"/>
-      <w:r>
-        <w:rPr>
-          <w:lang w:val="ru-RU"/>
-        </w:rPr>
-        <w:t>диапирид</w:t>
-      </w:r>
-      <w:proofErr w:type="spellEnd"/>
-      <w:r>
-        <w:rPr>
-          <w:lang w:val="ru-RU"/>
-        </w:rPr>
-        <w:t xml:space="preserve"> (</w:t>
-      </w:r>
-      <w:r>
-        <w:rPr>
-          <w:lang w:val="ru-RU"/>
-        </w:rPr>
-        <w:t>амарил</w:t>
-      </w:r>
-      <w:r>
-        <w:rPr>
-          <w:lang w:val="ru-RU"/>
-        </w:rPr>
-        <w:t xml:space="preserve">, </w:t>
-      </w:r>
-      <w:r>
-        <w:rPr>
-          <w:lang w:val="ru-RU"/>
-        </w:rPr>
-        <w:t xml:space="preserve"> </w:t>
-      </w:r>
-      <w:proofErr w:type="spellStart"/>
-      <w:r>
-        <w:rPr>
-          <w:lang w:val="ru-RU"/>
-        </w:rPr>
-        <w:t>олтар</w:t>
-      </w:r>
-      <w:proofErr w:type="spellEnd"/>
-      <w:r>
-        <w:rPr>
-          <w:lang w:val="ru-RU"/>
-        </w:rPr>
-        <w:t xml:space="preserve"> ) 3 мг 1т. *1р/</w:t>
-      </w:r>
-      <w:proofErr w:type="spellStart"/>
-      <w:r>
-        <w:rPr>
-          <w:lang w:val="ru-RU"/>
-        </w:rPr>
-        <w:t>сут</w:t>
-      </w:r>
-      <w:proofErr w:type="spellEnd"/>
-      <w:r>
-        <w:rPr>
-          <w:lang w:val="ru-RU"/>
-        </w:rPr>
-        <w:t xml:space="preserve">. </w:t>
-      </w:r>
-      <w:proofErr w:type="gramStart"/>
-      <w:r>
-        <w:rPr>
-          <w:lang w:val="ru-RU"/>
-        </w:rPr>
-        <w:t>п</w:t>
-      </w:r>
-      <w:proofErr w:type="gramEnd"/>
-      <w:r>
-        <w:rPr>
-          <w:lang w:val="ru-RU"/>
-        </w:rPr>
-        <w:t xml:space="preserve">/з., </w:t>
-      </w:r>
     </w:p>
     <w:p>
       <w:pPr>
@@ -8102,7 +6325,6 @@
         <w:rPr>
           <w:lang w:val="ru-RU"/>
         </w:rPr>
-        <w:lastRenderedPageBreak/>
         <w:t>С</w:t>
       </w:r>
       <w:r>
@@ -8156,54 +6378,6 @@
           <w:lang w:val="ru-RU"/>
         </w:rPr>
         <w:t xml:space="preserve"> </w:t>
-      </w:r>
-    </w:p>
-    <w:p>
-      <w:pPr>
-        <w:pStyle w:val="ab"/>
-        <w:numPr>
-          <w:ilvl w:val="0"/>
-          <w:numId w:val="2"/>
-        </w:numPr>
-        <w:ind w:left="-142"/>
-        <w:jc w:val="both"/>
-        <w:rPr>
-          <w:lang w:val="ru-RU"/>
-        </w:rPr>
-      </w:pPr>
-      <w:r>
-        <w:rPr>
-          <w:lang w:val="ru-RU"/>
-        </w:rPr>
-        <w:t>Рек</w:t>
-      </w:r>
-      <w:proofErr w:type="gramStart"/>
-      <w:r>
-        <w:rPr>
-          <w:lang w:val="ru-RU"/>
-        </w:rPr>
-        <w:t>.</w:t>
-      </w:r>
-      <w:proofErr w:type="gramEnd"/>
-      <w:r>
-        <w:rPr>
-          <w:lang w:val="ru-RU"/>
-        </w:rPr>
-        <w:t xml:space="preserve"> </w:t>
-      </w:r>
-      <w:proofErr w:type="gramStart"/>
-      <w:r>
-        <w:rPr>
-          <w:lang w:val="ru-RU"/>
-        </w:rPr>
-        <w:t>к</w:t>
-      </w:r>
-      <w:proofErr w:type="gramEnd"/>
-      <w:r>
-        <w:rPr>
-          <w:lang w:val="ru-RU"/>
-        </w:rPr>
-        <w:t xml:space="preserve">ардиолога: </w:t>
       </w:r>
     </w:p>
     <w:p>
@@ -8238,7 +6412,21 @@
             <w:rPr>
               <w:lang w:val="ru-RU"/>
             </w:rPr>
-            <w:t>Гипотензивная терапия:</w:t>
+            <w:t xml:space="preserve">С </w:t>
+          </w:r>
+          <w:proofErr w:type="spellStart"/>
+          <w:r>
+            <w:rPr>
+              <w:lang w:val="ru-RU"/>
+            </w:rPr>
+            <w:t>нефропротекторной</w:t>
+          </w:r>
+          <w:proofErr w:type="spellEnd"/>
+          <w:r>
+            <w:rPr>
+              <w:lang w:val="ru-RU"/>
+            </w:rPr>
+            <w:t xml:space="preserve"> целью:</w:t>
           </w:r>
         </w:sdtContent>
       </w:sdt>
@@ -8259,34 +6447,6 @@
           <w:lang w:val="ru-RU"/>
         </w:rPr>
         <w:t xml:space="preserve"> </w:t>
-      </w:r>
-      <w:proofErr w:type="spellStart"/>
-      <w:r>
-        <w:rPr>
-          <w:lang w:val="ru-RU"/>
-        </w:rPr>
-        <w:t>индапрес</w:t>
-      </w:r>
-      <w:proofErr w:type="spellEnd"/>
-      <w:r>
-        <w:rPr>
-          <w:lang w:val="ru-RU"/>
-        </w:rPr>
-        <w:t xml:space="preserve"> (</w:t>
-      </w:r>
-      <w:proofErr w:type="spellStart"/>
-      <w:r>
-        <w:rPr>
-          <w:lang w:val="ru-RU"/>
-        </w:rPr>
-        <w:t>индап</w:t>
-      </w:r>
-      <w:proofErr w:type="spellEnd"/>
-      <w:r>
-        <w:rPr>
-          <w:lang w:val="ru-RU"/>
-        </w:rPr>
-        <w:t xml:space="preserve">) 2,5 мг утром, </w:t>
       </w:r>
       <w:r>
         <w:rPr>
@@ -8307,46 +6467,31 @@
           <w:lang w:val="ru-RU"/>
         </w:rPr>
       </w:pPr>
-      <w:sdt>
-        <w:sdtPr>
-          <w:rPr>
-            <w:lang w:val="ru-RU"/>
-          </w:rPr>
-          <w:id w:val="-1276624507"/>
-          <w:placeholder>
-            <w:docPart w:val="DefaultPlaceholder_1082065159"/>
-          </w:placeholder>
-          <w:comboBox>
-            <w:listItem w:value="Выберите элемент."/>
-            <w:listItem w:displayText="Берлитион (диалипон) " w:value="Берлитион (диалипон) "/>
-            <w:listItem w:displayText="Диалипон " w:value="Диалипон "/>
-            <w:listItem w:displayText="Тиогамма" w:value="Тиогамма"/>
-            <w:listItem w:displayText="Тиоктацид" w:value="Тиоктацид"/>
-            <w:listItem w:displayText="Тиоктацид (диалипон)" w:value="Тиоктацид (диалипон)"/>
-            <w:listItem w:displayText="Эспа-липон" w:value="Эспа-липон"/>
-          </w:comboBox>
-        </w:sdtPr>
-        <w:sdtEndPr/>
-        <w:sdtContent>
-          <w:r>
-            <w:rPr>
-              <w:lang w:val="ru-RU"/>
-            </w:rPr>
-            <w:t xml:space="preserve">Диалипон </w:t>
-          </w:r>
-        </w:sdtContent>
-      </w:sdt>
-      <w:r>
-        <w:rPr>
-          <w:lang w:val="ru-RU"/>
-        </w:rPr>
-        <w:t xml:space="preserve"> 600 мг/</w:t>
+      <w:r>
+        <w:rPr>
+          <w:lang w:val="ru-RU"/>
+        </w:rPr>
+        <w:t>преп. а-</w:t>
       </w:r>
       <w:proofErr w:type="spellStart"/>
       <w:r>
         <w:rPr>
           <w:lang w:val="ru-RU"/>
         </w:rPr>
+        <w:t>липоевой</w:t>
+      </w:r>
+      <w:proofErr w:type="spellEnd"/>
+      <w:r>
+        <w:rPr>
+          <w:lang w:val="ru-RU"/>
+        </w:rPr>
+        <w:t xml:space="preserve"> к-ты 600 мг в/в кап № 10 затем в таблетках 600 мг/</w:t>
+      </w:r>
+      <w:proofErr w:type="spellStart"/>
+      <w:r>
+        <w:rPr>
+          <w:lang w:val="ru-RU"/>
+        </w:rPr>
         <w:t>сут</w:t>
       </w:r>
       <w:proofErr w:type="spellEnd"/>
@@ -8354,140 +6499,58 @@
         <w:rPr>
           <w:lang w:val="ru-RU"/>
         </w:rPr>
-        <w:t xml:space="preserve">. </w:t>
-      </w:r>
-      <w:r>
-        <w:rPr>
-          <w:lang w:val="ru-RU"/>
-        </w:rPr>
-        <w:t>2-3</w:t>
-      </w:r>
-      <w:r>
-        <w:rPr>
-          <w:lang w:val="ru-RU"/>
-        </w:rPr>
-        <w:t xml:space="preserve"> мес., </w:t>
+        <w:t xml:space="preserve"> 2-3 </w:t>
       </w:r>
       <w:proofErr w:type="spellStart"/>
       <w:r>
         <w:rPr>
           <w:lang w:val="ru-RU"/>
         </w:rPr>
-        <w:t>нейрорубин</w:t>
+        <w:t>мес</w:t>
       </w:r>
       <w:proofErr w:type="spellEnd"/>
-      <w:r>
-        <w:rPr>
-          <w:lang w:val="ru-RU"/>
-        </w:rPr>
-        <w:t xml:space="preserve"> форте 1т./</w:t>
+      <w:proofErr w:type="gramStart"/>
+      <w:r>
+        <w:rPr>
+          <w:lang w:val="ru-RU"/>
+        </w:rPr>
+        <w:t xml:space="preserve"> .</w:t>
+      </w:r>
+      <w:proofErr w:type="gramEnd"/>
+      <w:r>
+        <w:rPr>
+          <w:lang w:val="ru-RU"/>
+        </w:rPr>
+        <w:t xml:space="preserve">, витамины </w:t>
       </w:r>
       <w:proofErr w:type="spellStart"/>
       <w:r>
         <w:rPr>
           <w:lang w:val="ru-RU"/>
         </w:rPr>
-        <w:t>сут</w:t>
+        <w:t>гр</w:t>
       </w:r>
       <w:proofErr w:type="spellEnd"/>
       <w:r>
         <w:rPr>
           <w:lang w:val="ru-RU"/>
         </w:rPr>
-        <w:t>.</w:t>
-      </w:r>
-      <w:r>
-        <w:rPr>
-          <w:lang w:val="ru-RU"/>
-        </w:rPr>
-        <w:t>, (</w:t>
+        <w:t xml:space="preserve"> В. </w:t>
       </w:r>
       <w:proofErr w:type="spellStart"/>
       <w:r>
         <w:rPr>
           <w:lang w:val="ru-RU"/>
         </w:rPr>
-        <w:t>мильгамма</w:t>
+        <w:t>нуклео</w:t>
       </w:r>
       <w:proofErr w:type="spellEnd"/>
       <w:r>
         <w:rPr>
           <w:lang w:val="ru-RU"/>
         </w:rPr>
-        <w:t xml:space="preserve"> 1т.*3р/д.</w:t>
-      </w:r>
-      <w:r>
-        <w:rPr>
-          <w:lang w:val="ru-RU"/>
-        </w:rPr>
-        <w:t>, витаксон 1т. *</w:t>
-      </w:r>
-      <w:r>
-        <w:rPr>
-          <w:lang w:val="ru-RU"/>
-        </w:rPr>
-        <w:t>3</w:t>
-      </w:r>
-      <w:r>
-        <w:rPr>
-          <w:lang w:val="ru-RU"/>
-        </w:rPr>
-        <w:t>р/д.</w:t>
-      </w:r>
-      <w:r>
-        <w:rPr>
-          <w:lang w:val="ru-RU"/>
-        </w:rPr>
-        <w:t>)</w:t>
-      </w:r>
-      <w:r>
-        <w:rPr>
-          <w:lang w:val="ru-RU"/>
-        </w:rPr>
-        <w:t xml:space="preserve"> </w:t>
-      </w:r>
-      <w:r>
-        <w:rPr>
-          <w:lang w:val="ru-RU"/>
-        </w:rPr>
-        <w:t>1 мес.</w:t>
-      </w:r>
-      <w:r>
-        <w:rPr>
-          <w:lang w:val="ru-RU"/>
-        </w:rPr>
-        <w:t>, актовегин 200 мг *2р/д. 1 мес.</w:t>
-      </w:r>
-      <w:r>
-        <w:rPr>
-          <w:lang w:val="ru-RU"/>
-        </w:rPr>
-        <w:t xml:space="preserve"> </w:t>
-      </w:r>
-      <w:sdt>
-        <w:sdtPr>
-          <w:rPr>
-            <w:lang w:val="ru-RU"/>
-          </w:rPr>
-          <w:id w:val="-483400330"/>
-          <w:placeholder>
-            <w:docPart w:val="DefaultPlaceholder_1082065159"/>
-          </w:placeholder>
-          <w:comboBox>
-            <w:listItem w:displayText=" " w:value=" "/>
-            <w:listItem w:displayText="нуклео ЦМФ 1т. *2р/д 20 дней" w:value="нуклео ЦМФ 1т. *2р/д 20 дней"/>
-          </w:comboBox>
-        </w:sdtPr>
-        <w:sdtEndPr/>
-        <w:sdtContent>
-          <w:r>
-            <w:rPr>
-              <w:lang w:val="ru-RU"/>
-            </w:rPr>
-            <w:t xml:space="preserve"> </w:t>
-          </w:r>
-        </w:sdtContent>
-      </w:sdt>
+        <w:t xml:space="preserve"> ЦМФ  1т 2р/д 1 мес.</w:t>
+      </w:r>
     </w:p>
     <w:p>
       <w:pPr>
@@ -8541,6 +6604,42 @@
         </w:rPr>
         <w:t xml:space="preserve">Контр ТТГ 1р в 6 мес. </w:t>
       </w:r>
+      <w:r>
+        <w:rPr>
+          <w:lang w:val="ru-RU"/>
+        </w:rPr>
+        <w:t xml:space="preserve"> йодированная соль в пищу, </w:t>
+      </w:r>
+      <w:proofErr w:type="spellStart"/>
+      <w:r>
+        <w:rPr>
+          <w:lang w:val="ru-RU"/>
+        </w:rPr>
+        <w:t>йодомарин</w:t>
+      </w:r>
+      <w:proofErr w:type="spellEnd"/>
+      <w:r>
+        <w:rPr>
+          <w:lang w:val="ru-RU"/>
+        </w:rPr>
+        <w:t xml:space="preserve"> 200 мкг 1т/</w:t>
+      </w:r>
+      <w:proofErr w:type="spellStart"/>
+      <w:r>
+        <w:rPr>
+          <w:lang w:val="ru-RU"/>
+        </w:rPr>
+        <w:t>сут</w:t>
+      </w:r>
+      <w:proofErr w:type="spellEnd"/>
+      <w:r>
+        <w:rPr>
+          <w:lang w:val="ru-RU"/>
+        </w:rPr>
+        <w:t xml:space="preserve"> 3 мес.</w:t>
+      </w:r>
+      <w:bookmarkStart w:id="7" w:name="_GoBack"/>
+      <w:bookmarkEnd w:id="7"/>
     </w:p>
     <w:p>
       <w:pPr>
@@ -8608,6 +6707,12 @@
         <w:rPr>
           <w:lang w:val="ru-RU"/>
         </w:rPr>
+        <w:t>53</w:t>
+      </w:r>
+      <w:r>
+        <w:rPr>
+          <w:lang w:val="ru-RU"/>
+        </w:rPr>
         <w:t xml:space="preserve">     с </w:t>
       </w:r>
       <w:r>
@@ -8626,6 +6731,12 @@
         <w:rPr>
           <w:lang w:val="ru-RU"/>
         </w:rPr>
+        <w:instrText xml:space="preserve"> \* MERGEFORMAT </w:instrText>
+      </w:r>
+      <w:r>
+        <w:rPr>
+          <w:lang w:val="ru-RU"/>
+        </w:rPr>
       </w:r>
       <w:r>
         <w:rPr>
@@ -8635,14 +6746,18 @@
       </w:r>
       <w:r>
         <w:rPr>
-          <w:sz w:val="28"/>
-          <w:lang w:val="ru-RU"/>
-        </w:rPr>
-        <w:t xml:space="preserve">.10.18 </w:t>
-      </w:r>
-      <w:r>
-        <w:rPr>
-          <w:sz w:val="28"/>
+          <w:lang w:val="ru-RU"/>
+        </w:rPr>
+        <w:t xml:space="preserve">02.11.18  </w:t>
+      </w:r>
+      <w:r>
+        <w:rPr>
+          <w:lang w:val="ru-RU"/>
+        </w:rPr>
+        <w:fldChar w:fldCharType="end"/>
+      </w:r>
+      <w:r>
+        <w:rPr>
           <w:lang w:val="ru-RU"/>
         </w:rPr>
         <w:t xml:space="preserve"> </w:t>
@@ -8651,68 +6766,66 @@
         <w:rPr>
           <w:lang w:val="ru-RU"/>
         </w:rPr>
+        <w:t xml:space="preserve">по  </w:t>
+      </w:r>
+      <w:r>
+        <w:rPr>
+          <w:lang w:val="ru-RU"/>
+        </w:rPr>
+        <w:fldChar w:fldCharType="begin"/>
+      </w:r>
+      <w:r>
+        <w:rPr>
+          <w:lang w:val="ru-RU"/>
+        </w:rPr>
+        <w:instrText xml:space="preserve"> REF по \h </w:instrText>
+      </w:r>
+      <w:r>
+        <w:rPr>
+          <w:lang w:val="ru-RU"/>
+        </w:rPr>
+        <w:instrText xml:space="preserve"> \* MERGEFORMAT </w:instrText>
+      </w:r>
+      <w:r>
+        <w:rPr>
+          <w:lang w:val="ru-RU"/>
+        </w:rPr>
+      </w:r>
+      <w:r>
+        <w:rPr>
+          <w:lang w:val="ru-RU"/>
+        </w:rPr>
+        <w:fldChar w:fldCharType="separate"/>
+      </w:r>
+      <w:r>
+        <w:rPr>
+          <w:lang w:val="ru-RU"/>
+        </w:rPr>
+        <w:t xml:space="preserve">  14.11.18  </w:t>
+      </w:r>
+      <w:r>
+        <w:rPr>
+          <w:lang w:val="ru-RU"/>
+        </w:rPr>
         <w:fldChar w:fldCharType="end"/>
       </w:r>
       <w:r>
         <w:rPr>
           <w:lang w:val="ru-RU"/>
         </w:rPr>
-        <w:t xml:space="preserve"> </w:t>
-      </w:r>
-      <w:r>
-        <w:rPr>
-          <w:lang w:val="ru-RU"/>
-        </w:rPr>
-        <w:t xml:space="preserve">по  </w:t>
-      </w:r>
-      <w:r>
-        <w:rPr>
-          <w:lang w:val="ru-RU"/>
-        </w:rPr>
-        <w:fldChar w:fldCharType="begin"/>
-      </w:r>
-      <w:r>
-        <w:rPr>
-          <w:lang w:val="ru-RU"/>
-        </w:rPr>
-        <w:instrText xml:space="preserve"> REF по \h </w:instrText>
-      </w:r>
-      <w:r>
-        <w:rPr>
-          <w:lang w:val="ru-RU"/>
-        </w:rPr>
-      </w:r>
-      <w:r>
-        <w:rPr>
-          <w:lang w:val="ru-RU"/>
-        </w:rPr>
-        <w:fldChar w:fldCharType="separate"/>
-      </w:r>
-      <w:r>
-        <w:rPr>
-          <w:sz w:val="28"/>
-          <w:lang w:val="ru-RU"/>
-        </w:rPr>
-        <w:t xml:space="preserve">  .11.18 </w:t>
-      </w:r>
-      <w:r>
-        <w:rPr>
-          <w:sz w:val="28"/>
-          <w:lang w:val="ru-RU"/>
-        </w:rPr>
-        <w:t xml:space="preserve"> </w:t>
-      </w:r>
-      <w:r>
-        <w:rPr>
-          <w:lang w:val="ru-RU"/>
-        </w:rPr>
-        <w:fldChar w:fldCharType="end"/>
-      </w:r>
-      <w:r>
-        <w:rPr>
-          <w:lang w:val="ru-RU"/>
-        </w:rPr>
-        <w:t>к труду     .</w:t>
+        <w:t xml:space="preserve">к труду     </w:t>
+      </w:r>
+      <w:r>
+        <w:rPr>
+          <w:lang w:val="ru-RU"/>
+        </w:rPr>
+        <w:t>15</w:t>
+      </w:r>
+      <w:r>
+        <w:rPr>
+          <w:lang w:val="ru-RU"/>
+        </w:rPr>
+        <w:t>.</w:t>
       </w:r>
       <w:r>
         <w:rPr>
@@ -10230,93 +8343,6 @@
     </w:docPart>
     <w:docPart>
       <w:docPartPr>
-        <w:name w:val="FBFC6A18E07A484F9E976562E903BEB7"/>
-        <w:category>
-          <w:name w:val="Общие"/>
-          <w:gallery w:val="placeholder"/>
-        </w:category>
-        <w:types>
-          <w:type w:val="bbPlcHdr"/>
-        </w:types>
-        <w:behaviors>
-          <w:behavior w:val="content"/>
-        </w:behaviors>
-        <w:guid w:val="{E5D938F3-E00E-4F48-ACDE-E2E2655275DF}"/>
-      </w:docPartPr>
-      <w:docPartBody>
-        <w:p>
-          <w:pPr>
-            <w:pStyle w:val="FBFC6A18E07A484F9E976562E903BEB7"/>
-          </w:pPr>
-          <w:r>
-            <w:rPr>
-              <w:rStyle w:val="a3"/>
-            </w:rPr>
-            <w:t>Выберите элемент.</w:t>
-          </w:r>
-        </w:p>
-      </w:docPartBody>
-    </w:docPart>
-    <w:docPart>
-      <w:docPartPr>
-        <w:name w:val="DB435B1E68954750936FB322747598D2"/>
-        <w:category>
-          <w:name w:val="Общие"/>
-          <w:gallery w:val="placeholder"/>
-        </w:category>
-        <w:types>
-          <w:type w:val="bbPlcHdr"/>
-        </w:types>
-        <w:behaviors>
-          <w:behavior w:val="content"/>
-        </w:behaviors>
-        <w:guid w:val="{7122C427-55FD-49A2-B369-ED6DAFC67A8F}"/>
-      </w:docPartPr>
-      <w:docPartBody>
-        <w:p>
-          <w:pPr>
-            <w:pStyle w:val="DB435B1E68954750936FB322747598D2"/>
-          </w:pPr>
-          <w:r>
-            <w:rPr>
-              <w:rStyle w:val="a3"/>
-            </w:rPr>
-            <w:t>Выберите элемент.</w:t>
-          </w:r>
-        </w:p>
-      </w:docPartBody>
-    </w:docPart>
-    <w:docPart>
-      <w:docPartPr>
-        <w:name w:val="5917FEE754784A0BA4173B51A4E1CE95"/>
-        <w:category>
-          <w:name w:val="Общие"/>
-          <w:gallery w:val="placeholder"/>
-        </w:category>
-        <w:types>
-          <w:type w:val="bbPlcHdr"/>
-        </w:types>
-        <w:behaviors>
-          <w:behavior w:val="content"/>
-        </w:behaviors>
-        <w:guid w:val="{92F74F23-8C0C-424C-A12C-19EB4EDE41E3}"/>
-      </w:docPartPr>
-      <w:docPartBody>
-        <w:p>
-          <w:pPr>
-            <w:pStyle w:val="5917FEE754784A0BA4173B51A4E1CE95"/>
-          </w:pPr>
-          <w:r>
-            <w:rPr>
-              <w:rStyle w:val="a3"/>
-            </w:rPr>
-            <w:t>Выберите элемент.</w:t>
-          </w:r>
-        </w:p>
-      </w:docPartBody>
-    </w:docPart>
-    <w:docPart>
-      <w:docPartPr>
         <w:name w:val="FFCB998A69C547318D033520574A41D0"/>
         <w:category>
           <w:name w:val="Общие"/>
@@ -10522,6 +8548,7 @@
     <w:rsid w:val="00101666"/>
     <w:rsid w:val="00106C4E"/>
     <w:rsid w:val="001B01EB"/>
+    <w:rsid w:val="001B68E5"/>
     <w:rsid w:val="00205F39"/>
     <w:rsid w:val="00260FAF"/>
     <w:rsid w:val="00277827"/>
@@ -10532,6 +8559,7 @@
     <w:rsid w:val="00445B0E"/>
     <w:rsid w:val="00485C6C"/>
     <w:rsid w:val="00497BBA"/>
+    <w:rsid w:val="00497DD7"/>
     <w:rsid w:val="004A6EDF"/>
     <w:rsid w:val="004E28FF"/>
     <w:rsid w:val="00527124"/>
@@ -11972,7 +10000,7 @@
 </file>
 
 <file path=customXml/itemProps1.xml><?xml version="1.0" encoding="utf-8"?>
-<ds:datastoreItem xmlns:ds="http://schemas.openxmlformats.org/officeDocument/2006/customXml" ds:itemID="{90E66D0C-CCC5-4B37-BDAA-657A8FBC6EEC}">
+<ds:datastoreItem xmlns:ds="http://schemas.openxmlformats.org/officeDocument/2006/customXml" ds:itemID="{AED4E95D-4082-4744-B3D3-81CC11EF339F}">
   <ds:schemaRefs>
     <ds:schemaRef ds:uri="http://schemas.openxmlformats.org/officeDocument/2006/bibliography"/>
   </ds:schemaRefs>
